--- a/Easy Mode Guide LoggerSQL.docx
+++ b/Easy Mode Guide LoggerSQL.docx
@@ -4,7 +4,7 @@
   <w:body>
     <w:p>
       <w:pPr>
-        <w:pStyle w:val="Ttulo1"/>
+        <w:pStyle w:val="Heading1"/>
         <w:rPr>
           <w:lang w:val="en-US"/>
         </w:rPr>
@@ -32,7 +32,7 @@
     </w:p>
     <w:p>
       <w:pPr>
-        <w:pStyle w:val="Ttulo2"/>
+        <w:pStyle w:val="Heading2"/>
         <w:rPr>
           <w:lang w:val="en-US"/>
         </w:rPr>
@@ -46,7 +46,7 @@
     </w:p>
     <w:p>
       <w:pPr>
-        <w:pStyle w:val="Listaconvietas"/>
+        <w:pStyle w:val="ListBullet"/>
         <w:numPr>
           <w:ilvl w:val="0"/>
           <w:numId w:val="0"/>
@@ -59,7 +59,7 @@
       <w:hyperlink r:id="rId7" w:history="1">
         <w:r>
           <w:rPr>
-            <w:rStyle w:val="Hipervnculo"/>
+            <w:rStyle w:val="Hyperlink"/>
             <w:lang w:val="en-US"/>
           </w:rPr>
           <w:t>https://github.com/Davidfcr/LoggerWorkshop</w:t>
@@ -68,7 +68,7 @@
     </w:p>
     <w:p>
       <w:pPr>
-        <w:pStyle w:val="Listaconvietas"/>
+        <w:pStyle w:val="ListBullet"/>
         <w:numPr>
           <w:ilvl w:val="0"/>
           <w:numId w:val="0"/>
@@ -81,7 +81,7 @@
     </w:p>
     <w:p>
       <w:pPr>
-        <w:pStyle w:val="Ttulo2"/>
+        <w:pStyle w:val="Heading2"/>
         <w:rPr>
           <w:lang w:val="en-US"/>
         </w:rPr>
@@ -95,40 +95,58 @@
     </w:p>
     <w:p>
       <w:pPr>
+        <w:rPr>
+          <w:sz w:val="22"/>
+          <w:szCs w:val="22"/>
+          <w:lang w:val="en-US"/>
+        </w:rPr>
+      </w:pPr>
+      <w:proofErr w:type="spellStart"/>
+      <w:r>
+        <w:rPr>
+          <w:sz w:val="26"/>
+          <w:szCs w:val="26"/>
+          <w:lang w:val="en-US"/>
+        </w:rPr>
+        <w:t>Serilog</w:t>
+      </w:r>
+      <w:proofErr w:type="spellEnd"/>
+      <w:r>
+        <w:rPr>
+          <w:sz w:val="26"/>
+          <w:szCs w:val="26"/>
+          <w:lang w:val="en-US"/>
+        </w:rPr>
+        <w:t xml:space="preserve"> can create the table using the property </w:t>
+      </w:r>
+      <w:r>
+        <w:rPr>
+          <w:sz w:val="22"/>
+          <w:szCs w:val="22"/>
+          <w:lang w:val="en-US"/>
+        </w:rPr>
+        <w:t>“</w:t>
+      </w:r>
+      <w:proofErr w:type="spellStart"/>
+      <w:r>
+        <w:rPr>
+          <w:rFonts w:ascii="Courier New" w:hAnsi="Courier New" w:cs="Courier New"/>
+          <w:sz w:val="20"/>
+          <w:szCs w:val="20"/>
+          <w:lang w:val="en-US"/>
+        </w:rPr>
+        <w:t>autoCreateSqlTable</w:t>
+      </w:r>
+      <w:proofErr w:type="spellEnd"/>
+      <w:r>
         <w:rPr>
           <w:rFonts w:ascii="Courier New" w:hAnsi="Courier New" w:cs="Courier New"/>
           <w:sz w:val="22"/>
           <w:szCs w:val="22"/>
           <w:lang w:val="en-US"/>
         </w:rPr>
-      </w:pPr>
-      <w:proofErr w:type="spellStart"/>
-      <w:r>
-        <w:rPr>
-          <w:sz w:val="26"/>
-          <w:szCs w:val="26"/>
-          <w:lang w:val="en-US"/>
-        </w:rPr>
-        <w:t>Serilog</w:t>
-      </w:r>
-      <w:proofErr w:type="spellEnd"/>
-      <w:r>
-        <w:rPr>
-          <w:sz w:val="26"/>
-          <w:szCs w:val="26"/>
-          <w:lang w:val="en-US"/>
-        </w:rPr>
-        <w:t xml:space="preserve"> can create the table using the property </w:t>
-      </w:r>
-      <w:r>
-        <w:rPr>
-          <w:sz w:val="22"/>
-          <w:szCs w:val="22"/>
-          <w:lang w:val="en-US"/>
-        </w:rPr>
-        <w:t>“</w:t>
-      </w:r>
-      <w:proofErr w:type="spellStart"/>
+        <w:t>”: “</w:t>
+      </w:r>
       <w:r>
         <w:rPr>
           <w:rFonts w:ascii="Courier New" w:hAnsi="Courier New" w:cs="Courier New"/>
@@ -136,9 +154,8 @@
           <w:szCs w:val="20"/>
           <w:lang w:val="en-US"/>
         </w:rPr>
-        <w:t>autoCreateSqlTable</w:t>
-      </w:r>
-      <w:proofErr w:type="spellEnd"/>
+        <w:t>true</w:t>
+      </w:r>
       <w:r>
         <w:rPr>
           <w:rFonts w:ascii="Courier New" w:hAnsi="Courier New" w:cs="Courier New"/>
@@ -146,16 +163,7 @@
           <w:szCs w:val="22"/>
           <w:lang w:val="en-US"/>
         </w:rPr>
-        <w:t>”: “</w:t>
-      </w:r>
-      <w:r>
-        <w:rPr>
-          <w:rFonts w:ascii="Courier New" w:hAnsi="Courier New" w:cs="Courier New"/>
-          <w:sz w:val="20"/>
-          <w:szCs w:val="20"/>
-          <w:lang w:val="en-US"/>
-        </w:rPr>
-        <w:t>true</w:t>
+        <w:t>”</w:t>
       </w:r>
       <w:r>
         <w:rPr>
@@ -164,7 +172,33 @@
           <w:szCs w:val="22"/>
           <w:lang w:val="en-US"/>
         </w:rPr>
-        <w:t>”</w:t>
+        <w:t xml:space="preserve"> </w:t>
+      </w:r>
+      <w:r>
+        <w:rPr>
+          <w:sz w:val="26"/>
+          <w:szCs w:val="26"/>
+          <w:lang w:val="en-US"/>
+        </w:rPr>
+        <w:t xml:space="preserve">in the </w:t>
+      </w:r>
+      <w:proofErr w:type="spellStart"/>
+      <w:r>
+        <w:rPr>
+          <w:sz w:val="26"/>
+          <w:szCs w:val="26"/>
+          <w:lang w:val="en-US"/>
+        </w:rPr>
+        <w:t>Serilog</w:t>
+      </w:r>
+      <w:proofErr w:type="spellEnd"/>
+      <w:r>
+        <w:rPr>
+          <w:sz w:val="26"/>
+          <w:szCs w:val="26"/>
+          <w:lang w:val="en-US"/>
+        </w:rPr>
+        <w:t xml:space="preserve"> configuration,</w:t>
       </w:r>
       <w:r>
         <w:rPr>
@@ -173,41 +207,40 @@
           <w:szCs w:val="22"/>
           <w:lang w:val="en-US"/>
         </w:rPr>
-        <w:t>.</w:t>
-      </w:r>
-    </w:p>
-    <w:p>
-      <w:pPr>
-        <w:rPr>
-          <w:sz w:val="22"/>
-          <w:szCs w:val="22"/>
-          <w:lang w:val="en-US"/>
-        </w:rPr>
-      </w:pPr>
+        <w:t xml:space="preserve"> </w:t>
+      </w:r>
       <w:r>
         <w:rPr>
           <w:sz w:val="26"/>
           <w:szCs w:val="26"/>
           <w:lang w:val="en-US"/>
         </w:rPr>
-        <w:t xml:space="preserve">But if you want to create the structure manually, you can use the next script. This allow to have more control over the schema, like use the xml format instead of </w:t>
-      </w:r>
-      <w:proofErr w:type="spellStart"/>
+        <w:t>but</w:t>
+      </w:r>
       <w:r>
         <w:rPr>
           <w:sz w:val="26"/>
           <w:szCs w:val="26"/>
           <w:lang w:val="en-US"/>
         </w:rPr>
-        <w:t>nvarchar</w:t>
-      </w:r>
-      <w:proofErr w:type="spellEnd"/>
+        <w:t xml:space="preserve"> if you want to create the structure manually, you can use the next script. This allow to have more control over the schema, like use the xml format instead of </w:t>
+      </w:r>
+      <w:proofErr w:type="spellStart"/>
       <w:r>
         <w:rPr>
           <w:sz w:val="26"/>
           <w:szCs w:val="26"/>
           <w:lang w:val="en-US"/>
         </w:rPr>
+        <w:t>nvarchar</w:t>
+      </w:r>
+      <w:proofErr w:type="spellEnd"/>
+      <w:r>
+        <w:rPr>
+          <w:sz w:val="26"/>
+          <w:szCs w:val="26"/>
+          <w:lang w:val="en-US"/>
+        </w:rPr>
         <w:t xml:space="preserve"> for the Properties column.</w:t>
       </w:r>
     </w:p>
@@ -274,20 +307,362 @@
           <w:szCs w:val="20"/>
           <w:lang w:val="en-US" w:eastAsia="es-CO"/>
         </w:rPr>
-        <w:t xml:space="preserve">   [Id] </w:t>
-      </w:r>
-      <w:proofErr w:type="spellStart"/>
-      <w:r>
-        <w:rPr>
-          <w:rFonts w:ascii="Courier New" w:eastAsia="Times New Roman" w:hAnsi="Courier New" w:cs="Courier New"/>
-          <w:color w:val="auto"/>
-          <w:sz w:val="20"/>
-          <w:szCs w:val="20"/>
-          <w:lang w:val="en-US" w:eastAsia="es-CO"/>
-        </w:rPr>
-        <w:t>int</w:t>
-      </w:r>
-      <w:proofErr w:type="spellEnd"/>
+        <w:t xml:space="preserve">   [Id] int </w:t>
+      </w:r>
+      <w:proofErr w:type="gramStart"/>
+      <w:r>
+        <w:rPr>
+          <w:rFonts w:ascii="Courier New" w:eastAsia="Times New Roman" w:hAnsi="Courier New" w:cs="Courier New"/>
+          <w:color w:val="auto"/>
+          <w:sz w:val="20"/>
+          <w:szCs w:val="20"/>
+          <w:lang w:val="en-US" w:eastAsia="es-CO"/>
+        </w:rPr>
+        <w:t>IDENTITY(</w:t>
+      </w:r>
+      <w:proofErr w:type="gramEnd"/>
+      <w:r>
+        <w:rPr>
+          <w:rFonts w:ascii="Courier New" w:eastAsia="Times New Roman" w:hAnsi="Courier New" w:cs="Courier New"/>
+          <w:color w:val="auto"/>
+          <w:sz w:val="20"/>
+          <w:szCs w:val="20"/>
+          <w:lang w:val="en-US" w:eastAsia="es-CO"/>
+        </w:rPr>
+        <w:t>1,1) NOT NULL,</w:t>
+      </w:r>
+    </w:p>
+    <w:p>
+      <w:pPr>
+        <w:spacing w:after="0" w:line="240" w:lineRule="auto"/>
+        <w:rPr>
+          <w:rFonts w:ascii="Courier New" w:eastAsia="Times New Roman" w:hAnsi="Courier New" w:cs="Courier New"/>
+          <w:color w:val="auto"/>
+          <w:sz w:val="20"/>
+          <w:szCs w:val="20"/>
+          <w:lang w:val="en-US" w:eastAsia="es-CO"/>
+        </w:rPr>
+      </w:pPr>
+      <w:r>
+        <w:rPr>
+          <w:rFonts w:ascii="Courier New" w:eastAsia="Times New Roman" w:hAnsi="Courier New" w:cs="Courier New"/>
+          <w:color w:val="auto"/>
+          <w:sz w:val="20"/>
+          <w:szCs w:val="20"/>
+          <w:lang w:val="en-US" w:eastAsia="es-CO"/>
+        </w:rPr>
+        <w:t xml:space="preserve">   [Message] </w:t>
+      </w:r>
+      <w:proofErr w:type="spellStart"/>
+      <w:r>
+        <w:rPr>
+          <w:rFonts w:ascii="Courier New" w:eastAsia="Times New Roman" w:hAnsi="Courier New" w:cs="Courier New"/>
+          <w:color w:val="auto"/>
+          <w:sz w:val="20"/>
+          <w:szCs w:val="20"/>
+          <w:lang w:val="en-US" w:eastAsia="es-CO"/>
+        </w:rPr>
+        <w:t>nvarchar</w:t>
+      </w:r>
+      <w:proofErr w:type="spellEnd"/>
+      <w:r>
+        <w:rPr>
+          <w:rFonts w:ascii="Courier New" w:eastAsia="Times New Roman" w:hAnsi="Courier New" w:cs="Courier New"/>
+          <w:color w:val="auto"/>
+          <w:sz w:val="20"/>
+          <w:szCs w:val="20"/>
+          <w:lang w:val="en-US" w:eastAsia="es-CO"/>
+        </w:rPr>
+        <w:t>(max) NULL,</w:t>
+      </w:r>
+    </w:p>
+    <w:p>
+      <w:pPr>
+        <w:spacing w:after="0" w:line="240" w:lineRule="auto"/>
+        <w:rPr>
+          <w:rFonts w:ascii="Courier New" w:eastAsia="Times New Roman" w:hAnsi="Courier New" w:cs="Courier New"/>
+          <w:color w:val="auto"/>
+          <w:sz w:val="20"/>
+          <w:szCs w:val="20"/>
+          <w:lang w:val="en-US" w:eastAsia="es-CO"/>
+        </w:rPr>
+      </w:pPr>
+      <w:r>
+        <w:rPr>
+          <w:rFonts w:ascii="Courier New" w:eastAsia="Times New Roman" w:hAnsi="Courier New" w:cs="Courier New"/>
+          <w:color w:val="auto"/>
+          <w:sz w:val="20"/>
+          <w:szCs w:val="20"/>
+          <w:lang w:val="en-US" w:eastAsia="es-CO"/>
+        </w:rPr>
+        <w:t>   [</w:t>
+      </w:r>
+      <w:proofErr w:type="spellStart"/>
+      <w:r>
+        <w:rPr>
+          <w:rFonts w:ascii="Courier New" w:eastAsia="Times New Roman" w:hAnsi="Courier New" w:cs="Courier New"/>
+          <w:color w:val="auto"/>
+          <w:sz w:val="20"/>
+          <w:szCs w:val="20"/>
+          <w:lang w:val="en-US" w:eastAsia="es-CO"/>
+        </w:rPr>
+        <w:t>MessageTemplate</w:t>
+      </w:r>
+      <w:proofErr w:type="spellEnd"/>
+      <w:r>
+        <w:rPr>
+          <w:rFonts w:ascii="Courier New" w:eastAsia="Times New Roman" w:hAnsi="Courier New" w:cs="Courier New"/>
+          <w:color w:val="auto"/>
+          <w:sz w:val="20"/>
+          <w:szCs w:val="20"/>
+          <w:lang w:val="en-US" w:eastAsia="es-CO"/>
+        </w:rPr>
+        <w:t xml:space="preserve">] </w:t>
+      </w:r>
+      <w:proofErr w:type="spellStart"/>
+      <w:r>
+        <w:rPr>
+          <w:rFonts w:ascii="Courier New" w:eastAsia="Times New Roman" w:hAnsi="Courier New" w:cs="Courier New"/>
+          <w:color w:val="auto"/>
+          <w:sz w:val="20"/>
+          <w:szCs w:val="20"/>
+          <w:lang w:val="en-US" w:eastAsia="es-CO"/>
+        </w:rPr>
+        <w:t>nvarchar</w:t>
+      </w:r>
+      <w:proofErr w:type="spellEnd"/>
+      <w:r>
+        <w:rPr>
+          <w:rFonts w:ascii="Courier New" w:eastAsia="Times New Roman" w:hAnsi="Courier New" w:cs="Courier New"/>
+          <w:color w:val="auto"/>
+          <w:sz w:val="20"/>
+          <w:szCs w:val="20"/>
+          <w:lang w:val="en-US" w:eastAsia="es-CO"/>
+        </w:rPr>
+        <w:t>(max) NULL,</w:t>
+      </w:r>
+    </w:p>
+    <w:p>
+      <w:pPr>
+        <w:spacing w:after="0" w:line="240" w:lineRule="auto"/>
+        <w:rPr>
+          <w:rFonts w:ascii="Courier New" w:eastAsia="Times New Roman" w:hAnsi="Courier New" w:cs="Courier New"/>
+          <w:color w:val="auto"/>
+          <w:sz w:val="20"/>
+          <w:szCs w:val="20"/>
+          <w:lang w:val="en-US" w:eastAsia="es-CO"/>
+        </w:rPr>
+      </w:pPr>
+      <w:r>
+        <w:rPr>
+          <w:rFonts w:ascii="Courier New" w:eastAsia="Times New Roman" w:hAnsi="Courier New" w:cs="Courier New"/>
+          <w:color w:val="auto"/>
+          <w:sz w:val="20"/>
+          <w:szCs w:val="20"/>
+          <w:lang w:val="en-US" w:eastAsia="es-CO"/>
+        </w:rPr>
+        <w:t xml:space="preserve">   [Level] </w:t>
+      </w:r>
+      <w:proofErr w:type="spellStart"/>
+      <w:proofErr w:type="gramStart"/>
+      <w:r>
+        <w:rPr>
+          <w:rFonts w:ascii="Courier New" w:eastAsia="Times New Roman" w:hAnsi="Courier New" w:cs="Courier New"/>
+          <w:color w:val="auto"/>
+          <w:sz w:val="20"/>
+          <w:szCs w:val="20"/>
+          <w:lang w:val="en-US" w:eastAsia="es-CO"/>
+        </w:rPr>
+        <w:t>nvarchar</w:t>
+      </w:r>
+      <w:proofErr w:type="spellEnd"/>
+      <w:r>
+        <w:rPr>
+          <w:rFonts w:ascii="Courier New" w:eastAsia="Times New Roman" w:hAnsi="Courier New" w:cs="Courier New"/>
+          <w:color w:val="auto"/>
+          <w:sz w:val="20"/>
+          <w:szCs w:val="20"/>
+          <w:lang w:val="en-US" w:eastAsia="es-CO"/>
+        </w:rPr>
+        <w:t>(</w:t>
+      </w:r>
+      <w:proofErr w:type="gramEnd"/>
+      <w:r>
+        <w:rPr>
+          <w:rFonts w:ascii="Courier New" w:eastAsia="Times New Roman" w:hAnsi="Courier New" w:cs="Courier New"/>
+          <w:color w:val="auto"/>
+          <w:sz w:val="20"/>
+          <w:szCs w:val="20"/>
+          <w:lang w:val="en-US" w:eastAsia="es-CO"/>
+        </w:rPr>
+        <w:t>128) NULL,</w:t>
+      </w:r>
+    </w:p>
+    <w:p>
+      <w:pPr>
+        <w:spacing w:after="0" w:line="240" w:lineRule="auto"/>
+        <w:rPr>
+          <w:rFonts w:ascii="Courier New" w:eastAsia="Times New Roman" w:hAnsi="Courier New" w:cs="Courier New"/>
+          <w:color w:val="auto"/>
+          <w:sz w:val="20"/>
+          <w:szCs w:val="20"/>
+          <w:lang w:val="en-US" w:eastAsia="es-CO"/>
+        </w:rPr>
+      </w:pPr>
+      <w:r>
+        <w:rPr>
+          <w:rFonts w:ascii="Courier New" w:eastAsia="Times New Roman" w:hAnsi="Courier New" w:cs="Courier New"/>
+          <w:color w:val="auto"/>
+          <w:sz w:val="20"/>
+          <w:szCs w:val="20"/>
+          <w:lang w:val="en-US" w:eastAsia="es-CO"/>
+        </w:rPr>
+        <w:t>   [</w:t>
+      </w:r>
+      <w:proofErr w:type="spellStart"/>
+      <w:r>
+        <w:rPr>
+          <w:rFonts w:ascii="Courier New" w:eastAsia="Times New Roman" w:hAnsi="Courier New" w:cs="Courier New"/>
+          <w:color w:val="auto"/>
+          <w:sz w:val="20"/>
+          <w:szCs w:val="20"/>
+          <w:lang w:val="en-US" w:eastAsia="es-CO"/>
+        </w:rPr>
+        <w:t>TimeStamp</w:t>
+      </w:r>
+      <w:proofErr w:type="spellEnd"/>
+      <w:r>
+        <w:rPr>
+          <w:rFonts w:ascii="Courier New" w:eastAsia="Times New Roman" w:hAnsi="Courier New" w:cs="Courier New"/>
+          <w:color w:val="auto"/>
+          <w:sz w:val="20"/>
+          <w:szCs w:val="20"/>
+          <w:lang w:val="en-US" w:eastAsia="es-CO"/>
+        </w:rPr>
+        <w:t xml:space="preserve">] </w:t>
+      </w:r>
+      <w:proofErr w:type="spellStart"/>
+      <w:proofErr w:type="gramStart"/>
+      <w:r>
+        <w:rPr>
+          <w:rFonts w:ascii="Courier New" w:eastAsia="Times New Roman" w:hAnsi="Courier New" w:cs="Courier New"/>
+          <w:color w:val="auto"/>
+          <w:sz w:val="20"/>
+          <w:szCs w:val="20"/>
+          <w:lang w:val="en-US" w:eastAsia="es-CO"/>
+        </w:rPr>
+        <w:t>datetimeoffset</w:t>
+      </w:r>
+      <w:proofErr w:type="spellEnd"/>
+      <w:r>
+        <w:rPr>
+          <w:rFonts w:ascii="Courier New" w:eastAsia="Times New Roman" w:hAnsi="Courier New" w:cs="Courier New"/>
+          <w:color w:val="auto"/>
+          <w:sz w:val="20"/>
+          <w:szCs w:val="20"/>
+          <w:lang w:val="en-US" w:eastAsia="es-CO"/>
+        </w:rPr>
+        <w:t>(</w:t>
+      </w:r>
+      <w:proofErr w:type="gramEnd"/>
+      <w:r>
+        <w:rPr>
+          <w:rFonts w:ascii="Courier New" w:eastAsia="Times New Roman" w:hAnsi="Courier New" w:cs="Courier New"/>
+          <w:color w:val="auto"/>
+          <w:sz w:val="20"/>
+          <w:szCs w:val="20"/>
+          <w:lang w:val="en-US" w:eastAsia="es-CO"/>
+        </w:rPr>
+        <w:t>7) NOT NULL,  </w:t>
+      </w:r>
+    </w:p>
+    <w:p>
+      <w:pPr>
+        <w:spacing w:after="0" w:line="240" w:lineRule="auto"/>
+        <w:rPr>
+          <w:rFonts w:ascii="Courier New" w:eastAsia="Times New Roman" w:hAnsi="Courier New" w:cs="Courier New"/>
+          <w:color w:val="auto"/>
+          <w:sz w:val="20"/>
+          <w:szCs w:val="20"/>
+          <w:lang w:val="en-US" w:eastAsia="es-CO"/>
+        </w:rPr>
+      </w:pPr>
+      <w:r>
+        <w:rPr>
+          <w:rFonts w:ascii="Courier New" w:eastAsia="Times New Roman" w:hAnsi="Courier New" w:cs="Courier New"/>
+          <w:color w:val="auto"/>
+          <w:sz w:val="20"/>
+          <w:szCs w:val="20"/>
+          <w:lang w:val="en-US" w:eastAsia="es-CO"/>
+        </w:rPr>
+        <w:t xml:space="preserve">   [Exception] </w:t>
+      </w:r>
+      <w:proofErr w:type="spellStart"/>
+      <w:r>
+        <w:rPr>
+          <w:rFonts w:ascii="Courier New" w:eastAsia="Times New Roman" w:hAnsi="Courier New" w:cs="Courier New"/>
+          <w:color w:val="auto"/>
+          <w:sz w:val="20"/>
+          <w:szCs w:val="20"/>
+          <w:lang w:val="en-US" w:eastAsia="es-CO"/>
+        </w:rPr>
+        <w:t>nvarchar</w:t>
+      </w:r>
+      <w:proofErr w:type="spellEnd"/>
+      <w:r>
+        <w:rPr>
+          <w:rFonts w:ascii="Courier New" w:eastAsia="Times New Roman" w:hAnsi="Courier New" w:cs="Courier New"/>
+          <w:color w:val="auto"/>
+          <w:sz w:val="20"/>
+          <w:szCs w:val="20"/>
+          <w:lang w:val="en-US" w:eastAsia="es-CO"/>
+        </w:rPr>
+        <w:t>(max) NULL,</w:t>
+      </w:r>
+    </w:p>
+    <w:p>
+      <w:pPr>
+        <w:spacing w:after="0" w:line="240" w:lineRule="auto"/>
+        <w:rPr>
+          <w:rFonts w:ascii="Courier New" w:eastAsia="Times New Roman" w:hAnsi="Courier New" w:cs="Courier New"/>
+          <w:color w:val="auto"/>
+          <w:sz w:val="20"/>
+          <w:szCs w:val="20"/>
+          <w:lang w:val="en-US" w:eastAsia="es-CO"/>
+        </w:rPr>
+      </w:pPr>
+      <w:r>
+        <w:rPr>
+          <w:rFonts w:ascii="Courier New" w:eastAsia="Times New Roman" w:hAnsi="Courier New" w:cs="Courier New"/>
+          <w:color w:val="auto"/>
+          <w:sz w:val="20"/>
+          <w:szCs w:val="20"/>
+          <w:lang w:val="en-US" w:eastAsia="es-CO"/>
+        </w:rPr>
+        <w:t xml:space="preserve">   [Properties] </w:t>
+      </w:r>
+      <w:proofErr w:type="spellStart"/>
+      <w:r>
+        <w:rPr>
+          <w:rFonts w:ascii="Courier New" w:eastAsia="Times New Roman" w:hAnsi="Courier New" w:cs="Courier New"/>
+          <w:color w:val="auto"/>
+          <w:sz w:val="20"/>
+          <w:szCs w:val="20"/>
+          <w:lang w:val="en-US" w:eastAsia="es-CO"/>
+        </w:rPr>
+        <w:t>nvarchar</w:t>
+      </w:r>
+      <w:proofErr w:type="spellEnd"/>
+      <w:r>
+        <w:rPr>
+          <w:rFonts w:ascii="Courier New" w:eastAsia="Times New Roman" w:hAnsi="Courier New" w:cs="Courier New"/>
+          <w:color w:val="auto"/>
+          <w:sz w:val="20"/>
+          <w:szCs w:val="20"/>
+          <w:lang w:val="en-US" w:eastAsia="es-CO"/>
+        </w:rPr>
+        <w:t>(max)</w:t>
+      </w:r>
       <w:r>
         <w:rPr>
           <w:rFonts w:ascii="Courier New" w:eastAsia="Times New Roman" w:hAnsi="Courier New" w:cs="Courier New"/>
@@ -298,49 +673,59 @@
         </w:rPr>
         <w:t xml:space="preserve"> </w:t>
       </w:r>
-      <w:proofErr w:type="gramStart"/>
-      <w:r>
-        <w:rPr>
-          <w:rFonts w:ascii="Courier New" w:eastAsia="Times New Roman" w:hAnsi="Courier New" w:cs="Courier New"/>
-          <w:color w:val="auto"/>
-          <w:sz w:val="20"/>
-          <w:szCs w:val="20"/>
-          <w:lang w:val="en-US" w:eastAsia="es-CO"/>
-        </w:rPr>
-        <w:t>IDENTITY(</w:t>
-      </w:r>
-      <w:proofErr w:type="gramEnd"/>
-      <w:r>
-        <w:rPr>
-          <w:rFonts w:ascii="Courier New" w:eastAsia="Times New Roman" w:hAnsi="Courier New" w:cs="Courier New"/>
-          <w:color w:val="auto"/>
-          <w:sz w:val="20"/>
-          <w:szCs w:val="20"/>
-          <w:lang w:val="en-US" w:eastAsia="es-CO"/>
-        </w:rPr>
-        <w:t>1,1) NOT NULL,</w:t>
-      </w:r>
-    </w:p>
-    <w:p>
-      <w:pPr>
-        <w:spacing w:after="0" w:line="240" w:lineRule="auto"/>
-        <w:rPr>
-          <w:rFonts w:ascii="Courier New" w:eastAsia="Times New Roman" w:hAnsi="Courier New" w:cs="Courier New"/>
-          <w:color w:val="auto"/>
-          <w:sz w:val="20"/>
-          <w:szCs w:val="20"/>
-          <w:lang w:val="en-US" w:eastAsia="es-CO"/>
-        </w:rPr>
-      </w:pPr>
-      <w:r>
-        <w:rPr>
-          <w:rFonts w:ascii="Courier New" w:eastAsia="Times New Roman" w:hAnsi="Courier New" w:cs="Courier New"/>
-          <w:color w:val="auto"/>
-          <w:sz w:val="20"/>
-          <w:szCs w:val="20"/>
-          <w:lang w:val="en-US" w:eastAsia="es-CO"/>
-        </w:rPr>
-        <w:t xml:space="preserve">   [Message] </w:t>
+      <w:r>
+        <w:rPr>
+          <w:rFonts w:ascii="Courier New" w:eastAsia="Times New Roman" w:hAnsi="Courier New" w:cs="Courier New"/>
+          <w:color w:val="auto"/>
+          <w:sz w:val="20"/>
+          <w:szCs w:val="20"/>
+          <w:lang w:val="en-US" w:eastAsia="es-CO"/>
+        </w:rPr>
+        <w:t>NULL,</w:t>
+      </w:r>
+    </w:p>
+    <w:p>
+      <w:pPr>
+        <w:spacing w:after="0" w:line="240" w:lineRule="auto"/>
+        <w:rPr>
+          <w:rFonts w:ascii="Courier New" w:eastAsia="Times New Roman" w:hAnsi="Courier New" w:cs="Courier New"/>
+          <w:color w:val="auto"/>
+          <w:sz w:val="20"/>
+          <w:szCs w:val="20"/>
+          <w:lang w:val="en-US" w:eastAsia="es-CO"/>
+        </w:rPr>
+      </w:pPr>
+      <w:r>
+        <w:rPr>
+          <w:rFonts w:ascii="Courier New" w:eastAsia="Times New Roman" w:hAnsi="Courier New" w:cs="Courier New"/>
+          <w:color w:val="auto"/>
+          <w:sz w:val="20"/>
+          <w:szCs w:val="20"/>
+          <w:lang w:val="en-US" w:eastAsia="es-CO"/>
+        </w:rPr>
+        <w:t>   [</w:t>
+      </w:r>
+      <w:proofErr w:type="spellStart"/>
+      <w:r>
+        <w:rPr>
+          <w:rFonts w:ascii="Courier New" w:eastAsia="Times New Roman" w:hAnsi="Courier New" w:cs="Courier New"/>
+          <w:color w:val="auto"/>
+          <w:sz w:val="20"/>
+          <w:szCs w:val="20"/>
+          <w:lang w:val="en-US" w:eastAsia="es-CO"/>
+        </w:rPr>
+        <w:t>LogEvent</w:t>
+      </w:r>
+      <w:proofErr w:type="spellEnd"/>
+      <w:r>
+        <w:rPr>
+          <w:rFonts w:ascii="Courier New" w:eastAsia="Times New Roman" w:hAnsi="Courier New" w:cs="Courier New"/>
+          <w:color w:val="auto"/>
+          <w:sz w:val="20"/>
+          <w:szCs w:val="20"/>
+          <w:lang w:val="en-US" w:eastAsia="es-CO"/>
+        </w:rPr>
+        <w:t xml:space="preserve">] </w:t>
       </w:r>
       <w:proofErr w:type="spellStart"/>
       <w:r>
@@ -362,40 +747,62 @@
           <w:szCs w:val="20"/>
           <w:lang w:val="en-US" w:eastAsia="es-CO"/>
         </w:rPr>
-        <w:t>(max) NULL,</w:t>
-      </w:r>
-    </w:p>
-    <w:p>
-      <w:pPr>
-        <w:spacing w:after="0" w:line="240" w:lineRule="auto"/>
-        <w:rPr>
-          <w:rFonts w:ascii="Courier New" w:eastAsia="Times New Roman" w:hAnsi="Courier New" w:cs="Courier New"/>
-          <w:color w:val="auto"/>
-          <w:sz w:val="20"/>
-          <w:szCs w:val="20"/>
-          <w:lang w:val="en-US" w:eastAsia="es-CO"/>
-        </w:rPr>
-      </w:pPr>
-      <w:r>
-        <w:rPr>
-          <w:rFonts w:ascii="Courier New" w:eastAsia="Times New Roman" w:hAnsi="Courier New" w:cs="Courier New"/>
-          <w:color w:val="auto"/>
-          <w:sz w:val="20"/>
-          <w:szCs w:val="20"/>
-          <w:lang w:val="en-US" w:eastAsia="es-CO"/>
-        </w:rPr>
-        <w:t>   [</w:t>
-      </w:r>
-      <w:proofErr w:type="spellStart"/>
-      <w:r>
-        <w:rPr>
-          <w:rFonts w:ascii="Courier New" w:eastAsia="Times New Roman" w:hAnsi="Courier New" w:cs="Courier New"/>
-          <w:color w:val="auto"/>
-          <w:sz w:val="20"/>
-          <w:szCs w:val="20"/>
-          <w:lang w:val="en-US" w:eastAsia="es-CO"/>
-        </w:rPr>
-        <w:t>MessageTemplate</w:t>
+        <w:t>(max) NULL</w:t>
+      </w:r>
+    </w:p>
+    <w:p>
+      <w:pPr>
+        <w:spacing w:after="0" w:line="240" w:lineRule="auto"/>
+        <w:rPr>
+          <w:rFonts w:ascii="Courier New" w:eastAsia="Times New Roman" w:hAnsi="Courier New" w:cs="Courier New"/>
+          <w:color w:val="auto"/>
+          <w:sz w:val="20"/>
+          <w:szCs w:val="20"/>
+          <w:lang w:val="en-US" w:eastAsia="es-CO"/>
+        </w:rPr>
+      </w:pPr>
+      <w:r>
+        <w:rPr>
+          <w:rFonts w:ascii="Courier New" w:eastAsia="Times New Roman" w:hAnsi="Courier New" w:cs="Courier New"/>
+          <w:color w:val="auto"/>
+          <w:sz w:val="20"/>
+          <w:szCs w:val="20"/>
+          <w:lang w:val="en-US" w:eastAsia="es-CO"/>
+        </w:rPr>
+        <w:t> </w:t>
+      </w:r>
+    </w:p>
+    <w:p>
+      <w:pPr>
+        <w:spacing w:after="0" w:line="240" w:lineRule="auto"/>
+        <w:rPr>
+          <w:rFonts w:ascii="Courier New" w:eastAsia="Times New Roman" w:hAnsi="Courier New" w:cs="Courier New"/>
+          <w:color w:val="auto"/>
+          <w:sz w:val="20"/>
+          <w:szCs w:val="20"/>
+          <w:lang w:val="en-US" w:eastAsia="es-CO"/>
+        </w:rPr>
+      </w:pPr>
+      <w:r>
+        <w:rPr>
+          <w:rFonts w:ascii="Courier New" w:eastAsia="Times New Roman" w:hAnsi="Courier New" w:cs="Courier New"/>
+          <w:color w:val="auto"/>
+          <w:sz w:val="20"/>
+          <w:szCs w:val="20"/>
+          <w:lang w:val="en-US" w:eastAsia="es-CO"/>
+        </w:rPr>
+        <w:t>   CONSTRAINT [</w:t>
+      </w:r>
+      <w:proofErr w:type="spellStart"/>
+      <w:r>
+        <w:rPr>
+          <w:rFonts w:ascii="Courier New" w:eastAsia="Times New Roman" w:hAnsi="Courier New" w:cs="Courier New"/>
+          <w:color w:val="auto"/>
+          <w:sz w:val="20"/>
+          <w:szCs w:val="20"/>
+          <w:lang w:val="en-US" w:eastAsia="es-CO"/>
+        </w:rPr>
+        <w:t>PK_Log</w:t>
       </w:r>
       <w:proofErr w:type="spellEnd"/>
       <w:r>
@@ -408,335 +815,27 @@
         </w:rPr>
         <w:t xml:space="preserve">] </w:t>
       </w:r>
-      <w:proofErr w:type="spellStart"/>
-      <w:r>
-        <w:rPr>
-          <w:rFonts w:ascii="Courier New" w:eastAsia="Times New Roman" w:hAnsi="Courier New" w:cs="Courier New"/>
-          <w:color w:val="auto"/>
-          <w:sz w:val="20"/>
-          <w:szCs w:val="20"/>
-          <w:lang w:val="en-US" w:eastAsia="es-CO"/>
-        </w:rPr>
-        <w:t>nvarchar</w:t>
-      </w:r>
-      <w:proofErr w:type="spellEnd"/>
-      <w:r>
-        <w:rPr>
-          <w:rFonts w:ascii="Courier New" w:eastAsia="Times New Roman" w:hAnsi="Courier New" w:cs="Courier New"/>
-          <w:color w:val="auto"/>
-          <w:sz w:val="20"/>
-          <w:szCs w:val="20"/>
-          <w:lang w:val="en-US" w:eastAsia="es-CO"/>
-        </w:rPr>
-        <w:t>(max) NULL,</w:t>
-      </w:r>
-    </w:p>
-    <w:p>
-      <w:pPr>
-        <w:spacing w:after="0" w:line="240" w:lineRule="auto"/>
-        <w:rPr>
-          <w:rFonts w:ascii="Courier New" w:eastAsia="Times New Roman" w:hAnsi="Courier New" w:cs="Courier New"/>
-          <w:color w:val="auto"/>
-          <w:sz w:val="20"/>
-          <w:szCs w:val="20"/>
-          <w:lang w:val="en-US" w:eastAsia="es-CO"/>
-        </w:rPr>
-      </w:pPr>
-      <w:r>
-        <w:rPr>
-          <w:rFonts w:ascii="Courier New" w:eastAsia="Times New Roman" w:hAnsi="Courier New" w:cs="Courier New"/>
-          <w:color w:val="auto"/>
-          <w:sz w:val="20"/>
-          <w:szCs w:val="20"/>
-          <w:lang w:val="en-US" w:eastAsia="es-CO"/>
-        </w:rPr>
-        <w:t xml:space="preserve">   [Level] </w:t>
-      </w:r>
-      <w:proofErr w:type="spellStart"/>
-      <w:proofErr w:type="gramStart"/>
-      <w:r>
-        <w:rPr>
-          <w:rFonts w:ascii="Courier New" w:eastAsia="Times New Roman" w:hAnsi="Courier New" w:cs="Courier New"/>
-          <w:color w:val="auto"/>
-          <w:sz w:val="20"/>
-          <w:szCs w:val="20"/>
-          <w:lang w:val="en-US" w:eastAsia="es-CO"/>
-        </w:rPr>
-        <w:t>nvarchar</w:t>
-      </w:r>
-      <w:proofErr w:type="spellEnd"/>
-      <w:r>
-        <w:rPr>
-          <w:rFonts w:ascii="Courier New" w:eastAsia="Times New Roman" w:hAnsi="Courier New" w:cs="Courier New"/>
-          <w:color w:val="auto"/>
-          <w:sz w:val="20"/>
-          <w:szCs w:val="20"/>
-          <w:lang w:val="en-US" w:eastAsia="es-CO"/>
-        </w:rPr>
-        <w:t>(</w:t>
-      </w:r>
-      <w:proofErr w:type="gramEnd"/>
-      <w:r>
-        <w:rPr>
-          <w:rFonts w:ascii="Courier New" w:eastAsia="Times New Roman" w:hAnsi="Courier New" w:cs="Courier New"/>
-          <w:color w:val="auto"/>
-          <w:sz w:val="20"/>
-          <w:szCs w:val="20"/>
-          <w:lang w:val="en-US" w:eastAsia="es-CO"/>
-        </w:rPr>
-        <w:t>128) NULL,</w:t>
-      </w:r>
-    </w:p>
-    <w:p>
-      <w:pPr>
-        <w:spacing w:after="0" w:line="240" w:lineRule="auto"/>
-        <w:rPr>
-          <w:rFonts w:ascii="Courier New" w:eastAsia="Times New Roman" w:hAnsi="Courier New" w:cs="Courier New"/>
-          <w:color w:val="auto"/>
-          <w:sz w:val="20"/>
-          <w:szCs w:val="20"/>
-          <w:lang w:val="en-US" w:eastAsia="es-CO"/>
-        </w:rPr>
-      </w:pPr>
-      <w:r>
-        <w:rPr>
-          <w:rFonts w:ascii="Courier New" w:eastAsia="Times New Roman" w:hAnsi="Courier New" w:cs="Courier New"/>
-          <w:color w:val="auto"/>
-          <w:sz w:val="20"/>
-          <w:szCs w:val="20"/>
-          <w:lang w:val="en-US" w:eastAsia="es-CO"/>
-        </w:rPr>
-        <w:t>   [</w:t>
-      </w:r>
-      <w:proofErr w:type="spellStart"/>
-      <w:r>
-        <w:rPr>
-          <w:rFonts w:ascii="Courier New" w:eastAsia="Times New Roman" w:hAnsi="Courier New" w:cs="Courier New"/>
-          <w:color w:val="auto"/>
-          <w:sz w:val="20"/>
-          <w:szCs w:val="20"/>
-          <w:lang w:val="en-US" w:eastAsia="es-CO"/>
-        </w:rPr>
-        <w:t>TimeStamp</w:t>
-      </w:r>
-      <w:proofErr w:type="spellEnd"/>
-      <w:r>
-        <w:rPr>
-          <w:rFonts w:ascii="Courier New" w:eastAsia="Times New Roman" w:hAnsi="Courier New" w:cs="Courier New"/>
-          <w:color w:val="auto"/>
-          <w:sz w:val="20"/>
-          <w:szCs w:val="20"/>
-          <w:lang w:val="en-US" w:eastAsia="es-CO"/>
-        </w:rPr>
-        <w:t xml:space="preserve">] </w:t>
-      </w:r>
-      <w:proofErr w:type="spellStart"/>
-      <w:proofErr w:type="gramStart"/>
-      <w:r>
-        <w:rPr>
-          <w:rFonts w:ascii="Courier New" w:eastAsia="Times New Roman" w:hAnsi="Courier New" w:cs="Courier New"/>
-          <w:color w:val="auto"/>
-          <w:sz w:val="20"/>
-          <w:szCs w:val="20"/>
-          <w:lang w:val="en-US" w:eastAsia="es-CO"/>
-        </w:rPr>
-        <w:t>datetimeoffset</w:t>
-      </w:r>
-      <w:proofErr w:type="spellEnd"/>
-      <w:r>
-        <w:rPr>
-          <w:rFonts w:ascii="Courier New" w:eastAsia="Times New Roman" w:hAnsi="Courier New" w:cs="Courier New"/>
-          <w:color w:val="auto"/>
-          <w:sz w:val="20"/>
-          <w:szCs w:val="20"/>
-          <w:lang w:val="en-US" w:eastAsia="es-CO"/>
-        </w:rPr>
-        <w:t>(</w:t>
-      </w:r>
-      <w:proofErr w:type="gramEnd"/>
-      <w:r>
-        <w:rPr>
-          <w:rFonts w:ascii="Courier New" w:eastAsia="Times New Roman" w:hAnsi="Courier New" w:cs="Courier New"/>
-          <w:color w:val="auto"/>
-          <w:sz w:val="20"/>
-          <w:szCs w:val="20"/>
-          <w:lang w:val="en-US" w:eastAsia="es-CO"/>
-        </w:rPr>
-        <w:t>7) NOT NULL,  </w:t>
-      </w:r>
-    </w:p>
-    <w:p>
-      <w:pPr>
-        <w:spacing w:after="0" w:line="240" w:lineRule="auto"/>
-        <w:rPr>
-          <w:rFonts w:ascii="Courier New" w:eastAsia="Times New Roman" w:hAnsi="Courier New" w:cs="Courier New"/>
-          <w:color w:val="auto"/>
-          <w:sz w:val="20"/>
-          <w:szCs w:val="20"/>
-          <w:lang w:val="en-US" w:eastAsia="es-CO"/>
-        </w:rPr>
-      </w:pPr>
-      <w:r>
-        <w:rPr>
-          <w:rFonts w:ascii="Courier New" w:eastAsia="Times New Roman" w:hAnsi="Courier New" w:cs="Courier New"/>
-          <w:color w:val="auto"/>
-          <w:sz w:val="20"/>
-          <w:szCs w:val="20"/>
-          <w:lang w:val="en-US" w:eastAsia="es-CO"/>
-        </w:rPr>
-        <w:t xml:space="preserve">   [Exception] </w:t>
-      </w:r>
-      <w:proofErr w:type="spellStart"/>
-      <w:r>
-        <w:rPr>
-          <w:rFonts w:ascii="Courier New" w:eastAsia="Times New Roman" w:hAnsi="Courier New" w:cs="Courier New"/>
-          <w:color w:val="auto"/>
-          <w:sz w:val="20"/>
-          <w:szCs w:val="20"/>
-          <w:lang w:val="en-US" w:eastAsia="es-CO"/>
-        </w:rPr>
-        <w:t>nvarchar</w:t>
-      </w:r>
-      <w:proofErr w:type="spellEnd"/>
-      <w:r>
-        <w:rPr>
-          <w:rFonts w:ascii="Courier New" w:eastAsia="Times New Roman" w:hAnsi="Courier New" w:cs="Courier New"/>
-          <w:color w:val="auto"/>
-          <w:sz w:val="20"/>
-          <w:szCs w:val="20"/>
-          <w:lang w:val="en-US" w:eastAsia="es-CO"/>
-        </w:rPr>
-        <w:t>(max) NULL,</w:t>
-      </w:r>
-    </w:p>
-    <w:p>
-      <w:pPr>
-        <w:spacing w:after="0" w:line="240" w:lineRule="auto"/>
-        <w:rPr>
-          <w:rFonts w:ascii="Courier New" w:eastAsia="Times New Roman" w:hAnsi="Courier New" w:cs="Courier New"/>
-          <w:color w:val="auto"/>
-          <w:sz w:val="20"/>
-          <w:szCs w:val="20"/>
-          <w:lang w:val="en-US" w:eastAsia="es-CO"/>
-        </w:rPr>
-      </w:pPr>
-      <w:r>
-        <w:rPr>
-          <w:rFonts w:ascii="Courier New" w:eastAsia="Times New Roman" w:hAnsi="Courier New" w:cs="Courier New"/>
-          <w:color w:val="auto"/>
-          <w:sz w:val="20"/>
-          <w:szCs w:val="20"/>
-          <w:lang w:val="en-US" w:eastAsia="es-CO"/>
-        </w:rPr>
-        <w:t xml:space="preserve">   [Properties] </w:t>
-      </w:r>
-      <w:proofErr w:type="spellStart"/>
-      <w:r>
-        <w:rPr>
-          <w:rFonts w:ascii="Courier New" w:eastAsia="Times New Roman" w:hAnsi="Courier New" w:cs="Courier New"/>
-          <w:color w:val="auto"/>
-          <w:sz w:val="20"/>
-          <w:szCs w:val="20"/>
-          <w:lang w:val="en-US" w:eastAsia="es-CO"/>
-        </w:rPr>
-        <w:t>nvarchar</w:t>
-      </w:r>
-      <w:proofErr w:type="spellEnd"/>
-      <w:r>
-        <w:rPr>
-          <w:rFonts w:ascii="Courier New" w:eastAsia="Times New Roman" w:hAnsi="Courier New" w:cs="Courier New"/>
-          <w:color w:val="auto"/>
-          <w:sz w:val="20"/>
-          <w:szCs w:val="20"/>
-          <w:lang w:val="en-US" w:eastAsia="es-CO"/>
-        </w:rPr>
-        <w:t>(max)</w:t>
-      </w:r>
-      <w:r>
-        <w:rPr>
-          <w:rFonts w:ascii="Courier New" w:eastAsia="Times New Roman" w:hAnsi="Courier New" w:cs="Courier New"/>
-          <w:color w:val="auto"/>
-          <w:sz w:val="20"/>
-          <w:szCs w:val="20"/>
-          <w:lang w:val="en-US" w:eastAsia="es-CO"/>
-        </w:rPr>
-        <w:t xml:space="preserve"> </w:t>
-      </w:r>
-      <w:r>
-        <w:rPr>
-          <w:rFonts w:ascii="Courier New" w:eastAsia="Times New Roman" w:hAnsi="Courier New" w:cs="Courier New"/>
-          <w:color w:val="auto"/>
-          <w:sz w:val="20"/>
-          <w:szCs w:val="20"/>
-          <w:lang w:val="en-US" w:eastAsia="es-CO"/>
-        </w:rPr>
-        <w:t>NULL,</w:t>
-      </w:r>
-    </w:p>
-    <w:p>
-      <w:pPr>
-        <w:spacing w:after="0" w:line="240" w:lineRule="auto"/>
-        <w:rPr>
-          <w:rFonts w:ascii="Courier New" w:eastAsia="Times New Roman" w:hAnsi="Courier New" w:cs="Courier New"/>
-          <w:color w:val="auto"/>
-          <w:sz w:val="20"/>
-          <w:szCs w:val="20"/>
-          <w:lang w:val="en-US" w:eastAsia="es-CO"/>
-        </w:rPr>
-      </w:pPr>
-      <w:r>
-        <w:rPr>
-          <w:rFonts w:ascii="Courier New" w:eastAsia="Times New Roman" w:hAnsi="Courier New" w:cs="Courier New"/>
-          <w:color w:val="auto"/>
-          <w:sz w:val="20"/>
-          <w:szCs w:val="20"/>
-          <w:lang w:val="en-US" w:eastAsia="es-CO"/>
-        </w:rPr>
-        <w:t>   [</w:t>
-      </w:r>
-      <w:proofErr w:type="spellStart"/>
-      <w:r>
-        <w:rPr>
-          <w:rFonts w:ascii="Courier New" w:eastAsia="Times New Roman" w:hAnsi="Courier New" w:cs="Courier New"/>
-          <w:color w:val="auto"/>
-          <w:sz w:val="20"/>
-          <w:szCs w:val="20"/>
-          <w:lang w:val="en-US" w:eastAsia="es-CO"/>
-        </w:rPr>
-        <w:t>LogEvent</w:t>
-      </w:r>
-      <w:proofErr w:type="spellEnd"/>
-      <w:r>
-        <w:rPr>
-          <w:rFonts w:ascii="Courier New" w:eastAsia="Times New Roman" w:hAnsi="Courier New" w:cs="Courier New"/>
-          <w:color w:val="auto"/>
-          <w:sz w:val="20"/>
-          <w:szCs w:val="20"/>
-          <w:lang w:val="en-US" w:eastAsia="es-CO"/>
-        </w:rPr>
-        <w:t xml:space="preserve">] </w:t>
-      </w:r>
-      <w:proofErr w:type="spellStart"/>
-      <w:r>
-        <w:rPr>
-          <w:rFonts w:ascii="Courier New" w:eastAsia="Times New Roman" w:hAnsi="Courier New" w:cs="Courier New"/>
-          <w:color w:val="auto"/>
-          <w:sz w:val="20"/>
-          <w:szCs w:val="20"/>
-          <w:lang w:val="en-US" w:eastAsia="es-CO"/>
-        </w:rPr>
-        <w:t>nvarchar</w:t>
-      </w:r>
-      <w:proofErr w:type="spellEnd"/>
-      <w:r>
-        <w:rPr>
-          <w:rFonts w:ascii="Courier New" w:eastAsia="Times New Roman" w:hAnsi="Courier New" w:cs="Courier New"/>
-          <w:color w:val="auto"/>
-          <w:sz w:val="20"/>
-          <w:szCs w:val="20"/>
-          <w:lang w:val="en-US" w:eastAsia="es-CO"/>
-        </w:rPr>
-        <w:t>(max) NULL</w:t>
+    </w:p>
+    <w:p>
+      <w:pPr>
+        <w:spacing w:after="0" w:line="240" w:lineRule="auto"/>
+        <w:rPr>
+          <w:rFonts w:ascii="Courier New" w:eastAsia="Times New Roman" w:hAnsi="Courier New" w:cs="Courier New"/>
+          <w:color w:val="auto"/>
+          <w:sz w:val="20"/>
+          <w:szCs w:val="20"/>
+          <w:lang w:val="en-US" w:eastAsia="es-CO"/>
+        </w:rPr>
+      </w:pPr>
+      <w:r>
+        <w:rPr>
+          <w:rFonts w:ascii="Courier New" w:eastAsia="Times New Roman" w:hAnsi="Courier New" w:cs="Courier New"/>
+          <w:color w:val="auto"/>
+          <w:sz w:val="20"/>
+          <w:szCs w:val="20"/>
+          <w:lang w:val="en-US" w:eastAsia="es-CO"/>
+        </w:rPr>
+        <w:t xml:space="preserve">     PRIMARY KEY CLUSTERED ([Id] ASC) </w:t>
       </w:r>
     </w:p>
     <w:p>
@@ -780,100 +879,12 @@
           <w:szCs w:val="20"/>
           <w:lang w:val="en-US" w:eastAsia="es-CO"/>
         </w:rPr>
-        <w:t>   CONSTRAINT [</w:t>
-      </w:r>
-      <w:proofErr w:type="spellStart"/>
-      <w:r>
-        <w:rPr>
-          <w:rFonts w:ascii="Courier New" w:eastAsia="Times New Roman" w:hAnsi="Courier New" w:cs="Courier New"/>
-          <w:color w:val="auto"/>
-          <w:sz w:val="20"/>
-          <w:szCs w:val="20"/>
-          <w:lang w:val="en-US" w:eastAsia="es-CO"/>
-        </w:rPr>
-        <w:t>PK_Log</w:t>
-      </w:r>
-      <w:proofErr w:type="spellEnd"/>
-      <w:r>
-        <w:rPr>
-          <w:rFonts w:ascii="Courier New" w:eastAsia="Times New Roman" w:hAnsi="Courier New" w:cs="Courier New"/>
-          <w:color w:val="auto"/>
-          <w:sz w:val="20"/>
-          <w:szCs w:val="20"/>
-          <w:lang w:val="en-US" w:eastAsia="es-CO"/>
-        </w:rPr>
-        <w:t xml:space="preserve">] </w:t>
-      </w:r>
-    </w:p>
-    <w:p>
-      <w:pPr>
-        <w:spacing w:after="0" w:line="240" w:lineRule="auto"/>
-        <w:rPr>
-          <w:rFonts w:ascii="Courier New" w:eastAsia="Times New Roman" w:hAnsi="Courier New" w:cs="Courier New"/>
-          <w:color w:val="auto"/>
-          <w:sz w:val="20"/>
-          <w:szCs w:val="20"/>
-          <w:lang w:val="en-US" w:eastAsia="es-CO"/>
-        </w:rPr>
-      </w:pPr>
-      <w:r>
-        <w:rPr>
-          <w:rFonts w:ascii="Courier New" w:eastAsia="Times New Roman" w:hAnsi="Courier New" w:cs="Courier New"/>
-          <w:color w:val="auto"/>
-          <w:sz w:val="20"/>
-          <w:szCs w:val="20"/>
-          <w:lang w:val="en-US" w:eastAsia="es-CO"/>
-        </w:rPr>
-        <w:t xml:space="preserve">     PRIMARY KEY CLUSTERED ([Id] ASC) </w:t>
-      </w:r>
-    </w:p>
-    <w:p>
-      <w:pPr>
-        <w:spacing w:after="0" w:line="240" w:lineRule="auto"/>
-        <w:rPr>
-          <w:rFonts w:ascii="Courier New" w:eastAsia="Times New Roman" w:hAnsi="Courier New" w:cs="Courier New"/>
-          <w:color w:val="auto"/>
-          <w:sz w:val="20"/>
-          <w:szCs w:val="20"/>
-          <w:lang w:val="en-US" w:eastAsia="es-CO"/>
-        </w:rPr>
-      </w:pPr>
-      <w:r>
-        <w:rPr>
-          <w:rFonts w:ascii="Courier New" w:eastAsia="Times New Roman" w:hAnsi="Courier New" w:cs="Courier New"/>
-          <w:color w:val="auto"/>
-          <w:sz w:val="20"/>
-          <w:szCs w:val="20"/>
-          <w:lang w:val="en-US" w:eastAsia="es-CO"/>
-        </w:rPr>
-        <w:t> </w:t>
-      </w:r>
-    </w:p>
-    <w:p>
-      <w:pPr>
-        <w:spacing w:after="0" w:line="240" w:lineRule="auto"/>
-        <w:rPr>
-          <w:rFonts w:ascii="Courier New" w:eastAsia="Times New Roman" w:hAnsi="Courier New" w:cs="Courier New"/>
-          <w:color w:val="auto"/>
-          <w:sz w:val="20"/>
-          <w:szCs w:val="20"/>
-          <w:lang w:val="en-US" w:eastAsia="es-CO"/>
-        </w:rPr>
-      </w:pPr>
-      <w:r>
-        <w:rPr>
-          <w:rFonts w:ascii="Courier New" w:eastAsia="Times New Roman" w:hAnsi="Courier New" w:cs="Courier New"/>
-          <w:color w:val="auto"/>
-          <w:sz w:val="20"/>
-          <w:szCs w:val="20"/>
-          <w:lang w:val="en-US" w:eastAsia="es-CO"/>
-        </w:rPr>
         <w:t xml:space="preserve">) </w:t>
       </w:r>
     </w:p>
     <w:p>
       <w:pPr>
-        <w:pStyle w:val="Listaconvietas"/>
+        <w:pStyle w:val="ListBullet"/>
         <w:numPr>
           <w:ilvl w:val="0"/>
           <w:numId w:val="0"/>
@@ -888,7 +899,7 @@
     </w:p>
     <w:p>
       <w:pPr>
-        <w:pStyle w:val="Ttulo2"/>
+        <w:pStyle w:val="Heading2"/>
         <w:rPr>
           <w:sz w:val="26"/>
           <w:lang w:val="en-US"/>
@@ -947,7 +958,7 @@
     </w:p>
     <w:p>
       <w:pPr>
-        <w:pStyle w:val="Prrafodelista"/>
+        <w:pStyle w:val="ListParagraph"/>
         <w:numPr>
           <w:ilvl w:val="0"/>
           <w:numId w:val="6"/>
@@ -971,7 +982,7 @@
     </w:p>
     <w:p>
       <w:pPr>
-        <w:pStyle w:val="Prrafodelista"/>
+        <w:pStyle w:val="ListParagraph"/>
         <w:numPr>
           <w:ilvl w:val="0"/>
           <w:numId w:val="6"/>
@@ -997,7 +1008,7 @@
     </w:p>
     <w:p>
       <w:pPr>
-        <w:pStyle w:val="Prrafodelista"/>
+        <w:pStyle w:val="ListParagraph"/>
         <w:numPr>
           <w:ilvl w:val="0"/>
           <w:numId w:val="6"/>
@@ -1052,6 +1063,13 @@
     <w:p>
       <w:pPr>
         <w:rPr>
+          <w:lang w:val="en-US"/>
+        </w:rPr>
+      </w:pPr>
+    </w:p>
+    <w:p>
+      <w:pPr>
+        <w:rPr>
           <w:sz w:val="26"/>
           <w:szCs w:val="26"/>
           <w:lang w:val="en-US"/>
@@ -1063,7 +1081,6 @@
           <w:szCs w:val="26"/>
           <w:lang w:val="en-US"/>
         </w:rPr>
-        <w:lastRenderedPageBreak/>
         <w:t xml:space="preserve">Second, head to </w:t>
       </w:r>
       <w:proofErr w:type="spellStart"/>
@@ -1082,1730 +1099,1618 @@
           <w:szCs w:val="26"/>
           <w:lang w:val="en-US"/>
         </w:rPr>
-        <w:t xml:space="preserve"> and updated it with this lines </w:t>
-      </w:r>
-      <w:proofErr w:type="gramStart"/>
-      <w:r>
+        <w:t xml:space="preserve"> and updated it with this lines in order to setup the logger.</w:t>
+      </w:r>
+    </w:p>
+    <w:p>
+      <w:pPr>
         <w:rPr>
           <w:sz w:val="26"/>
           <w:szCs w:val="26"/>
           <w:lang w:val="en-US"/>
         </w:rPr>
-        <w:t>in order to</w:t>
+      </w:pPr>
+    </w:p>
+    <w:p>
+      <w:pPr>
+        <w:spacing w:after="0" w:line="240" w:lineRule="auto"/>
+        <w:rPr>
+          <w:rFonts w:ascii="Courier New" w:eastAsia="Times New Roman" w:hAnsi="Courier New" w:cs="Courier New"/>
+          <w:color w:val="auto"/>
+          <w:sz w:val="20"/>
+          <w:szCs w:val="20"/>
+          <w:lang w:val="en-US" w:eastAsia="es-CO"/>
+        </w:rPr>
+      </w:pPr>
+      <w:r>
+        <w:rPr>
+          <w:rFonts w:ascii="Courier New" w:eastAsia="Times New Roman" w:hAnsi="Courier New" w:cs="Courier New"/>
+          <w:color w:val="auto"/>
+          <w:sz w:val="20"/>
+          <w:szCs w:val="20"/>
+          <w:lang w:val="en-US" w:eastAsia="es-CO"/>
+        </w:rPr>
+        <w:t>public class Program</w:t>
+      </w:r>
+    </w:p>
+    <w:p>
+      <w:pPr>
+        <w:spacing w:after="0" w:line="240" w:lineRule="auto"/>
+        <w:rPr>
+          <w:rFonts w:ascii="Courier New" w:eastAsia="Times New Roman" w:hAnsi="Courier New" w:cs="Courier New"/>
+          <w:color w:val="auto"/>
+          <w:sz w:val="20"/>
+          <w:szCs w:val="20"/>
+          <w:lang w:val="en-US" w:eastAsia="es-CO"/>
+        </w:rPr>
+      </w:pPr>
+      <w:r>
+        <w:rPr>
+          <w:rFonts w:ascii="Courier New" w:eastAsia="Times New Roman" w:hAnsi="Courier New" w:cs="Courier New"/>
+          <w:color w:val="auto"/>
+          <w:sz w:val="20"/>
+          <w:szCs w:val="20"/>
+          <w:lang w:val="en-US" w:eastAsia="es-CO"/>
+        </w:rPr>
+        <w:t>{</w:t>
+      </w:r>
+    </w:p>
+    <w:p>
+      <w:pPr>
+        <w:spacing w:after="0" w:line="240" w:lineRule="auto"/>
+        <w:rPr>
+          <w:rFonts w:ascii="Courier New" w:eastAsia="Times New Roman" w:hAnsi="Courier New" w:cs="Courier New"/>
+          <w:color w:val="auto"/>
+          <w:sz w:val="20"/>
+          <w:szCs w:val="20"/>
+          <w:lang w:val="en-US" w:eastAsia="es-CO"/>
+        </w:rPr>
+      </w:pPr>
+      <w:r>
+        <w:rPr>
+          <w:rFonts w:ascii="Courier New" w:eastAsia="Times New Roman" w:hAnsi="Courier New" w:cs="Courier New"/>
+          <w:color w:val="auto"/>
+          <w:sz w:val="20"/>
+          <w:szCs w:val="20"/>
+          <w:lang w:val="en-US" w:eastAsia="es-CO"/>
+        </w:rPr>
+        <w:t xml:space="preserve">    public static </w:t>
+      </w:r>
+      <w:proofErr w:type="spellStart"/>
+      <w:r>
+        <w:rPr>
+          <w:rFonts w:ascii="Courier New" w:eastAsia="Times New Roman" w:hAnsi="Courier New" w:cs="Courier New"/>
+          <w:color w:val="auto"/>
+          <w:sz w:val="20"/>
+          <w:szCs w:val="20"/>
+          <w:lang w:val="en-US" w:eastAsia="es-CO"/>
+        </w:rPr>
+        <w:t>IConfiguration</w:t>
+      </w:r>
+      <w:proofErr w:type="spellEnd"/>
+      <w:r>
+        <w:rPr>
+          <w:rFonts w:ascii="Courier New" w:eastAsia="Times New Roman" w:hAnsi="Courier New" w:cs="Courier New"/>
+          <w:color w:val="auto"/>
+          <w:sz w:val="20"/>
+          <w:szCs w:val="20"/>
+          <w:lang w:val="en-US" w:eastAsia="es-CO"/>
+        </w:rPr>
+        <w:t xml:space="preserve"> Configuration </w:t>
+      </w:r>
+      <w:proofErr w:type="gramStart"/>
+      <w:r>
+        <w:rPr>
+          <w:rFonts w:ascii="Courier New" w:eastAsia="Times New Roman" w:hAnsi="Courier New" w:cs="Courier New"/>
+          <w:color w:val="auto"/>
+          <w:sz w:val="20"/>
+          <w:szCs w:val="20"/>
+          <w:lang w:val="en-US" w:eastAsia="es-CO"/>
+        </w:rPr>
+        <w:t>{ get</w:t>
       </w:r>
       <w:proofErr w:type="gramEnd"/>
       <w:r>
+        <w:rPr>
+          <w:rFonts w:ascii="Courier New" w:eastAsia="Times New Roman" w:hAnsi="Courier New" w:cs="Courier New"/>
+          <w:color w:val="auto"/>
+          <w:sz w:val="20"/>
+          <w:szCs w:val="20"/>
+          <w:lang w:val="en-US" w:eastAsia="es-CO"/>
+        </w:rPr>
+        <w:t xml:space="preserve">; } = new </w:t>
+      </w:r>
+      <w:proofErr w:type="spellStart"/>
+      <w:r>
+        <w:rPr>
+          <w:rFonts w:ascii="Courier New" w:eastAsia="Times New Roman" w:hAnsi="Courier New" w:cs="Courier New"/>
+          <w:color w:val="auto"/>
+          <w:sz w:val="20"/>
+          <w:szCs w:val="20"/>
+          <w:lang w:val="en-US" w:eastAsia="es-CO"/>
+        </w:rPr>
+        <w:t>ConfigurationBuilder</w:t>
+      </w:r>
+      <w:proofErr w:type="spellEnd"/>
+      <w:r>
+        <w:rPr>
+          <w:rFonts w:ascii="Courier New" w:eastAsia="Times New Roman" w:hAnsi="Courier New" w:cs="Courier New"/>
+          <w:color w:val="auto"/>
+          <w:sz w:val="20"/>
+          <w:szCs w:val="20"/>
+          <w:lang w:val="en-US" w:eastAsia="es-CO"/>
+        </w:rPr>
+        <w:t>()</w:t>
+      </w:r>
+    </w:p>
+    <w:p>
+      <w:pPr>
+        <w:spacing w:after="0" w:line="240" w:lineRule="auto"/>
+        <w:rPr>
+          <w:rFonts w:ascii="Courier New" w:eastAsia="Times New Roman" w:hAnsi="Courier New" w:cs="Courier New"/>
+          <w:color w:val="auto"/>
+          <w:sz w:val="20"/>
+          <w:szCs w:val="20"/>
+          <w:lang w:val="en-US" w:eastAsia="es-CO"/>
+        </w:rPr>
+      </w:pPr>
+      <w:r>
+        <w:rPr>
+          <w:rFonts w:ascii="Courier New" w:eastAsia="Times New Roman" w:hAnsi="Courier New" w:cs="Courier New"/>
+          <w:color w:val="auto"/>
+          <w:sz w:val="20"/>
+          <w:szCs w:val="20"/>
+          <w:lang w:val="en-US" w:eastAsia="es-CO"/>
+        </w:rPr>
+        <w:t>        </w:t>
+      </w:r>
+      <w:proofErr w:type="gramStart"/>
+      <w:r>
+        <w:rPr>
+          <w:rFonts w:ascii="Courier New" w:eastAsia="Times New Roman" w:hAnsi="Courier New" w:cs="Courier New"/>
+          <w:color w:val="auto"/>
+          <w:sz w:val="20"/>
+          <w:szCs w:val="20"/>
+          <w:lang w:val="en-US" w:eastAsia="es-CO"/>
+        </w:rPr>
+        <w:t>.</w:t>
+      </w:r>
+      <w:proofErr w:type="spellStart"/>
+      <w:r>
+        <w:rPr>
+          <w:rFonts w:ascii="Courier New" w:eastAsia="Times New Roman" w:hAnsi="Courier New" w:cs="Courier New"/>
+          <w:color w:val="auto"/>
+          <w:sz w:val="20"/>
+          <w:szCs w:val="20"/>
+          <w:lang w:val="en-US" w:eastAsia="es-CO"/>
+        </w:rPr>
+        <w:t>SetBasePath</w:t>
+      </w:r>
+      <w:proofErr w:type="spellEnd"/>
+      <w:proofErr w:type="gramEnd"/>
+      <w:r>
+        <w:rPr>
+          <w:rFonts w:ascii="Courier New" w:eastAsia="Times New Roman" w:hAnsi="Courier New" w:cs="Courier New"/>
+          <w:color w:val="auto"/>
+          <w:sz w:val="20"/>
+          <w:szCs w:val="20"/>
+          <w:lang w:val="en-US" w:eastAsia="es-CO"/>
+        </w:rPr>
+        <w:t>(</w:t>
+      </w:r>
+      <w:proofErr w:type="spellStart"/>
+      <w:r>
+        <w:rPr>
+          <w:rFonts w:ascii="Courier New" w:eastAsia="Times New Roman" w:hAnsi="Courier New" w:cs="Courier New"/>
+          <w:color w:val="auto"/>
+          <w:sz w:val="20"/>
+          <w:szCs w:val="20"/>
+          <w:lang w:val="en-US" w:eastAsia="es-CO"/>
+        </w:rPr>
+        <w:t>Directory.GetCurrentDirectory</w:t>
+      </w:r>
+      <w:proofErr w:type="spellEnd"/>
+      <w:r>
+        <w:rPr>
+          <w:rFonts w:ascii="Courier New" w:eastAsia="Times New Roman" w:hAnsi="Courier New" w:cs="Courier New"/>
+          <w:color w:val="auto"/>
+          <w:sz w:val="20"/>
+          <w:szCs w:val="20"/>
+          <w:lang w:val="en-US" w:eastAsia="es-CO"/>
+        </w:rPr>
+        <w:t>())</w:t>
+      </w:r>
+    </w:p>
+    <w:p>
+      <w:pPr>
+        <w:spacing w:after="0" w:line="240" w:lineRule="auto"/>
+        <w:rPr>
+          <w:rFonts w:ascii="Courier New" w:eastAsia="Times New Roman" w:hAnsi="Courier New" w:cs="Courier New"/>
+          <w:color w:val="auto"/>
+          <w:sz w:val="20"/>
+          <w:szCs w:val="20"/>
+          <w:lang w:val="en-US" w:eastAsia="es-CO"/>
+        </w:rPr>
+      </w:pPr>
+      <w:r>
+        <w:rPr>
+          <w:rFonts w:ascii="Courier New" w:eastAsia="Times New Roman" w:hAnsi="Courier New" w:cs="Courier New"/>
+          <w:color w:val="auto"/>
+          <w:sz w:val="20"/>
+          <w:szCs w:val="20"/>
+          <w:lang w:val="en-US" w:eastAsia="es-CO"/>
+        </w:rPr>
+        <w:t>        </w:t>
+      </w:r>
+      <w:proofErr w:type="gramStart"/>
+      <w:r>
+        <w:rPr>
+          <w:rFonts w:ascii="Courier New" w:eastAsia="Times New Roman" w:hAnsi="Courier New" w:cs="Courier New"/>
+          <w:color w:val="auto"/>
+          <w:sz w:val="20"/>
+          <w:szCs w:val="20"/>
+          <w:lang w:val="en-US" w:eastAsia="es-CO"/>
+        </w:rPr>
+        <w:t>.</w:t>
+      </w:r>
+      <w:proofErr w:type="spellStart"/>
+      <w:r>
+        <w:rPr>
+          <w:rFonts w:ascii="Courier New" w:eastAsia="Times New Roman" w:hAnsi="Courier New" w:cs="Courier New"/>
+          <w:color w:val="auto"/>
+          <w:sz w:val="20"/>
+          <w:szCs w:val="20"/>
+          <w:lang w:val="en-US" w:eastAsia="es-CO"/>
+        </w:rPr>
+        <w:t>AddJsonFile</w:t>
+      </w:r>
+      <w:proofErr w:type="spellEnd"/>
+      <w:proofErr w:type="gramEnd"/>
+      <w:r>
+        <w:rPr>
+          <w:rFonts w:ascii="Courier New" w:eastAsia="Times New Roman" w:hAnsi="Courier New" w:cs="Courier New"/>
+          <w:color w:val="auto"/>
+          <w:sz w:val="20"/>
+          <w:szCs w:val="20"/>
+          <w:lang w:val="en-US" w:eastAsia="es-CO"/>
+        </w:rPr>
+        <w:t>("</w:t>
+      </w:r>
+      <w:proofErr w:type="spellStart"/>
+      <w:r>
+        <w:rPr>
+          <w:rFonts w:ascii="Courier New" w:eastAsia="Times New Roman" w:hAnsi="Courier New" w:cs="Courier New"/>
+          <w:color w:val="auto"/>
+          <w:sz w:val="20"/>
+          <w:szCs w:val="20"/>
+          <w:lang w:val="en-US" w:eastAsia="es-CO"/>
+        </w:rPr>
+        <w:t>appsettings.json</w:t>
+      </w:r>
+      <w:proofErr w:type="spellEnd"/>
+      <w:r>
+        <w:rPr>
+          <w:rFonts w:ascii="Courier New" w:eastAsia="Times New Roman" w:hAnsi="Courier New" w:cs="Courier New"/>
+          <w:color w:val="auto"/>
+          <w:sz w:val="20"/>
+          <w:szCs w:val="20"/>
+          <w:lang w:val="en-US" w:eastAsia="es-CO"/>
+        </w:rPr>
+        <w:t xml:space="preserve">", optional: false, </w:t>
+      </w:r>
+      <w:proofErr w:type="spellStart"/>
+      <w:r>
+        <w:rPr>
+          <w:rFonts w:ascii="Courier New" w:eastAsia="Times New Roman" w:hAnsi="Courier New" w:cs="Courier New"/>
+          <w:color w:val="auto"/>
+          <w:sz w:val="20"/>
+          <w:szCs w:val="20"/>
+          <w:lang w:val="en-US" w:eastAsia="es-CO"/>
+        </w:rPr>
+        <w:t>reloadOnChange</w:t>
+      </w:r>
+      <w:proofErr w:type="spellEnd"/>
+      <w:r>
+        <w:rPr>
+          <w:rFonts w:ascii="Courier New" w:eastAsia="Times New Roman" w:hAnsi="Courier New" w:cs="Courier New"/>
+          <w:color w:val="auto"/>
+          <w:sz w:val="20"/>
+          <w:szCs w:val="20"/>
+          <w:lang w:val="en-US" w:eastAsia="es-CO"/>
+        </w:rPr>
+        <w:t>: true)</w:t>
+      </w:r>
+    </w:p>
+    <w:p>
+      <w:pPr>
+        <w:spacing w:after="0" w:line="240" w:lineRule="auto"/>
+        <w:rPr>
+          <w:rFonts w:ascii="Courier New" w:eastAsia="Times New Roman" w:hAnsi="Courier New" w:cs="Courier New"/>
+          <w:color w:val="auto"/>
+          <w:sz w:val="20"/>
+          <w:szCs w:val="20"/>
+          <w:lang w:val="en-US" w:eastAsia="es-CO"/>
+        </w:rPr>
+      </w:pPr>
+      <w:r>
+        <w:rPr>
+          <w:rFonts w:ascii="Courier New" w:eastAsia="Times New Roman" w:hAnsi="Courier New" w:cs="Courier New"/>
+          <w:color w:val="auto"/>
+          <w:sz w:val="20"/>
+          <w:szCs w:val="20"/>
+          <w:lang w:val="en-US" w:eastAsia="es-CO"/>
+        </w:rPr>
+        <w:t>        </w:t>
+      </w:r>
+      <w:bookmarkStart w:id="0" w:name="_GoBack"/>
+      <w:bookmarkEnd w:id="0"/>
+      <w:proofErr w:type="gramStart"/>
+      <w:r>
+        <w:rPr>
+          <w:rFonts w:ascii="Courier New" w:eastAsia="Times New Roman" w:hAnsi="Courier New" w:cs="Courier New"/>
+          <w:color w:val="auto"/>
+          <w:sz w:val="20"/>
+          <w:szCs w:val="20"/>
+          <w:lang w:val="en-US" w:eastAsia="es-CO"/>
+        </w:rPr>
+        <w:t>.Build</w:t>
+      </w:r>
+      <w:proofErr w:type="gramEnd"/>
+      <w:r>
+        <w:rPr>
+          <w:rFonts w:ascii="Courier New" w:eastAsia="Times New Roman" w:hAnsi="Courier New" w:cs="Courier New"/>
+          <w:color w:val="auto"/>
+          <w:sz w:val="20"/>
+          <w:szCs w:val="20"/>
+          <w:lang w:val="en-US" w:eastAsia="es-CO"/>
+        </w:rPr>
+        <w:t>();</w:t>
+      </w:r>
+    </w:p>
+    <w:p>
+      <w:pPr>
+        <w:spacing w:after="0" w:line="240" w:lineRule="auto"/>
+        <w:rPr>
+          <w:rFonts w:ascii="Courier New" w:eastAsia="Times New Roman" w:hAnsi="Courier New" w:cs="Courier New"/>
+          <w:color w:val="auto"/>
+          <w:sz w:val="20"/>
+          <w:szCs w:val="20"/>
+          <w:lang w:val="en-US" w:eastAsia="es-CO"/>
+        </w:rPr>
+      </w:pPr>
+      <w:r>
+        <w:rPr>
+          <w:rFonts w:ascii="Courier New" w:eastAsia="Times New Roman" w:hAnsi="Courier New" w:cs="Courier New"/>
+          <w:color w:val="auto"/>
+          <w:sz w:val="20"/>
+          <w:szCs w:val="20"/>
+          <w:lang w:val="en-US" w:eastAsia="es-CO"/>
+        </w:rPr>
+        <w:t> </w:t>
+      </w:r>
+    </w:p>
+    <w:p>
+      <w:pPr>
+        <w:spacing w:after="0" w:line="240" w:lineRule="auto"/>
+        <w:rPr>
+          <w:rFonts w:ascii="Courier New" w:eastAsia="Times New Roman" w:hAnsi="Courier New" w:cs="Courier New"/>
+          <w:color w:val="auto"/>
+          <w:sz w:val="20"/>
+          <w:szCs w:val="20"/>
+          <w:lang w:val="en-US" w:eastAsia="es-CO"/>
+        </w:rPr>
+      </w:pPr>
+      <w:r>
+        <w:rPr>
+          <w:rFonts w:ascii="Courier New" w:eastAsia="Times New Roman" w:hAnsi="Courier New" w:cs="Courier New"/>
+          <w:color w:val="auto"/>
+          <w:sz w:val="20"/>
+          <w:szCs w:val="20"/>
+          <w:lang w:val="en-US" w:eastAsia="es-CO"/>
+        </w:rPr>
+        <w:t>    public static void Main(</w:t>
+      </w:r>
+      <w:proofErr w:type="gramStart"/>
+      <w:r>
+        <w:rPr>
+          <w:rFonts w:ascii="Courier New" w:eastAsia="Times New Roman" w:hAnsi="Courier New" w:cs="Courier New"/>
+          <w:color w:val="auto"/>
+          <w:sz w:val="20"/>
+          <w:szCs w:val="20"/>
+          <w:lang w:val="en-US" w:eastAsia="es-CO"/>
+        </w:rPr>
+        <w:t>string[</w:t>
+      </w:r>
+      <w:proofErr w:type="gramEnd"/>
+      <w:r>
+        <w:rPr>
+          <w:rFonts w:ascii="Courier New" w:eastAsia="Times New Roman" w:hAnsi="Courier New" w:cs="Courier New"/>
+          <w:color w:val="auto"/>
+          <w:sz w:val="20"/>
+          <w:szCs w:val="20"/>
+          <w:lang w:val="en-US" w:eastAsia="es-CO"/>
+        </w:rPr>
+        <w:t xml:space="preserve">] </w:t>
+      </w:r>
+      <w:proofErr w:type="spellStart"/>
+      <w:r>
+        <w:rPr>
+          <w:rFonts w:ascii="Courier New" w:eastAsia="Times New Roman" w:hAnsi="Courier New" w:cs="Courier New"/>
+          <w:color w:val="auto"/>
+          <w:sz w:val="20"/>
+          <w:szCs w:val="20"/>
+          <w:lang w:val="en-US" w:eastAsia="es-CO"/>
+        </w:rPr>
+        <w:t>args</w:t>
+      </w:r>
+      <w:proofErr w:type="spellEnd"/>
+      <w:r>
+        <w:rPr>
+          <w:rFonts w:ascii="Courier New" w:eastAsia="Times New Roman" w:hAnsi="Courier New" w:cs="Courier New"/>
+          <w:color w:val="auto"/>
+          <w:sz w:val="20"/>
+          <w:szCs w:val="20"/>
+          <w:lang w:val="en-US" w:eastAsia="es-CO"/>
+        </w:rPr>
+        <w:t>)</w:t>
+      </w:r>
+    </w:p>
+    <w:p>
+      <w:pPr>
+        <w:spacing w:after="0" w:line="240" w:lineRule="auto"/>
+        <w:rPr>
+          <w:rFonts w:ascii="Courier New" w:eastAsia="Times New Roman" w:hAnsi="Courier New" w:cs="Courier New"/>
+          <w:color w:val="auto"/>
+          <w:sz w:val="20"/>
+          <w:szCs w:val="20"/>
+          <w:lang w:val="en-US" w:eastAsia="es-CO"/>
+        </w:rPr>
+      </w:pPr>
+      <w:r>
+        <w:rPr>
+          <w:rFonts w:ascii="Courier New" w:eastAsia="Times New Roman" w:hAnsi="Courier New" w:cs="Courier New"/>
+          <w:color w:val="auto"/>
+          <w:sz w:val="20"/>
+          <w:szCs w:val="20"/>
+          <w:lang w:val="en-US" w:eastAsia="es-CO"/>
+        </w:rPr>
+        <w:t>    {</w:t>
+      </w:r>
+    </w:p>
+    <w:p>
+      <w:pPr>
+        <w:spacing w:after="0" w:line="240" w:lineRule="auto"/>
+        <w:rPr>
+          <w:rFonts w:ascii="Courier New" w:eastAsia="Times New Roman" w:hAnsi="Courier New" w:cs="Courier New"/>
+          <w:color w:val="auto"/>
+          <w:sz w:val="20"/>
+          <w:szCs w:val="20"/>
+          <w:lang w:val="en-US" w:eastAsia="es-CO"/>
+        </w:rPr>
+      </w:pPr>
+      <w:r>
+        <w:rPr>
+          <w:rFonts w:ascii="Courier New" w:eastAsia="Times New Roman" w:hAnsi="Courier New" w:cs="Courier New"/>
+          <w:color w:val="auto"/>
+          <w:sz w:val="20"/>
+          <w:szCs w:val="20"/>
+          <w:lang w:val="en-US" w:eastAsia="es-CO"/>
+        </w:rPr>
+        <w:t>        </w:t>
+      </w:r>
+      <w:proofErr w:type="spellStart"/>
+      <w:r>
+        <w:rPr>
+          <w:rFonts w:ascii="Courier New" w:eastAsia="Times New Roman" w:hAnsi="Courier New" w:cs="Courier New"/>
+          <w:color w:val="auto"/>
+          <w:sz w:val="20"/>
+          <w:szCs w:val="20"/>
+          <w:lang w:val="en-US" w:eastAsia="es-CO"/>
+        </w:rPr>
+        <w:t>Log.Logger</w:t>
+      </w:r>
+      <w:proofErr w:type="spellEnd"/>
+      <w:r>
+        <w:rPr>
+          <w:rFonts w:ascii="Courier New" w:eastAsia="Times New Roman" w:hAnsi="Courier New" w:cs="Courier New"/>
+          <w:color w:val="auto"/>
+          <w:sz w:val="20"/>
+          <w:szCs w:val="20"/>
+          <w:lang w:val="en-US" w:eastAsia="es-CO"/>
+        </w:rPr>
+        <w:t xml:space="preserve"> = new </w:t>
+      </w:r>
+      <w:proofErr w:type="spellStart"/>
+      <w:proofErr w:type="gramStart"/>
+      <w:r>
+        <w:rPr>
+          <w:rFonts w:ascii="Courier New" w:eastAsia="Times New Roman" w:hAnsi="Courier New" w:cs="Courier New"/>
+          <w:color w:val="auto"/>
+          <w:sz w:val="20"/>
+          <w:szCs w:val="20"/>
+          <w:lang w:val="en-US" w:eastAsia="es-CO"/>
+        </w:rPr>
+        <w:t>LoggerConfiguration</w:t>
+      </w:r>
+      <w:proofErr w:type="spellEnd"/>
+      <w:r>
+        <w:rPr>
+          <w:rFonts w:ascii="Courier New" w:eastAsia="Times New Roman" w:hAnsi="Courier New" w:cs="Courier New"/>
+          <w:color w:val="auto"/>
+          <w:sz w:val="20"/>
+          <w:szCs w:val="20"/>
+          <w:lang w:val="en-US" w:eastAsia="es-CO"/>
+        </w:rPr>
+        <w:t>(</w:t>
+      </w:r>
+      <w:proofErr w:type="gramEnd"/>
+      <w:r>
+        <w:rPr>
+          <w:rFonts w:ascii="Courier New" w:eastAsia="Times New Roman" w:hAnsi="Courier New" w:cs="Courier New"/>
+          <w:color w:val="auto"/>
+          <w:sz w:val="20"/>
+          <w:szCs w:val="20"/>
+          <w:lang w:val="en-US" w:eastAsia="es-CO"/>
+        </w:rPr>
+        <w:t>)</w:t>
+      </w:r>
+    </w:p>
+    <w:p>
+      <w:pPr>
+        <w:spacing w:after="0" w:line="240" w:lineRule="auto"/>
+        <w:rPr>
+          <w:rFonts w:ascii="Courier New" w:eastAsia="Times New Roman" w:hAnsi="Courier New" w:cs="Courier New"/>
+          <w:color w:val="auto"/>
+          <w:sz w:val="20"/>
+          <w:szCs w:val="20"/>
+          <w:lang w:val="en-US" w:eastAsia="es-CO"/>
+        </w:rPr>
+      </w:pPr>
+      <w:r>
+        <w:rPr>
+          <w:rFonts w:ascii="Courier New" w:eastAsia="Times New Roman" w:hAnsi="Courier New" w:cs="Courier New"/>
+          <w:color w:val="auto"/>
+          <w:sz w:val="20"/>
+          <w:szCs w:val="20"/>
+          <w:lang w:val="en-US" w:eastAsia="es-CO"/>
+        </w:rPr>
+        <w:t>            </w:t>
+      </w:r>
+      <w:proofErr w:type="gramStart"/>
+      <w:r>
+        <w:rPr>
+          <w:rFonts w:ascii="Courier New" w:eastAsia="Times New Roman" w:hAnsi="Courier New" w:cs="Courier New"/>
+          <w:color w:val="auto"/>
+          <w:sz w:val="20"/>
+          <w:szCs w:val="20"/>
+          <w:lang w:val="en-US" w:eastAsia="es-CO"/>
+        </w:rPr>
+        <w:t>.</w:t>
+      </w:r>
+      <w:proofErr w:type="spellStart"/>
+      <w:r>
+        <w:rPr>
+          <w:rFonts w:ascii="Courier New" w:eastAsia="Times New Roman" w:hAnsi="Courier New" w:cs="Courier New"/>
+          <w:color w:val="auto"/>
+          <w:sz w:val="20"/>
+          <w:szCs w:val="20"/>
+          <w:lang w:val="en-US" w:eastAsia="es-CO"/>
+        </w:rPr>
+        <w:t>ReadFrom.Configuration</w:t>
+      </w:r>
+      <w:proofErr w:type="spellEnd"/>
+      <w:proofErr w:type="gramEnd"/>
+      <w:r>
+        <w:rPr>
+          <w:rFonts w:ascii="Courier New" w:eastAsia="Times New Roman" w:hAnsi="Courier New" w:cs="Courier New"/>
+          <w:color w:val="auto"/>
+          <w:sz w:val="20"/>
+          <w:szCs w:val="20"/>
+          <w:lang w:val="en-US" w:eastAsia="es-CO"/>
+        </w:rPr>
+        <w:t>(Configuration)</w:t>
+      </w:r>
+    </w:p>
+    <w:p>
+      <w:pPr>
+        <w:spacing w:after="0" w:line="240" w:lineRule="auto"/>
+        <w:rPr>
+          <w:rFonts w:ascii="Courier New" w:eastAsia="Times New Roman" w:hAnsi="Courier New" w:cs="Courier New"/>
+          <w:color w:val="auto"/>
+          <w:sz w:val="20"/>
+          <w:szCs w:val="20"/>
+          <w:lang w:val="en-US" w:eastAsia="es-CO"/>
+        </w:rPr>
+      </w:pPr>
+      <w:r>
+        <w:rPr>
+          <w:rFonts w:ascii="Courier New" w:eastAsia="Times New Roman" w:hAnsi="Courier New" w:cs="Courier New"/>
+          <w:color w:val="auto"/>
+          <w:sz w:val="20"/>
+          <w:szCs w:val="20"/>
+          <w:lang w:val="en-US" w:eastAsia="es-CO"/>
+        </w:rPr>
+        <w:t>            </w:t>
+      </w:r>
+      <w:proofErr w:type="gramStart"/>
+      <w:r>
+        <w:rPr>
+          <w:rFonts w:ascii="Courier New" w:eastAsia="Times New Roman" w:hAnsi="Courier New" w:cs="Courier New"/>
+          <w:color w:val="auto"/>
+          <w:sz w:val="20"/>
+          <w:szCs w:val="20"/>
+          <w:lang w:val="en-US" w:eastAsia="es-CO"/>
+        </w:rPr>
+        <w:t>.</w:t>
+      </w:r>
+      <w:proofErr w:type="spellStart"/>
+      <w:r>
+        <w:rPr>
+          <w:rFonts w:ascii="Courier New" w:eastAsia="Times New Roman" w:hAnsi="Courier New" w:cs="Courier New"/>
+          <w:color w:val="auto"/>
+          <w:sz w:val="20"/>
+          <w:szCs w:val="20"/>
+          <w:lang w:val="en-US" w:eastAsia="es-CO"/>
+        </w:rPr>
+        <w:t>CreateLogger</w:t>
+      </w:r>
+      <w:proofErr w:type="spellEnd"/>
+      <w:proofErr w:type="gramEnd"/>
+      <w:r>
+        <w:rPr>
+          <w:rFonts w:ascii="Courier New" w:eastAsia="Times New Roman" w:hAnsi="Courier New" w:cs="Courier New"/>
+          <w:color w:val="auto"/>
+          <w:sz w:val="20"/>
+          <w:szCs w:val="20"/>
+          <w:lang w:val="en-US" w:eastAsia="es-CO"/>
+        </w:rPr>
+        <w:t>();</w:t>
+      </w:r>
+    </w:p>
+    <w:p>
+      <w:pPr>
+        <w:spacing w:after="0" w:line="240" w:lineRule="auto"/>
+        <w:rPr>
+          <w:rFonts w:ascii="Courier New" w:eastAsia="Times New Roman" w:hAnsi="Courier New" w:cs="Courier New"/>
+          <w:color w:val="auto"/>
+          <w:sz w:val="20"/>
+          <w:szCs w:val="20"/>
+          <w:lang w:val="en-US" w:eastAsia="es-CO"/>
+        </w:rPr>
+      </w:pPr>
+      <w:r>
+        <w:rPr>
+          <w:rFonts w:ascii="Courier New" w:eastAsia="Times New Roman" w:hAnsi="Courier New" w:cs="Courier New"/>
+          <w:color w:val="auto"/>
+          <w:sz w:val="20"/>
+          <w:szCs w:val="20"/>
+          <w:lang w:val="en-US" w:eastAsia="es-CO"/>
+        </w:rPr>
+        <w:t> </w:t>
+      </w:r>
+    </w:p>
+    <w:p>
+      <w:pPr>
+        <w:spacing w:after="0" w:line="240" w:lineRule="auto"/>
+        <w:rPr>
+          <w:rFonts w:ascii="Courier New" w:eastAsia="Times New Roman" w:hAnsi="Courier New" w:cs="Courier New"/>
+          <w:color w:val="auto"/>
+          <w:sz w:val="20"/>
+          <w:szCs w:val="20"/>
+          <w:lang w:val="en-US" w:eastAsia="es-CO"/>
+        </w:rPr>
+      </w:pPr>
+      <w:r>
+        <w:rPr>
+          <w:rFonts w:ascii="Courier New" w:eastAsia="Times New Roman" w:hAnsi="Courier New" w:cs="Courier New"/>
+          <w:color w:val="auto"/>
+          <w:sz w:val="20"/>
+          <w:szCs w:val="20"/>
+          <w:lang w:val="en-US" w:eastAsia="es-CO"/>
+        </w:rPr>
+        <w:t>        try</w:t>
+      </w:r>
+    </w:p>
+    <w:p>
+      <w:pPr>
+        <w:spacing w:after="0" w:line="240" w:lineRule="auto"/>
+        <w:rPr>
+          <w:rFonts w:ascii="Courier New" w:eastAsia="Times New Roman" w:hAnsi="Courier New" w:cs="Courier New"/>
+          <w:color w:val="auto"/>
+          <w:sz w:val="20"/>
+          <w:szCs w:val="20"/>
+          <w:lang w:val="en-US" w:eastAsia="es-CO"/>
+        </w:rPr>
+      </w:pPr>
+      <w:r>
+        <w:rPr>
+          <w:rFonts w:ascii="Courier New" w:eastAsia="Times New Roman" w:hAnsi="Courier New" w:cs="Courier New"/>
+          <w:color w:val="auto"/>
+          <w:sz w:val="20"/>
+          <w:szCs w:val="20"/>
+          <w:lang w:val="en-US" w:eastAsia="es-CO"/>
+        </w:rPr>
+        <w:t>        {</w:t>
+      </w:r>
+    </w:p>
+    <w:p>
+      <w:pPr>
+        <w:spacing w:after="0" w:line="240" w:lineRule="auto"/>
+        <w:rPr>
+          <w:rFonts w:ascii="Courier New" w:eastAsia="Times New Roman" w:hAnsi="Courier New" w:cs="Courier New"/>
+          <w:color w:val="auto"/>
+          <w:sz w:val="20"/>
+          <w:szCs w:val="20"/>
+          <w:lang w:val="en-US" w:eastAsia="es-CO"/>
+        </w:rPr>
+      </w:pPr>
+      <w:r>
+        <w:rPr>
+          <w:rFonts w:ascii="Courier New" w:eastAsia="Times New Roman" w:hAnsi="Courier New" w:cs="Courier New"/>
+          <w:color w:val="auto"/>
+          <w:sz w:val="20"/>
+          <w:szCs w:val="20"/>
+          <w:lang w:val="en-US" w:eastAsia="es-CO"/>
+        </w:rPr>
+        <w:t>            </w:t>
+      </w:r>
+      <w:proofErr w:type="spellStart"/>
+      <w:r>
+        <w:rPr>
+          <w:rFonts w:ascii="Courier New" w:eastAsia="Times New Roman" w:hAnsi="Courier New" w:cs="Courier New"/>
+          <w:color w:val="auto"/>
+          <w:sz w:val="20"/>
+          <w:szCs w:val="20"/>
+          <w:lang w:val="en-US" w:eastAsia="es-CO"/>
+        </w:rPr>
+        <w:t>Log.Information</w:t>
+      </w:r>
+      <w:proofErr w:type="spellEnd"/>
+      <w:r>
+        <w:rPr>
+          <w:rFonts w:ascii="Courier New" w:eastAsia="Times New Roman" w:hAnsi="Courier New" w:cs="Courier New"/>
+          <w:color w:val="auto"/>
+          <w:sz w:val="20"/>
+          <w:szCs w:val="20"/>
+          <w:lang w:val="en-US" w:eastAsia="es-CO"/>
+        </w:rPr>
+        <w:t>("Getting the motors running...");</w:t>
+      </w:r>
+    </w:p>
+    <w:p>
+      <w:pPr>
+        <w:spacing w:after="0" w:line="240" w:lineRule="auto"/>
+        <w:rPr>
+          <w:rFonts w:ascii="Courier New" w:eastAsia="Times New Roman" w:hAnsi="Courier New" w:cs="Courier New"/>
+          <w:color w:val="auto"/>
+          <w:sz w:val="20"/>
+          <w:szCs w:val="20"/>
+          <w:lang w:val="en-US" w:eastAsia="es-CO"/>
+        </w:rPr>
+      </w:pPr>
+      <w:r>
+        <w:rPr>
+          <w:rFonts w:ascii="Courier New" w:eastAsia="Times New Roman" w:hAnsi="Courier New" w:cs="Courier New"/>
+          <w:color w:val="auto"/>
+          <w:sz w:val="20"/>
+          <w:szCs w:val="20"/>
+          <w:lang w:val="en-US" w:eastAsia="es-CO"/>
+        </w:rPr>
+        <w:t> </w:t>
+      </w:r>
+    </w:p>
+    <w:p>
+      <w:pPr>
+        <w:spacing w:after="0" w:line="240" w:lineRule="auto"/>
+        <w:rPr>
+          <w:rFonts w:ascii="Courier New" w:eastAsia="Times New Roman" w:hAnsi="Courier New" w:cs="Courier New"/>
+          <w:color w:val="auto"/>
+          <w:sz w:val="20"/>
+          <w:szCs w:val="20"/>
+          <w:lang w:val="en-US" w:eastAsia="es-CO"/>
+        </w:rPr>
+      </w:pPr>
+      <w:r>
+        <w:rPr>
+          <w:rFonts w:ascii="Courier New" w:eastAsia="Times New Roman" w:hAnsi="Courier New" w:cs="Courier New"/>
+          <w:color w:val="auto"/>
+          <w:sz w:val="20"/>
+          <w:szCs w:val="20"/>
+          <w:lang w:val="en-US" w:eastAsia="es-CO"/>
+        </w:rPr>
+        <w:t>            </w:t>
+      </w:r>
+      <w:proofErr w:type="spellStart"/>
+      <w:r>
+        <w:rPr>
+          <w:rFonts w:ascii="Courier New" w:eastAsia="Times New Roman" w:hAnsi="Courier New" w:cs="Courier New"/>
+          <w:color w:val="auto"/>
+          <w:sz w:val="20"/>
+          <w:szCs w:val="20"/>
+          <w:lang w:val="en-US" w:eastAsia="es-CO"/>
+        </w:rPr>
+        <w:t>BuildWebHost</w:t>
+      </w:r>
+      <w:proofErr w:type="spellEnd"/>
+      <w:r>
+        <w:rPr>
+          <w:rFonts w:ascii="Courier New" w:eastAsia="Times New Roman" w:hAnsi="Courier New" w:cs="Courier New"/>
+          <w:color w:val="auto"/>
+          <w:sz w:val="20"/>
+          <w:szCs w:val="20"/>
+          <w:lang w:val="en-US" w:eastAsia="es-CO"/>
+        </w:rPr>
+        <w:t>(</w:t>
+      </w:r>
+      <w:proofErr w:type="spellStart"/>
+      <w:r>
+        <w:rPr>
+          <w:rFonts w:ascii="Courier New" w:eastAsia="Times New Roman" w:hAnsi="Courier New" w:cs="Courier New"/>
+          <w:color w:val="auto"/>
+          <w:sz w:val="20"/>
+          <w:szCs w:val="20"/>
+          <w:lang w:val="en-US" w:eastAsia="es-CO"/>
+        </w:rPr>
+        <w:t>args</w:t>
+      </w:r>
+      <w:proofErr w:type="spellEnd"/>
+      <w:proofErr w:type="gramStart"/>
+      <w:r>
+        <w:rPr>
+          <w:rFonts w:ascii="Courier New" w:eastAsia="Times New Roman" w:hAnsi="Courier New" w:cs="Courier New"/>
+          <w:color w:val="auto"/>
+          <w:sz w:val="20"/>
+          <w:szCs w:val="20"/>
+          <w:lang w:val="en-US" w:eastAsia="es-CO"/>
+        </w:rPr>
+        <w:t>).Run</w:t>
+      </w:r>
+      <w:proofErr w:type="gramEnd"/>
+      <w:r>
+        <w:rPr>
+          <w:rFonts w:ascii="Courier New" w:eastAsia="Times New Roman" w:hAnsi="Courier New" w:cs="Courier New"/>
+          <w:color w:val="auto"/>
+          <w:sz w:val="20"/>
+          <w:szCs w:val="20"/>
+          <w:lang w:val="en-US" w:eastAsia="es-CO"/>
+        </w:rPr>
+        <w:t>();</w:t>
+      </w:r>
+    </w:p>
+    <w:p>
+      <w:pPr>
+        <w:spacing w:after="0" w:line="240" w:lineRule="auto"/>
+        <w:rPr>
+          <w:rFonts w:ascii="Courier New" w:eastAsia="Times New Roman" w:hAnsi="Courier New" w:cs="Courier New"/>
+          <w:color w:val="auto"/>
+          <w:sz w:val="20"/>
+          <w:szCs w:val="20"/>
+          <w:lang w:val="en-US" w:eastAsia="es-CO"/>
+        </w:rPr>
+      </w:pPr>
+      <w:r>
+        <w:rPr>
+          <w:rFonts w:ascii="Courier New" w:eastAsia="Times New Roman" w:hAnsi="Courier New" w:cs="Courier New"/>
+          <w:color w:val="auto"/>
+          <w:sz w:val="20"/>
+          <w:szCs w:val="20"/>
+          <w:lang w:val="en-US" w:eastAsia="es-CO"/>
+        </w:rPr>
+        <w:t>        }</w:t>
+      </w:r>
+    </w:p>
+    <w:p>
+      <w:pPr>
+        <w:spacing w:after="0" w:line="240" w:lineRule="auto"/>
+        <w:rPr>
+          <w:rFonts w:ascii="Courier New" w:eastAsia="Times New Roman" w:hAnsi="Courier New" w:cs="Courier New"/>
+          <w:color w:val="auto"/>
+          <w:sz w:val="20"/>
+          <w:szCs w:val="20"/>
+          <w:lang w:val="en-US" w:eastAsia="es-CO"/>
+        </w:rPr>
+      </w:pPr>
+      <w:r>
+        <w:rPr>
+          <w:rFonts w:ascii="Courier New" w:eastAsia="Times New Roman" w:hAnsi="Courier New" w:cs="Courier New"/>
+          <w:color w:val="auto"/>
+          <w:sz w:val="20"/>
+          <w:szCs w:val="20"/>
+          <w:lang w:val="en-US" w:eastAsia="es-CO"/>
+        </w:rPr>
+        <w:t>        catch (Exception ex)</w:t>
+      </w:r>
+    </w:p>
+    <w:p>
+      <w:pPr>
+        <w:spacing w:after="0" w:line="240" w:lineRule="auto"/>
+        <w:rPr>
+          <w:rFonts w:ascii="Courier New" w:eastAsia="Times New Roman" w:hAnsi="Courier New" w:cs="Courier New"/>
+          <w:color w:val="auto"/>
+          <w:sz w:val="20"/>
+          <w:szCs w:val="20"/>
+          <w:lang w:val="en-US" w:eastAsia="es-CO"/>
+        </w:rPr>
+      </w:pPr>
+      <w:r>
+        <w:rPr>
+          <w:rFonts w:ascii="Courier New" w:eastAsia="Times New Roman" w:hAnsi="Courier New" w:cs="Courier New"/>
+          <w:color w:val="auto"/>
+          <w:sz w:val="20"/>
+          <w:szCs w:val="20"/>
+          <w:lang w:val="en-US" w:eastAsia="es-CO"/>
+        </w:rPr>
+        <w:t>        {</w:t>
+      </w:r>
+    </w:p>
+    <w:p>
+      <w:pPr>
+        <w:spacing w:after="0" w:line="240" w:lineRule="auto"/>
+        <w:rPr>
+          <w:rFonts w:ascii="Courier New" w:eastAsia="Times New Roman" w:hAnsi="Courier New" w:cs="Courier New"/>
+          <w:color w:val="auto"/>
+          <w:sz w:val="20"/>
+          <w:szCs w:val="20"/>
+          <w:lang w:val="en-US" w:eastAsia="es-CO"/>
+        </w:rPr>
+      </w:pPr>
+      <w:r>
+        <w:rPr>
+          <w:rFonts w:ascii="Courier New" w:eastAsia="Times New Roman" w:hAnsi="Courier New" w:cs="Courier New"/>
+          <w:color w:val="auto"/>
+          <w:sz w:val="20"/>
+          <w:szCs w:val="20"/>
+          <w:lang w:val="en-US" w:eastAsia="es-CO"/>
+        </w:rPr>
+        <w:t>            </w:t>
+      </w:r>
+      <w:proofErr w:type="spellStart"/>
+      <w:r>
+        <w:rPr>
+          <w:rFonts w:ascii="Courier New" w:eastAsia="Times New Roman" w:hAnsi="Courier New" w:cs="Courier New"/>
+          <w:color w:val="auto"/>
+          <w:sz w:val="20"/>
+          <w:szCs w:val="20"/>
+          <w:lang w:val="en-US" w:eastAsia="es-CO"/>
+        </w:rPr>
+        <w:t>Log.Fatal</w:t>
+      </w:r>
+      <w:proofErr w:type="spellEnd"/>
+      <w:r>
+        <w:rPr>
+          <w:rFonts w:ascii="Courier New" w:eastAsia="Times New Roman" w:hAnsi="Courier New" w:cs="Courier New"/>
+          <w:color w:val="auto"/>
+          <w:sz w:val="20"/>
+          <w:szCs w:val="20"/>
+          <w:lang w:val="en-US" w:eastAsia="es-CO"/>
+        </w:rPr>
+        <w:t>(ex, "Host terminated unexpectedly");</w:t>
+      </w:r>
+    </w:p>
+    <w:p>
+      <w:pPr>
+        <w:spacing w:after="0" w:line="240" w:lineRule="auto"/>
+        <w:rPr>
+          <w:rFonts w:ascii="Courier New" w:eastAsia="Times New Roman" w:hAnsi="Courier New" w:cs="Courier New"/>
+          <w:color w:val="auto"/>
+          <w:sz w:val="20"/>
+          <w:szCs w:val="20"/>
+          <w:lang w:val="en-US" w:eastAsia="es-CO"/>
+        </w:rPr>
+      </w:pPr>
+      <w:r>
+        <w:rPr>
+          <w:rFonts w:ascii="Courier New" w:eastAsia="Times New Roman" w:hAnsi="Courier New" w:cs="Courier New"/>
+          <w:color w:val="auto"/>
+          <w:sz w:val="20"/>
+          <w:szCs w:val="20"/>
+          <w:lang w:val="en-US" w:eastAsia="es-CO"/>
+        </w:rPr>
+        <w:t>        }</w:t>
+      </w:r>
+    </w:p>
+    <w:p>
+      <w:pPr>
+        <w:spacing w:after="0" w:line="240" w:lineRule="auto"/>
+        <w:rPr>
+          <w:rFonts w:ascii="Courier New" w:eastAsia="Times New Roman" w:hAnsi="Courier New" w:cs="Courier New"/>
+          <w:color w:val="auto"/>
+          <w:sz w:val="20"/>
+          <w:szCs w:val="20"/>
+          <w:lang w:val="en-US" w:eastAsia="es-CO"/>
+        </w:rPr>
+      </w:pPr>
+      <w:r>
+        <w:rPr>
+          <w:rFonts w:ascii="Courier New" w:eastAsia="Times New Roman" w:hAnsi="Courier New" w:cs="Courier New"/>
+          <w:color w:val="auto"/>
+          <w:sz w:val="20"/>
+          <w:szCs w:val="20"/>
+          <w:lang w:val="en-US" w:eastAsia="es-CO"/>
+        </w:rPr>
+        <w:t>        finally</w:t>
+      </w:r>
+    </w:p>
+    <w:p>
+      <w:pPr>
+        <w:spacing w:after="0" w:line="240" w:lineRule="auto"/>
+        <w:rPr>
+          <w:rFonts w:ascii="Courier New" w:eastAsia="Times New Roman" w:hAnsi="Courier New" w:cs="Courier New"/>
+          <w:color w:val="auto"/>
+          <w:sz w:val="20"/>
+          <w:szCs w:val="20"/>
+          <w:lang w:val="en-US" w:eastAsia="es-CO"/>
+        </w:rPr>
+      </w:pPr>
+      <w:r>
+        <w:rPr>
+          <w:rFonts w:ascii="Courier New" w:eastAsia="Times New Roman" w:hAnsi="Courier New" w:cs="Courier New"/>
+          <w:color w:val="auto"/>
+          <w:sz w:val="20"/>
+          <w:szCs w:val="20"/>
+          <w:lang w:val="en-US" w:eastAsia="es-CO"/>
+        </w:rPr>
+        <w:t>        {</w:t>
+      </w:r>
+    </w:p>
+    <w:p>
+      <w:pPr>
+        <w:spacing w:after="0" w:line="240" w:lineRule="auto"/>
+        <w:rPr>
+          <w:rFonts w:ascii="Courier New" w:eastAsia="Times New Roman" w:hAnsi="Courier New" w:cs="Courier New"/>
+          <w:color w:val="auto"/>
+          <w:sz w:val="20"/>
+          <w:szCs w:val="20"/>
+          <w:lang w:val="en-US" w:eastAsia="es-CO"/>
+        </w:rPr>
+      </w:pPr>
+      <w:r>
+        <w:rPr>
+          <w:rFonts w:ascii="Courier New" w:eastAsia="Times New Roman" w:hAnsi="Courier New" w:cs="Courier New"/>
+          <w:color w:val="auto"/>
+          <w:sz w:val="20"/>
+          <w:szCs w:val="20"/>
+          <w:lang w:val="en-US" w:eastAsia="es-CO"/>
+        </w:rPr>
+        <w:t>            </w:t>
+      </w:r>
+      <w:proofErr w:type="spellStart"/>
+      <w:r>
+        <w:rPr>
+          <w:rFonts w:ascii="Courier New" w:eastAsia="Times New Roman" w:hAnsi="Courier New" w:cs="Courier New"/>
+          <w:color w:val="auto"/>
+          <w:sz w:val="20"/>
+          <w:szCs w:val="20"/>
+          <w:lang w:val="en-US" w:eastAsia="es-CO"/>
+        </w:rPr>
+        <w:t>Log.CloseAndFlush</w:t>
+      </w:r>
+      <w:proofErr w:type="spellEnd"/>
+      <w:r>
+        <w:rPr>
+          <w:rFonts w:ascii="Courier New" w:eastAsia="Times New Roman" w:hAnsi="Courier New" w:cs="Courier New"/>
+          <w:color w:val="auto"/>
+          <w:sz w:val="20"/>
+          <w:szCs w:val="20"/>
+          <w:lang w:val="en-US" w:eastAsia="es-CO"/>
+        </w:rPr>
+        <w:t>();</w:t>
+      </w:r>
+    </w:p>
+    <w:p>
+      <w:pPr>
+        <w:spacing w:after="0" w:line="240" w:lineRule="auto"/>
+        <w:rPr>
+          <w:rFonts w:ascii="Courier New" w:eastAsia="Times New Roman" w:hAnsi="Courier New" w:cs="Courier New"/>
+          <w:color w:val="auto"/>
+          <w:sz w:val="20"/>
+          <w:szCs w:val="20"/>
+          <w:lang w:val="en-US" w:eastAsia="es-CO"/>
+        </w:rPr>
+      </w:pPr>
+      <w:r>
+        <w:rPr>
+          <w:rFonts w:ascii="Courier New" w:eastAsia="Times New Roman" w:hAnsi="Courier New" w:cs="Courier New"/>
+          <w:color w:val="auto"/>
+          <w:sz w:val="20"/>
+          <w:szCs w:val="20"/>
+          <w:lang w:val="en-US" w:eastAsia="es-CO"/>
+        </w:rPr>
+        <w:t>        }</w:t>
+      </w:r>
+    </w:p>
+    <w:p>
+      <w:pPr>
+        <w:spacing w:after="0" w:line="240" w:lineRule="auto"/>
+        <w:rPr>
+          <w:rFonts w:ascii="Courier New" w:eastAsia="Times New Roman" w:hAnsi="Courier New" w:cs="Courier New"/>
+          <w:color w:val="auto"/>
+          <w:sz w:val="20"/>
+          <w:szCs w:val="20"/>
+          <w:lang w:val="en-US" w:eastAsia="es-CO"/>
+        </w:rPr>
+      </w:pPr>
+      <w:r>
+        <w:rPr>
+          <w:rFonts w:ascii="Courier New" w:eastAsia="Times New Roman" w:hAnsi="Courier New" w:cs="Courier New"/>
+          <w:color w:val="auto"/>
+          <w:sz w:val="20"/>
+          <w:szCs w:val="20"/>
+          <w:lang w:val="en-US" w:eastAsia="es-CO"/>
+        </w:rPr>
+        <w:t>    }</w:t>
+      </w:r>
+    </w:p>
+    <w:p>
+      <w:pPr>
+        <w:spacing w:after="0" w:line="240" w:lineRule="auto"/>
+        <w:rPr>
+          <w:rFonts w:ascii="Courier New" w:eastAsia="Times New Roman" w:hAnsi="Courier New" w:cs="Courier New"/>
+          <w:color w:val="auto"/>
+          <w:sz w:val="20"/>
+          <w:szCs w:val="20"/>
+          <w:lang w:val="en-US" w:eastAsia="es-CO"/>
+        </w:rPr>
+      </w:pPr>
+      <w:r>
+        <w:rPr>
+          <w:rFonts w:ascii="Courier New" w:eastAsia="Times New Roman" w:hAnsi="Courier New" w:cs="Courier New"/>
+          <w:color w:val="auto"/>
+          <w:sz w:val="20"/>
+          <w:szCs w:val="20"/>
+          <w:lang w:val="en-US" w:eastAsia="es-CO"/>
+        </w:rPr>
+        <w:t> </w:t>
+      </w:r>
+    </w:p>
+    <w:p>
+      <w:pPr>
+        <w:spacing w:after="0" w:line="240" w:lineRule="auto"/>
+        <w:rPr>
+          <w:rFonts w:ascii="Courier New" w:eastAsia="Times New Roman" w:hAnsi="Courier New" w:cs="Courier New"/>
+          <w:color w:val="auto"/>
+          <w:sz w:val="20"/>
+          <w:szCs w:val="20"/>
+          <w:lang w:val="en-US" w:eastAsia="es-CO"/>
+        </w:rPr>
+      </w:pPr>
+      <w:r>
+        <w:rPr>
+          <w:rFonts w:ascii="Courier New" w:eastAsia="Times New Roman" w:hAnsi="Courier New" w:cs="Courier New"/>
+          <w:color w:val="auto"/>
+          <w:sz w:val="20"/>
+          <w:szCs w:val="20"/>
+          <w:lang w:val="en-US" w:eastAsia="es-CO"/>
+        </w:rPr>
+        <w:t xml:space="preserve">    public static </w:t>
+      </w:r>
+      <w:proofErr w:type="spellStart"/>
+      <w:r>
+        <w:rPr>
+          <w:rFonts w:ascii="Courier New" w:eastAsia="Times New Roman" w:hAnsi="Courier New" w:cs="Courier New"/>
+          <w:color w:val="auto"/>
+          <w:sz w:val="20"/>
+          <w:szCs w:val="20"/>
+          <w:lang w:val="en-US" w:eastAsia="es-CO"/>
+        </w:rPr>
+        <w:t>IWebHost</w:t>
+      </w:r>
+      <w:proofErr w:type="spellEnd"/>
+      <w:r>
+        <w:rPr>
+          <w:rFonts w:ascii="Courier New" w:eastAsia="Times New Roman" w:hAnsi="Courier New" w:cs="Courier New"/>
+          <w:color w:val="auto"/>
+          <w:sz w:val="20"/>
+          <w:szCs w:val="20"/>
+          <w:lang w:val="en-US" w:eastAsia="es-CO"/>
+        </w:rPr>
+        <w:t xml:space="preserve"> </w:t>
+      </w:r>
+      <w:proofErr w:type="spellStart"/>
+      <w:r>
+        <w:rPr>
+          <w:rFonts w:ascii="Courier New" w:eastAsia="Times New Roman" w:hAnsi="Courier New" w:cs="Courier New"/>
+          <w:color w:val="auto"/>
+          <w:sz w:val="20"/>
+          <w:szCs w:val="20"/>
+          <w:lang w:val="en-US" w:eastAsia="es-CO"/>
+        </w:rPr>
+        <w:t>BuildWebHost</w:t>
+      </w:r>
+      <w:proofErr w:type="spellEnd"/>
+      <w:r>
+        <w:rPr>
+          <w:rFonts w:ascii="Courier New" w:eastAsia="Times New Roman" w:hAnsi="Courier New" w:cs="Courier New"/>
+          <w:color w:val="auto"/>
+          <w:sz w:val="20"/>
+          <w:szCs w:val="20"/>
+          <w:lang w:val="en-US" w:eastAsia="es-CO"/>
+        </w:rPr>
+        <w:t>(</w:t>
+      </w:r>
+      <w:proofErr w:type="gramStart"/>
+      <w:r>
+        <w:rPr>
+          <w:rFonts w:ascii="Courier New" w:eastAsia="Times New Roman" w:hAnsi="Courier New" w:cs="Courier New"/>
+          <w:color w:val="auto"/>
+          <w:sz w:val="20"/>
+          <w:szCs w:val="20"/>
+          <w:lang w:val="en-US" w:eastAsia="es-CO"/>
+        </w:rPr>
+        <w:t>string[</w:t>
+      </w:r>
+      <w:proofErr w:type="gramEnd"/>
+      <w:r>
+        <w:rPr>
+          <w:rFonts w:ascii="Courier New" w:eastAsia="Times New Roman" w:hAnsi="Courier New" w:cs="Courier New"/>
+          <w:color w:val="auto"/>
+          <w:sz w:val="20"/>
+          <w:szCs w:val="20"/>
+          <w:lang w:val="en-US" w:eastAsia="es-CO"/>
+        </w:rPr>
+        <w:t xml:space="preserve">] </w:t>
+      </w:r>
+      <w:proofErr w:type="spellStart"/>
+      <w:r>
+        <w:rPr>
+          <w:rFonts w:ascii="Courier New" w:eastAsia="Times New Roman" w:hAnsi="Courier New" w:cs="Courier New"/>
+          <w:color w:val="auto"/>
+          <w:sz w:val="20"/>
+          <w:szCs w:val="20"/>
+          <w:lang w:val="en-US" w:eastAsia="es-CO"/>
+        </w:rPr>
+        <w:t>args</w:t>
+      </w:r>
+      <w:proofErr w:type="spellEnd"/>
+      <w:r>
+        <w:rPr>
+          <w:rFonts w:ascii="Courier New" w:eastAsia="Times New Roman" w:hAnsi="Courier New" w:cs="Courier New"/>
+          <w:color w:val="auto"/>
+          <w:sz w:val="20"/>
+          <w:szCs w:val="20"/>
+          <w:lang w:val="en-US" w:eastAsia="es-CO"/>
+        </w:rPr>
+        <w:t>) =&gt;</w:t>
+      </w:r>
+    </w:p>
+    <w:p>
+      <w:pPr>
+        <w:spacing w:after="0" w:line="240" w:lineRule="auto"/>
+        <w:rPr>
+          <w:rFonts w:ascii="Courier New" w:eastAsia="Times New Roman" w:hAnsi="Courier New" w:cs="Courier New"/>
+          <w:color w:val="auto"/>
+          <w:sz w:val="20"/>
+          <w:szCs w:val="20"/>
+          <w:lang w:val="en-US" w:eastAsia="es-CO"/>
+        </w:rPr>
+      </w:pPr>
+      <w:r>
+        <w:rPr>
+          <w:rFonts w:ascii="Courier New" w:eastAsia="Times New Roman" w:hAnsi="Courier New" w:cs="Courier New"/>
+          <w:color w:val="auto"/>
+          <w:sz w:val="20"/>
+          <w:szCs w:val="20"/>
+          <w:lang w:val="en-US" w:eastAsia="es-CO"/>
+        </w:rPr>
+        <w:t>        </w:t>
+      </w:r>
+      <w:proofErr w:type="spellStart"/>
+      <w:r>
+        <w:rPr>
+          <w:rFonts w:ascii="Courier New" w:eastAsia="Times New Roman" w:hAnsi="Courier New" w:cs="Courier New"/>
+          <w:color w:val="auto"/>
+          <w:sz w:val="20"/>
+          <w:szCs w:val="20"/>
+          <w:lang w:val="en-US" w:eastAsia="es-CO"/>
+        </w:rPr>
+        <w:t>WebHost.CreateDefaultBuilder</w:t>
+      </w:r>
+      <w:proofErr w:type="spellEnd"/>
+      <w:r>
+        <w:rPr>
+          <w:rFonts w:ascii="Courier New" w:eastAsia="Times New Roman" w:hAnsi="Courier New" w:cs="Courier New"/>
+          <w:color w:val="auto"/>
+          <w:sz w:val="20"/>
+          <w:szCs w:val="20"/>
+          <w:lang w:val="en-US" w:eastAsia="es-CO"/>
+        </w:rPr>
+        <w:t>(</w:t>
+      </w:r>
+      <w:proofErr w:type="spellStart"/>
+      <w:r>
+        <w:rPr>
+          <w:rFonts w:ascii="Courier New" w:eastAsia="Times New Roman" w:hAnsi="Courier New" w:cs="Courier New"/>
+          <w:color w:val="auto"/>
+          <w:sz w:val="20"/>
+          <w:szCs w:val="20"/>
+          <w:lang w:val="en-US" w:eastAsia="es-CO"/>
+        </w:rPr>
+        <w:t>args</w:t>
+      </w:r>
+      <w:proofErr w:type="spellEnd"/>
+      <w:r>
+        <w:rPr>
+          <w:rFonts w:ascii="Courier New" w:eastAsia="Times New Roman" w:hAnsi="Courier New" w:cs="Courier New"/>
+          <w:color w:val="auto"/>
+          <w:sz w:val="20"/>
+          <w:szCs w:val="20"/>
+          <w:lang w:val="en-US" w:eastAsia="es-CO"/>
+        </w:rPr>
+        <w:t>)</w:t>
+      </w:r>
+    </w:p>
+    <w:p>
+      <w:pPr>
+        <w:spacing w:after="0" w:line="240" w:lineRule="auto"/>
+        <w:rPr>
+          <w:rFonts w:ascii="Courier New" w:eastAsia="Times New Roman" w:hAnsi="Courier New" w:cs="Courier New"/>
+          <w:color w:val="auto"/>
+          <w:sz w:val="20"/>
+          <w:szCs w:val="20"/>
+          <w:lang w:val="en-US" w:eastAsia="es-CO"/>
+        </w:rPr>
+      </w:pPr>
+      <w:r>
+        <w:rPr>
+          <w:rFonts w:ascii="Courier New" w:eastAsia="Times New Roman" w:hAnsi="Courier New" w:cs="Courier New"/>
+          <w:color w:val="auto"/>
+          <w:sz w:val="20"/>
+          <w:szCs w:val="20"/>
+          <w:lang w:val="en-US" w:eastAsia="es-CO"/>
+        </w:rPr>
+        <w:t xml:space="preserve">               </w:t>
+      </w:r>
+      <w:proofErr w:type="gramStart"/>
+      <w:r>
+        <w:rPr>
+          <w:rFonts w:ascii="Courier New" w:eastAsia="Times New Roman" w:hAnsi="Courier New" w:cs="Courier New"/>
+          <w:color w:val="auto"/>
+          <w:sz w:val="20"/>
+          <w:szCs w:val="20"/>
+          <w:lang w:val="en-US" w:eastAsia="es-CO"/>
+        </w:rPr>
+        <w:t>.</w:t>
+      </w:r>
+      <w:proofErr w:type="spellStart"/>
+      <w:r>
+        <w:rPr>
+          <w:rFonts w:ascii="Courier New" w:eastAsia="Times New Roman" w:hAnsi="Courier New" w:cs="Courier New"/>
+          <w:color w:val="auto"/>
+          <w:sz w:val="20"/>
+          <w:szCs w:val="20"/>
+          <w:lang w:val="en-US" w:eastAsia="es-CO"/>
+        </w:rPr>
+        <w:t>UseStartup</w:t>
+      </w:r>
+      <w:proofErr w:type="spellEnd"/>
+      <w:proofErr w:type="gramEnd"/>
+      <w:r>
+        <w:rPr>
+          <w:rFonts w:ascii="Courier New" w:eastAsia="Times New Roman" w:hAnsi="Courier New" w:cs="Courier New"/>
+          <w:color w:val="auto"/>
+          <w:sz w:val="20"/>
+          <w:szCs w:val="20"/>
+          <w:lang w:val="en-US" w:eastAsia="es-CO"/>
+        </w:rPr>
+        <w:t>&lt;Startup&gt;()</w:t>
+      </w:r>
+    </w:p>
+    <w:p>
+      <w:pPr>
+        <w:spacing w:after="0" w:line="240" w:lineRule="auto"/>
+        <w:rPr>
+          <w:rFonts w:ascii="Courier New" w:eastAsia="Times New Roman" w:hAnsi="Courier New" w:cs="Courier New"/>
+          <w:color w:val="auto"/>
+          <w:sz w:val="20"/>
+          <w:szCs w:val="20"/>
+          <w:lang w:val="en-US" w:eastAsia="es-CO"/>
+        </w:rPr>
+      </w:pPr>
+      <w:r>
+        <w:rPr>
+          <w:rFonts w:ascii="Courier New" w:eastAsia="Times New Roman" w:hAnsi="Courier New" w:cs="Courier New"/>
+          <w:color w:val="auto"/>
+          <w:sz w:val="20"/>
+          <w:szCs w:val="20"/>
+          <w:lang w:val="en-US" w:eastAsia="es-CO"/>
+        </w:rPr>
+        <w:t xml:space="preserve">               </w:t>
+      </w:r>
+      <w:proofErr w:type="gramStart"/>
+      <w:r>
+        <w:rPr>
+          <w:rFonts w:ascii="Courier New" w:eastAsia="Times New Roman" w:hAnsi="Courier New" w:cs="Courier New"/>
+          <w:color w:val="auto"/>
+          <w:sz w:val="20"/>
+          <w:szCs w:val="20"/>
+          <w:lang w:val="en-US" w:eastAsia="es-CO"/>
+        </w:rPr>
+        <w:t>.</w:t>
+      </w:r>
+      <w:proofErr w:type="spellStart"/>
+      <w:r>
+        <w:rPr>
+          <w:rFonts w:ascii="Courier New" w:eastAsia="Times New Roman" w:hAnsi="Courier New" w:cs="Courier New"/>
+          <w:color w:val="auto"/>
+          <w:sz w:val="20"/>
+          <w:szCs w:val="20"/>
+          <w:lang w:val="en-US" w:eastAsia="es-CO"/>
+        </w:rPr>
+        <w:t>UseConfiguration</w:t>
+      </w:r>
+      <w:proofErr w:type="spellEnd"/>
+      <w:proofErr w:type="gramEnd"/>
+      <w:r>
+        <w:rPr>
+          <w:rFonts w:ascii="Courier New" w:eastAsia="Times New Roman" w:hAnsi="Courier New" w:cs="Courier New"/>
+          <w:color w:val="auto"/>
+          <w:sz w:val="20"/>
+          <w:szCs w:val="20"/>
+          <w:lang w:val="en-US" w:eastAsia="es-CO"/>
+        </w:rPr>
+        <w:t>(Configuration)</w:t>
+      </w:r>
+    </w:p>
+    <w:p>
+      <w:pPr>
+        <w:spacing w:after="0" w:line="240" w:lineRule="auto"/>
+        <w:rPr>
+          <w:rFonts w:ascii="Courier New" w:eastAsia="Times New Roman" w:hAnsi="Courier New" w:cs="Courier New"/>
+          <w:color w:val="auto"/>
+          <w:sz w:val="20"/>
+          <w:szCs w:val="20"/>
+          <w:lang w:val="en-US" w:eastAsia="es-CO"/>
+        </w:rPr>
+      </w:pPr>
+      <w:r>
+        <w:rPr>
+          <w:rFonts w:ascii="Courier New" w:eastAsia="Times New Roman" w:hAnsi="Courier New" w:cs="Courier New"/>
+          <w:color w:val="auto"/>
+          <w:sz w:val="20"/>
+          <w:szCs w:val="20"/>
+          <w:lang w:val="en-US" w:eastAsia="es-CO"/>
+        </w:rPr>
+        <w:t xml:space="preserve">               </w:t>
+      </w:r>
+      <w:proofErr w:type="gramStart"/>
+      <w:r>
+        <w:rPr>
+          <w:rFonts w:ascii="Courier New" w:eastAsia="Times New Roman" w:hAnsi="Courier New" w:cs="Courier New"/>
+          <w:color w:val="auto"/>
+          <w:sz w:val="20"/>
+          <w:szCs w:val="20"/>
+          <w:lang w:val="en-US" w:eastAsia="es-CO"/>
+        </w:rPr>
+        <w:t>.</w:t>
+      </w:r>
+      <w:proofErr w:type="spellStart"/>
+      <w:r>
+        <w:rPr>
+          <w:rFonts w:ascii="Courier New" w:eastAsia="Times New Roman" w:hAnsi="Courier New" w:cs="Courier New"/>
+          <w:color w:val="auto"/>
+          <w:sz w:val="20"/>
+          <w:szCs w:val="20"/>
+          <w:lang w:val="en-US" w:eastAsia="es-CO"/>
+        </w:rPr>
+        <w:t>UseSerilog</w:t>
+      </w:r>
+      <w:proofErr w:type="spellEnd"/>
+      <w:proofErr w:type="gramEnd"/>
+      <w:r>
+        <w:rPr>
+          <w:rFonts w:ascii="Courier New" w:eastAsia="Times New Roman" w:hAnsi="Courier New" w:cs="Courier New"/>
+          <w:color w:val="auto"/>
+          <w:sz w:val="20"/>
+          <w:szCs w:val="20"/>
+          <w:lang w:val="en-US" w:eastAsia="es-CO"/>
+        </w:rPr>
+        <w:t>()</w:t>
+      </w:r>
+    </w:p>
+    <w:p>
+      <w:pPr>
+        <w:spacing w:after="0" w:line="240" w:lineRule="auto"/>
+        <w:rPr>
+          <w:rFonts w:ascii="Courier New" w:eastAsia="Times New Roman" w:hAnsi="Courier New" w:cs="Courier New"/>
+          <w:color w:val="auto"/>
+          <w:sz w:val="20"/>
+          <w:szCs w:val="20"/>
+          <w:lang w:val="en-US" w:eastAsia="es-CO"/>
+        </w:rPr>
+      </w:pPr>
+      <w:r>
+        <w:rPr>
+          <w:rFonts w:ascii="Courier New" w:eastAsia="Times New Roman" w:hAnsi="Courier New" w:cs="Courier New"/>
+          <w:color w:val="auto"/>
+          <w:sz w:val="20"/>
+          <w:szCs w:val="20"/>
+          <w:lang w:val="en-US" w:eastAsia="es-CO"/>
+        </w:rPr>
+        <w:t xml:space="preserve">               </w:t>
+      </w:r>
+      <w:proofErr w:type="gramStart"/>
+      <w:r>
+        <w:rPr>
+          <w:rFonts w:ascii="Courier New" w:eastAsia="Times New Roman" w:hAnsi="Courier New" w:cs="Courier New"/>
+          <w:color w:val="auto"/>
+          <w:sz w:val="20"/>
+          <w:szCs w:val="20"/>
+          <w:lang w:val="en-US" w:eastAsia="es-CO"/>
+        </w:rPr>
+        <w:t>.Build</w:t>
+      </w:r>
+      <w:proofErr w:type="gramEnd"/>
+      <w:r>
+        <w:rPr>
+          <w:rFonts w:ascii="Courier New" w:eastAsia="Times New Roman" w:hAnsi="Courier New" w:cs="Courier New"/>
+          <w:color w:val="auto"/>
+          <w:sz w:val="20"/>
+          <w:szCs w:val="20"/>
+          <w:lang w:val="en-US" w:eastAsia="es-CO"/>
+        </w:rPr>
+        <w:t>();</w:t>
+      </w:r>
+    </w:p>
+    <w:p>
+      <w:pPr>
+        <w:spacing w:after="0" w:line="240" w:lineRule="auto"/>
+        <w:rPr>
+          <w:rFonts w:ascii="Courier New" w:eastAsia="Times New Roman" w:hAnsi="Courier New" w:cs="Courier New"/>
+          <w:color w:val="auto"/>
+          <w:sz w:val="20"/>
+          <w:szCs w:val="20"/>
+          <w:lang w:val="en-US" w:eastAsia="es-CO"/>
+        </w:rPr>
+      </w:pPr>
+      <w:r>
+        <w:rPr>
+          <w:rFonts w:ascii="Courier New" w:eastAsia="Times New Roman" w:hAnsi="Courier New" w:cs="Courier New"/>
+          <w:color w:val="auto"/>
+          <w:sz w:val="20"/>
+          <w:szCs w:val="20"/>
+          <w:lang w:val="en-US" w:eastAsia="es-CO"/>
+        </w:rPr>
+        <w:t>}</w:t>
+      </w:r>
+    </w:p>
+    <w:p>
+      <w:pPr>
+        <w:rPr>
+          <w:lang w:val="en-US"/>
+        </w:rPr>
+      </w:pPr>
+    </w:p>
+    <w:p>
+      <w:pPr>
         <w:rPr>
           <w:sz w:val="26"/>
           <w:szCs w:val="26"/>
           <w:lang w:val="en-US"/>
         </w:rPr>
-        <w:t xml:space="preserve"> setup the logger.</w:t>
-      </w:r>
-    </w:p>
-    <w:p>
-      <w:pPr>
+      </w:pPr>
+      <w:r>
         <w:rPr>
           <w:sz w:val="26"/>
           <w:szCs w:val="26"/>
           <w:lang w:val="en-US"/>
         </w:rPr>
-      </w:pPr>
-    </w:p>
-    <w:p>
-      <w:pPr>
-        <w:spacing w:after="0" w:line="240" w:lineRule="auto"/>
-        <w:rPr>
-          <w:rFonts w:ascii="Courier New" w:eastAsia="Times New Roman" w:hAnsi="Courier New" w:cs="Courier New"/>
-          <w:color w:val="auto"/>
-          <w:sz w:val="20"/>
-          <w:szCs w:val="20"/>
-          <w:lang w:val="en-US" w:eastAsia="es-CO"/>
-        </w:rPr>
-      </w:pPr>
-      <w:r>
-        <w:rPr>
-          <w:rFonts w:ascii="Courier New" w:eastAsia="Times New Roman" w:hAnsi="Courier New" w:cs="Courier New"/>
-          <w:color w:val="auto"/>
-          <w:sz w:val="20"/>
-          <w:szCs w:val="20"/>
-          <w:lang w:val="en-US" w:eastAsia="es-CO"/>
-        </w:rPr>
-        <w:t>public class Program</w:t>
-      </w:r>
-    </w:p>
-    <w:p>
-      <w:pPr>
-        <w:spacing w:after="0" w:line="240" w:lineRule="auto"/>
-        <w:rPr>
-          <w:rFonts w:ascii="Courier New" w:eastAsia="Times New Roman" w:hAnsi="Courier New" w:cs="Courier New"/>
-          <w:color w:val="auto"/>
-          <w:sz w:val="20"/>
-          <w:szCs w:val="20"/>
-          <w:lang w:val="en-US" w:eastAsia="es-CO"/>
-        </w:rPr>
-      </w:pPr>
-      <w:r>
-        <w:rPr>
-          <w:rFonts w:ascii="Courier New" w:eastAsia="Times New Roman" w:hAnsi="Courier New" w:cs="Courier New"/>
-          <w:color w:val="auto"/>
-          <w:sz w:val="20"/>
-          <w:szCs w:val="20"/>
-          <w:lang w:val="en-US" w:eastAsia="es-CO"/>
-        </w:rPr>
-        <w:t>{</w:t>
-      </w:r>
-    </w:p>
-    <w:p>
-      <w:pPr>
-        <w:spacing w:after="0" w:line="240" w:lineRule="auto"/>
-        <w:rPr>
-          <w:rFonts w:ascii="Courier New" w:eastAsia="Times New Roman" w:hAnsi="Courier New" w:cs="Courier New"/>
-          <w:color w:val="auto"/>
-          <w:sz w:val="20"/>
-          <w:szCs w:val="20"/>
-          <w:lang w:val="en-US" w:eastAsia="es-CO"/>
-        </w:rPr>
-      </w:pPr>
-      <w:r>
-        <w:rPr>
-          <w:rFonts w:ascii="Courier New" w:eastAsia="Times New Roman" w:hAnsi="Courier New" w:cs="Courier New"/>
-          <w:color w:val="auto"/>
-          <w:sz w:val="20"/>
-          <w:szCs w:val="20"/>
-          <w:lang w:val="en-US" w:eastAsia="es-CO"/>
-        </w:rPr>
-        <w:t xml:space="preserve">    public static </w:t>
-      </w:r>
-      <w:proofErr w:type="spellStart"/>
-      <w:r>
-        <w:rPr>
-          <w:rFonts w:ascii="Courier New" w:eastAsia="Times New Roman" w:hAnsi="Courier New" w:cs="Courier New"/>
-          <w:color w:val="auto"/>
-          <w:sz w:val="20"/>
-          <w:szCs w:val="20"/>
-          <w:lang w:val="en-US" w:eastAsia="es-CO"/>
-        </w:rPr>
-        <w:t>IConfiguration</w:t>
-      </w:r>
-      <w:proofErr w:type="spellEnd"/>
-      <w:r>
-        <w:rPr>
-          <w:rFonts w:ascii="Courier New" w:eastAsia="Times New Roman" w:hAnsi="Courier New" w:cs="Courier New"/>
-          <w:color w:val="auto"/>
-          <w:sz w:val="20"/>
-          <w:szCs w:val="20"/>
-          <w:lang w:val="en-US" w:eastAsia="es-CO"/>
-        </w:rPr>
-        <w:t xml:space="preserve"> Configuration </w:t>
-      </w:r>
-      <w:proofErr w:type="gramStart"/>
-      <w:r>
-        <w:rPr>
-          <w:rFonts w:ascii="Courier New" w:eastAsia="Times New Roman" w:hAnsi="Courier New" w:cs="Courier New"/>
-          <w:color w:val="auto"/>
-          <w:sz w:val="20"/>
-          <w:szCs w:val="20"/>
-          <w:lang w:val="en-US" w:eastAsia="es-CO"/>
-        </w:rPr>
-        <w:t>{ get</w:t>
-      </w:r>
-      <w:proofErr w:type="gramEnd"/>
-      <w:r>
-        <w:rPr>
-          <w:rFonts w:ascii="Courier New" w:eastAsia="Times New Roman" w:hAnsi="Courier New" w:cs="Courier New"/>
-          <w:color w:val="auto"/>
-          <w:sz w:val="20"/>
-          <w:szCs w:val="20"/>
-          <w:lang w:val="en-US" w:eastAsia="es-CO"/>
-        </w:rPr>
-        <w:t xml:space="preserve">; } = new </w:t>
-      </w:r>
-      <w:proofErr w:type="spellStart"/>
-      <w:r>
-        <w:rPr>
-          <w:rFonts w:ascii="Courier New" w:eastAsia="Times New Roman" w:hAnsi="Courier New" w:cs="Courier New"/>
-          <w:color w:val="auto"/>
-          <w:sz w:val="20"/>
-          <w:szCs w:val="20"/>
-          <w:lang w:val="en-US" w:eastAsia="es-CO"/>
-        </w:rPr>
-        <w:t>ConfigurationBuilder</w:t>
-      </w:r>
-      <w:proofErr w:type="spellEnd"/>
-      <w:r>
-        <w:rPr>
-          <w:rFonts w:ascii="Courier New" w:eastAsia="Times New Roman" w:hAnsi="Courier New" w:cs="Courier New"/>
-          <w:color w:val="auto"/>
-          <w:sz w:val="20"/>
-          <w:szCs w:val="20"/>
-          <w:lang w:val="en-US" w:eastAsia="es-CO"/>
-        </w:rPr>
-        <w:t>()</w:t>
-      </w:r>
-    </w:p>
-    <w:p>
-      <w:pPr>
-        <w:spacing w:after="0" w:line="240" w:lineRule="auto"/>
-        <w:rPr>
-          <w:rFonts w:ascii="Courier New" w:eastAsia="Times New Roman" w:hAnsi="Courier New" w:cs="Courier New"/>
-          <w:color w:val="auto"/>
-          <w:sz w:val="20"/>
-          <w:szCs w:val="20"/>
-          <w:lang w:val="en-US" w:eastAsia="es-CO"/>
-        </w:rPr>
-      </w:pPr>
-      <w:r>
-        <w:rPr>
-          <w:rFonts w:ascii="Courier New" w:eastAsia="Times New Roman" w:hAnsi="Courier New" w:cs="Courier New"/>
-          <w:color w:val="auto"/>
-          <w:sz w:val="20"/>
-          <w:szCs w:val="20"/>
-          <w:lang w:val="en-US" w:eastAsia="es-CO"/>
-        </w:rPr>
-        <w:t>        </w:t>
-      </w:r>
-      <w:proofErr w:type="gramStart"/>
-      <w:r>
-        <w:rPr>
-          <w:rFonts w:ascii="Courier New" w:eastAsia="Times New Roman" w:hAnsi="Courier New" w:cs="Courier New"/>
-          <w:color w:val="auto"/>
-          <w:sz w:val="20"/>
-          <w:szCs w:val="20"/>
-          <w:lang w:val="en-US" w:eastAsia="es-CO"/>
-        </w:rPr>
-        <w:t>.</w:t>
-      </w:r>
-      <w:proofErr w:type="spellStart"/>
-      <w:r>
-        <w:rPr>
-          <w:rFonts w:ascii="Courier New" w:eastAsia="Times New Roman" w:hAnsi="Courier New" w:cs="Courier New"/>
-          <w:color w:val="auto"/>
-          <w:sz w:val="20"/>
-          <w:szCs w:val="20"/>
-          <w:lang w:val="en-US" w:eastAsia="es-CO"/>
-        </w:rPr>
-        <w:t>SetBasePath</w:t>
-      </w:r>
-      <w:proofErr w:type="spellEnd"/>
-      <w:proofErr w:type="gramEnd"/>
-      <w:r>
-        <w:rPr>
-          <w:rFonts w:ascii="Courier New" w:eastAsia="Times New Roman" w:hAnsi="Courier New" w:cs="Courier New"/>
-          <w:color w:val="auto"/>
-          <w:sz w:val="20"/>
-          <w:szCs w:val="20"/>
-          <w:lang w:val="en-US" w:eastAsia="es-CO"/>
-        </w:rPr>
-        <w:t>(</w:t>
-      </w:r>
-      <w:proofErr w:type="spellStart"/>
-      <w:r>
-        <w:rPr>
-          <w:rFonts w:ascii="Courier New" w:eastAsia="Times New Roman" w:hAnsi="Courier New" w:cs="Courier New"/>
-          <w:color w:val="auto"/>
-          <w:sz w:val="20"/>
-          <w:szCs w:val="20"/>
-          <w:lang w:val="en-US" w:eastAsia="es-CO"/>
-        </w:rPr>
-        <w:t>Directory.GetCurrentDirectory</w:t>
-      </w:r>
-      <w:proofErr w:type="spellEnd"/>
-      <w:r>
-        <w:rPr>
-          <w:rFonts w:ascii="Courier New" w:eastAsia="Times New Roman" w:hAnsi="Courier New" w:cs="Courier New"/>
-          <w:color w:val="auto"/>
-          <w:sz w:val="20"/>
-          <w:szCs w:val="20"/>
-          <w:lang w:val="en-US" w:eastAsia="es-CO"/>
-        </w:rPr>
-        <w:t>())</w:t>
-      </w:r>
-    </w:p>
-    <w:p>
-      <w:pPr>
-        <w:spacing w:after="0" w:line="240" w:lineRule="auto"/>
-        <w:rPr>
-          <w:rFonts w:ascii="Courier New" w:eastAsia="Times New Roman" w:hAnsi="Courier New" w:cs="Courier New"/>
-          <w:color w:val="auto"/>
-          <w:sz w:val="20"/>
-          <w:szCs w:val="20"/>
-          <w:lang w:val="en-US" w:eastAsia="es-CO"/>
-        </w:rPr>
-      </w:pPr>
-      <w:r>
-        <w:rPr>
-          <w:rFonts w:ascii="Courier New" w:eastAsia="Times New Roman" w:hAnsi="Courier New" w:cs="Courier New"/>
-          <w:color w:val="auto"/>
-          <w:sz w:val="20"/>
-          <w:szCs w:val="20"/>
-          <w:lang w:val="en-US" w:eastAsia="es-CO"/>
-        </w:rPr>
-        <w:t>        </w:t>
-      </w:r>
-      <w:proofErr w:type="gramStart"/>
-      <w:r>
-        <w:rPr>
-          <w:rFonts w:ascii="Courier New" w:eastAsia="Times New Roman" w:hAnsi="Courier New" w:cs="Courier New"/>
-          <w:color w:val="auto"/>
-          <w:sz w:val="20"/>
-          <w:szCs w:val="20"/>
-          <w:lang w:val="en-US" w:eastAsia="es-CO"/>
-        </w:rPr>
-        <w:t>.</w:t>
-      </w:r>
-      <w:proofErr w:type="spellStart"/>
-      <w:r>
-        <w:rPr>
-          <w:rFonts w:ascii="Courier New" w:eastAsia="Times New Roman" w:hAnsi="Courier New" w:cs="Courier New"/>
-          <w:color w:val="auto"/>
-          <w:sz w:val="20"/>
-          <w:szCs w:val="20"/>
-          <w:lang w:val="en-US" w:eastAsia="es-CO"/>
-        </w:rPr>
-        <w:t>AddJsonFile</w:t>
-      </w:r>
-      <w:proofErr w:type="spellEnd"/>
-      <w:proofErr w:type="gramEnd"/>
-      <w:r>
-        <w:rPr>
-          <w:rFonts w:ascii="Courier New" w:eastAsia="Times New Roman" w:hAnsi="Courier New" w:cs="Courier New"/>
-          <w:color w:val="auto"/>
-          <w:sz w:val="20"/>
-          <w:szCs w:val="20"/>
-          <w:lang w:val="en-US" w:eastAsia="es-CO"/>
-        </w:rPr>
-        <w:t>("</w:t>
-      </w:r>
-      <w:proofErr w:type="spellStart"/>
-      <w:r>
-        <w:rPr>
-          <w:rFonts w:ascii="Courier New" w:eastAsia="Times New Roman" w:hAnsi="Courier New" w:cs="Courier New"/>
-          <w:color w:val="auto"/>
-          <w:sz w:val="20"/>
-          <w:szCs w:val="20"/>
-          <w:lang w:val="en-US" w:eastAsia="es-CO"/>
-        </w:rPr>
-        <w:t>appsettings.json</w:t>
-      </w:r>
-      <w:proofErr w:type="spellEnd"/>
-      <w:r>
-        <w:rPr>
-          <w:rFonts w:ascii="Courier New" w:eastAsia="Times New Roman" w:hAnsi="Courier New" w:cs="Courier New"/>
-          <w:color w:val="auto"/>
-          <w:sz w:val="20"/>
-          <w:szCs w:val="20"/>
-          <w:lang w:val="en-US" w:eastAsia="es-CO"/>
-        </w:rPr>
-        <w:t xml:space="preserve">", optional: false, </w:t>
-      </w:r>
-      <w:proofErr w:type="spellStart"/>
-      <w:r>
-        <w:rPr>
-          <w:rFonts w:ascii="Courier New" w:eastAsia="Times New Roman" w:hAnsi="Courier New" w:cs="Courier New"/>
-          <w:color w:val="auto"/>
-          <w:sz w:val="20"/>
-          <w:szCs w:val="20"/>
-          <w:lang w:val="en-US" w:eastAsia="es-CO"/>
-        </w:rPr>
-        <w:t>reloadOnChange</w:t>
-      </w:r>
-      <w:proofErr w:type="spellEnd"/>
-      <w:r>
-        <w:rPr>
-          <w:rFonts w:ascii="Courier New" w:eastAsia="Times New Roman" w:hAnsi="Courier New" w:cs="Courier New"/>
-          <w:color w:val="auto"/>
-          <w:sz w:val="20"/>
-          <w:szCs w:val="20"/>
-          <w:lang w:val="en-US" w:eastAsia="es-CO"/>
-        </w:rPr>
-        <w:t>: true)</w:t>
-      </w:r>
-    </w:p>
-    <w:p>
-      <w:pPr>
-        <w:spacing w:after="0" w:line="240" w:lineRule="auto"/>
-        <w:rPr>
-          <w:rFonts w:ascii="Courier New" w:eastAsia="Times New Roman" w:hAnsi="Courier New" w:cs="Courier New"/>
-          <w:color w:val="auto"/>
-          <w:sz w:val="20"/>
-          <w:szCs w:val="20"/>
-          <w:lang w:val="en-US" w:eastAsia="es-CO"/>
-        </w:rPr>
-      </w:pPr>
-      <w:r>
-        <w:rPr>
-          <w:rFonts w:ascii="Courier New" w:eastAsia="Times New Roman" w:hAnsi="Courier New" w:cs="Courier New"/>
-          <w:color w:val="auto"/>
-          <w:sz w:val="20"/>
-          <w:szCs w:val="20"/>
-          <w:lang w:val="en-US" w:eastAsia="es-CO"/>
-        </w:rPr>
-        <w:t>        </w:t>
-      </w:r>
-      <w:proofErr w:type="gramStart"/>
-      <w:r>
-        <w:rPr>
-          <w:rFonts w:ascii="Courier New" w:eastAsia="Times New Roman" w:hAnsi="Courier New" w:cs="Courier New"/>
-          <w:color w:val="auto"/>
-          <w:sz w:val="20"/>
-          <w:szCs w:val="20"/>
-          <w:lang w:val="en-US" w:eastAsia="es-CO"/>
-        </w:rPr>
-        <w:t>.AddJsonFile</w:t>
-      </w:r>
-      <w:proofErr w:type="gramEnd"/>
-      <w:r>
-        <w:rPr>
-          <w:rFonts w:ascii="Courier New" w:eastAsia="Times New Roman" w:hAnsi="Courier New" w:cs="Courier New"/>
-          <w:color w:val="auto"/>
-          <w:sz w:val="20"/>
-          <w:szCs w:val="20"/>
-          <w:lang w:val="en-US" w:eastAsia="es-CO"/>
-        </w:rPr>
-        <w:t>($"appsettings.{Environment.GetEnvironmentVariable("ASPNETCORE_ENVIRONMENT") ?? "Production"</w:t>
-      </w:r>
-      <w:proofErr w:type="gramStart"/>
-      <w:r>
-        <w:rPr>
-          <w:rFonts w:ascii="Courier New" w:eastAsia="Times New Roman" w:hAnsi="Courier New" w:cs="Courier New"/>
-          <w:color w:val="auto"/>
-          <w:sz w:val="20"/>
-          <w:szCs w:val="20"/>
-          <w:lang w:val="en-US" w:eastAsia="es-CO"/>
-        </w:rPr>
-        <w:t>}.</w:t>
-      </w:r>
-      <w:proofErr w:type="spellStart"/>
-      <w:r>
-        <w:rPr>
-          <w:rFonts w:ascii="Courier New" w:eastAsia="Times New Roman" w:hAnsi="Courier New" w:cs="Courier New"/>
-          <w:color w:val="auto"/>
-          <w:sz w:val="20"/>
-          <w:szCs w:val="20"/>
-          <w:lang w:val="en-US" w:eastAsia="es-CO"/>
-        </w:rPr>
-        <w:t>json</w:t>
-      </w:r>
-      <w:proofErr w:type="spellEnd"/>
-      <w:proofErr w:type="gramEnd"/>
-      <w:r>
-        <w:rPr>
-          <w:rFonts w:ascii="Courier New" w:eastAsia="Times New Roman" w:hAnsi="Courier New" w:cs="Courier New"/>
-          <w:color w:val="auto"/>
-          <w:sz w:val="20"/>
-          <w:szCs w:val="20"/>
-          <w:lang w:val="en-US" w:eastAsia="es-CO"/>
-        </w:rPr>
-        <w:t>", optional: true)</w:t>
-      </w:r>
-    </w:p>
-    <w:p>
-      <w:pPr>
-        <w:spacing w:after="0" w:line="240" w:lineRule="auto"/>
-        <w:rPr>
-          <w:rFonts w:ascii="Courier New" w:eastAsia="Times New Roman" w:hAnsi="Courier New" w:cs="Courier New"/>
-          <w:color w:val="auto"/>
-          <w:sz w:val="20"/>
-          <w:szCs w:val="20"/>
-          <w:lang w:val="en-US" w:eastAsia="es-CO"/>
-        </w:rPr>
-      </w:pPr>
-      <w:r>
-        <w:rPr>
-          <w:rFonts w:ascii="Courier New" w:eastAsia="Times New Roman" w:hAnsi="Courier New" w:cs="Courier New"/>
-          <w:color w:val="auto"/>
-          <w:sz w:val="20"/>
-          <w:szCs w:val="20"/>
-          <w:lang w:val="en-US" w:eastAsia="es-CO"/>
-        </w:rPr>
-        <w:t>        </w:t>
-      </w:r>
-      <w:proofErr w:type="gramStart"/>
-      <w:r>
-        <w:rPr>
-          <w:rFonts w:ascii="Courier New" w:eastAsia="Times New Roman" w:hAnsi="Courier New" w:cs="Courier New"/>
-          <w:color w:val="auto"/>
-          <w:sz w:val="20"/>
-          <w:szCs w:val="20"/>
-          <w:lang w:val="en-US" w:eastAsia="es-CO"/>
-        </w:rPr>
-        <w:t>.Build</w:t>
-      </w:r>
-      <w:proofErr w:type="gramEnd"/>
-      <w:r>
-        <w:rPr>
-          <w:rFonts w:ascii="Courier New" w:eastAsia="Times New Roman" w:hAnsi="Courier New" w:cs="Courier New"/>
-          <w:color w:val="auto"/>
-          <w:sz w:val="20"/>
-          <w:szCs w:val="20"/>
-          <w:lang w:val="en-US" w:eastAsia="es-CO"/>
-        </w:rPr>
-        <w:t>();</w:t>
-      </w:r>
-    </w:p>
-    <w:p>
-      <w:pPr>
-        <w:spacing w:after="0" w:line="240" w:lineRule="auto"/>
-        <w:rPr>
-          <w:rFonts w:ascii="Courier New" w:eastAsia="Times New Roman" w:hAnsi="Courier New" w:cs="Courier New"/>
-          <w:color w:val="auto"/>
-          <w:sz w:val="20"/>
-          <w:szCs w:val="20"/>
-          <w:lang w:val="en-US" w:eastAsia="es-CO"/>
-        </w:rPr>
-      </w:pPr>
-      <w:r>
-        <w:rPr>
-          <w:rFonts w:ascii="Courier New" w:eastAsia="Times New Roman" w:hAnsi="Courier New" w:cs="Courier New"/>
-          <w:color w:val="auto"/>
-          <w:sz w:val="20"/>
-          <w:szCs w:val="20"/>
-          <w:lang w:val="en-US" w:eastAsia="es-CO"/>
-        </w:rPr>
-        <w:t> </w:t>
-      </w:r>
-    </w:p>
-    <w:p>
-      <w:pPr>
-        <w:spacing w:after="0" w:line="240" w:lineRule="auto"/>
-        <w:rPr>
-          <w:rFonts w:ascii="Courier New" w:eastAsia="Times New Roman" w:hAnsi="Courier New" w:cs="Courier New"/>
-          <w:color w:val="auto"/>
-          <w:sz w:val="20"/>
-          <w:szCs w:val="20"/>
-          <w:lang w:val="en-US" w:eastAsia="es-CO"/>
-        </w:rPr>
-      </w:pPr>
-      <w:r>
-        <w:rPr>
-          <w:rFonts w:ascii="Courier New" w:eastAsia="Times New Roman" w:hAnsi="Courier New" w:cs="Courier New"/>
-          <w:color w:val="auto"/>
-          <w:sz w:val="20"/>
-          <w:szCs w:val="20"/>
-          <w:lang w:val="en-US" w:eastAsia="es-CO"/>
-        </w:rPr>
-        <w:t>    public static void Main(</w:t>
-      </w:r>
-      <w:proofErr w:type="gramStart"/>
-      <w:r>
-        <w:rPr>
-          <w:rFonts w:ascii="Courier New" w:eastAsia="Times New Roman" w:hAnsi="Courier New" w:cs="Courier New"/>
-          <w:color w:val="auto"/>
-          <w:sz w:val="20"/>
-          <w:szCs w:val="20"/>
-          <w:lang w:val="en-US" w:eastAsia="es-CO"/>
-        </w:rPr>
-        <w:t>string[</w:t>
-      </w:r>
-      <w:proofErr w:type="gramEnd"/>
-      <w:r>
-        <w:rPr>
-          <w:rFonts w:ascii="Courier New" w:eastAsia="Times New Roman" w:hAnsi="Courier New" w:cs="Courier New"/>
-          <w:color w:val="auto"/>
-          <w:sz w:val="20"/>
-          <w:szCs w:val="20"/>
-          <w:lang w:val="en-US" w:eastAsia="es-CO"/>
-        </w:rPr>
-        <w:t xml:space="preserve">] </w:t>
-      </w:r>
-      <w:proofErr w:type="spellStart"/>
-      <w:r>
-        <w:rPr>
-          <w:rFonts w:ascii="Courier New" w:eastAsia="Times New Roman" w:hAnsi="Courier New" w:cs="Courier New"/>
-          <w:color w:val="auto"/>
-          <w:sz w:val="20"/>
-          <w:szCs w:val="20"/>
-          <w:lang w:val="en-US" w:eastAsia="es-CO"/>
-        </w:rPr>
-        <w:t>args</w:t>
-      </w:r>
-      <w:proofErr w:type="spellEnd"/>
-      <w:r>
-        <w:rPr>
-          <w:rFonts w:ascii="Courier New" w:eastAsia="Times New Roman" w:hAnsi="Courier New" w:cs="Courier New"/>
-          <w:color w:val="auto"/>
-          <w:sz w:val="20"/>
-          <w:szCs w:val="20"/>
-          <w:lang w:val="en-US" w:eastAsia="es-CO"/>
-        </w:rPr>
-        <w:t>)</w:t>
-      </w:r>
-    </w:p>
-    <w:p>
-      <w:pPr>
-        <w:spacing w:after="0" w:line="240" w:lineRule="auto"/>
-        <w:rPr>
-          <w:rFonts w:ascii="Courier New" w:eastAsia="Times New Roman" w:hAnsi="Courier New" w:cs="Courier New"/>
-          <w:color w:val="auto"/>
-          <w:sz w:val="20"/>
-          <w:szCs w:val="20"/>
-          <w:lang w:val="en-US" w:eastAsia="es-CO"/>
-        </w:rPr>
-      </w:pPr>
-      <w:r>
-        <w:rPr>
-          <w:rFonts w:ascii="Courier New" w:eastAsia="Times New Roman" w:hAnsi="Courier New" w:cs="Courier New"/>
-          <w:color w:val="auto"/>
-          <w:sz w:val="20"/>
-          <w:szCs w:val="20"/>
-          <w:lang w:val="en-US" w:eastAsia="es-CO"/>
-        </w:rPr>
-        <w:t>    {</w:t>
-      </w:r>
-    </w:p>
-    <w:p>
-      <w:pPr>
-        <w:spacing w:after="0" w:line="240" w:lineRule="auto"/>
-        <w:rPr>
-          <w:rFonts w:ascii="Courier New" w:eastAsia="Times New Roman" w:hAnsi="Courier New" w:cs="Courier New"/>
-          <w:color w:val="auto"/>
-          <w:sz w:val="20"/>
-          <w:szCs w:val="20"/>
-          <w:lang w:val="en-US" w:eastAsia="es-CO"/>
-        </w:rPr>
-      </w:pPr>
-      <w:r>
-        <w:rPr>
-          <w:rFonts w:ascii="Courier New" w:eastAsia="Times New Roman" w:hAnsi="Courier New" w:cs="Courier New"/>
-          <w:color w:val="auto"/>
-          <w:sz w:val="20"/>
-          <w:szCs w:val="20"/>
-          <w:lang w:val="en-US" w:eastAsia="es-CO"/>
-        </w:rPr>
-        <w:t>        </w:t>
-      </w:r>
-      <w:proofErr w:type="spellStart"/>
-      <w:r>
-        <w:rPr>
-          <w:rFonts w:ascii="Courier New" w:eastAsia="Times New Roman" w:hAnsi="Courier New" w:cs="Courier New"/>
-          <w:color w:val="auto"/>
-          <w:sz w:val="20"/>
-          <w:szCs w:val="20"/>
-          <w:lang w:val="en-US" w:eastAsia="es-CO"/>
-        </w:rPr>
-        <w:t>Log.Logger</w:t>
-      </w:r>
-      <w:proofErr w:type="spellEnd"/>
-      <w:r>
-        <w:rPr>
-          <w:rFonts w:ascii="Courier New" w:eastAsia="Times New Roman" w:hAnsi="Courier New" w:cs="Courier New"/>
-          <w:color w:val="auto"/>
-          <w:sz w:val="20"/>
-          <w:szCs w:val="20"/>
-          <w:lang w:val="en-US" w:eastAsia="es-CO"/>
-        </w:rPr>
-        <w:t xml:space="preserve"> = new </w:t>
-      </w:r>
-      <w:proofErr w:type="spellStart"/>
-      <w:proofErr w:type="gramStart"/>
-      <w:r>
-        <w:rPr>
-          <w:rFonts w:ascii="Courier New" w:eastAsia="Times New Roman" w:hAnsi="Courier New" w:cs="Courier New"/>
-          <w:color w:val="auto"/>
-          <w:sz w:val="20"/>
-          <w:szCs w:val="20"/>
-          <w:lang w:val="en-US" w:eastAsia="es-CO"/>
-        </w:rPr>
-        <w:t>LoggerConfiguration</w:t>
-      </w:r>
-      <w:proofErr w:type="spellEnd"/>
-      <w:r>
-        <w:rPr>
-          <w:rFonts w:ascii="Courier New" w:eastAsia="Times New Roman" w:hAnsi="Courier New" w:cs="Courier New"/>
-          <w:color w:val="auto"/>
-          <w:sz w:val="20"/>
-          <w:szCs w:val="20"/>
-          <w:lang w:val="en-US" w:eastAsia="es-CO"/>
-        </w:rPr>
-        <w:t>(</w:t>
-      </w:r>
-      <w:proofErr w:type="gramEnd"/>
-      <w:r>
-        <w:rPr>
-          <w:rFonts w:ascii="Courier New" w:eastAsia="Times New Roman" w:hAnsi="Courier New" w:cs="Courier New"/>
-          <w:color w:val="auto"/>
-          <w:sz w:val="20"/>
-          <w:szCs w:val="20"/>
-          <w:lang w:val="en-US" w:eastAsia="es-CO"/>
-        </w:rPr>
-        <w:t>)</w:t>
-      </w:r>
-    </w:p>
-    <w:p>
-      <w:pPr>
-        <w:spacing w:after="0" w:line="240" w:lineRule="auto"/>
-        <w:rPr>
-          <w:rFonts w:ascii="Courier New" w:eastAsia="Times New Roman" w:hAnsi="Courier New" w:cs="Courier New"/>
-          <w:color w:val="auto"/>
-          <w:sz w:val="20"/>
-          <w:szCs w:val="20"/>
-          <w:lang w:val="en-US" w:eastAsia="es-CO"/>
-        </w:rPr>
-      </w:pPr>
-      <w:r>
-        <w:rPr>
-          <w:rFonts w:ascii="Courier New" w:eastAsia="Times New Roman" w:hAnsi="Courier New" w:cs="Courier New"/>
-          <w:color w:val="auto"/>
-          <w:sz w:val="20"/>
-          <w:szCs w:val="20"/>
-          <w:lang w:val="en-US" w:eastAsia="es-CO"/>
-        </w:rPr>
-        <w:t>            </w:t>
-      </w:r>
-      <w:proofErr w:type="gramStart"/>
-      <w:r>
-        <w:rPr>
-          <w:rFonts w:ascii="Courier New" w:eastAsia="Times New Roman" w:hAnsi="Courier New" w:cs="Courier New"/>
-          <w:color w:val="auto"/>
-          <w:sz w:val="20"/>
-          <w:szCs w:val="20"/>
-          <w:lang w:val="en-US" w:eastAsia="es-CO"/>
-        </w:rPr>
-        <w:t>.</w:t>
-      </w:r>
-      <w:proofErr w:type="spellStart"/>
-      <w:r>
-        <w:rPr>
-          <w:rFonts w:ascii="Courier New" w:eastAsia="Times New Roman" w:hAnsi="Courier New" w:cs="Courier New"/>
-          <w:color w:val="auto"/>
-          <w:sz w:val="20"/>
-          <w:szCs w:val="20"/>
-          <w:lang w:val="en-US" w:eastAsia="es-CO"/>
-        </w:rPr>
-        <w:t>ReadFrom.Configuration</w:t>
-      </w:r>
-      <w:proofErr w:type="spellEnd"/>
-      <w:proofErr w:type="gramEnd"/>
-      <w:r>
-        <w:rPr>
-          <w:rFonts w:ascii="Courier New" w:eastAsia="Times New Roman" w:hAnsi="Courier New" w:cs="Courier New"/>
-          <w:color w:val="auto"/>
-          <w:sz w:val="20"/>
-          <w:szCs w:val="20"/>
-          <w:lang w:val="en-US" w:eastAsia="es-CO"/>
-        </w:rPr>
-        <w:t>(Configuration)</w:t>
-      </w:r>
-    </w:p>
-    <w:p>
-      <w:pPr>
-        <w:spacing w:after="0" w:line="240" w:lineRule="auto"/>
-        <w:rPr>
-          <w:rFonts w:ascii="Courier New" w:eastAsia="Times New Roman" w:hAnsi="Courier New" w:cs="Courier New"/>
-          <w:color w:val="auto"/>
-          <w:sz w:val="20"/>
-          <w:szCs w:val="20"/>
-          <w:lang w:val="en-US" w:eastAsia="es-CO"/>
-        </w:rPr>
-      </w:pPr>
-      <w:r>
-        <w:rPr>
-          <w:rFonts w:ascii="Courier New" w:eastAsia="Times New Roman" w:hAnsi="Courier New" w:cs="Courier New"/>
-          <w:color w:val="auto"/>
-          <w:sz w:val="20"/>
-          <w:szCs w:val="20"/>
-          <w:lang w:val="en-US" w:eastAsia="es-CO"/>
-        </w:rPr>
-        <w:t>            </w:t>
-      </w:r>
-      <w:proofErr w:type="gramStart"/>
-      <w:r>
-        <w:rPr>
-          <w:rFonts w:ascii="Courier New" w:eastAsia="Times New Roman" w:hAnsi="Courier New" w:cs="Courier New"/>
-          <w:color w:val="auto"/>
-          <w:sz w:val="20"/>
-          <w:szCs w:val="20"/>
-          <w:lang w:val="en-US" w:eastAsia="es-CO"/>
-        </w:rPr>
-        <w:t>.</w:t>
-      </w:r>
-      <w:proofErr w:type="spellStart"/>
-      <w:r>
-        <w:rPr>
-          <w:rFonts w:ascii="Courier New" w:eastAsia="Times New Roman" w:hAnsi="Courier New" w:cs="Courier New"/>
-          <w:color w:val="auto"/>
-          <w:sz w:val="20"/>
-          <w:szCs w:val="20"/>
-          <w:lang w:val="en-US" w:eastAsia="es-CO"/>
-        </w:rPr>
-        <w:t>CreateLogger</w:t>
-      </w:r>
-      <w:proofErr w:type="spellEnd"/>
-      <w:proofErr w:type="gramEnd"/>
-      <w:r>
-        <w:rPr>
-          <w:rFonts w:ascii="Courier New" w:eastAsia="Times New Roman" w:hAnsi="Courier New" w:cs="Courier New"/>
-          <w:color w:val="auto"/>
-          <w:sz w:val="20"/>
-          <w:szCs w:val="20"/>
-          <w:lang w:val="en-US" w:eastAsia="es-CO"/>
-        </w:rPr>
-        <w:t>();</w:t>
-      </w:r>
-    </w:p>
-    <w:p>
-      <w:pPr>
-        <w:spacing w:after="0" w:line="240" w:lineRule="auto"/>
-        <w:rPr>
-          <w:rFonts w:ascii="Courier New" w:eastAsia="Times New Roman" w:hAnsi="Courier New" w:cs="Courier New"/>
-          <w:color w:val="auto"/>
-          <w:sz w:val="20"/>
-          <w:szCs w:val="20"/>
-          <w:lang w:val="en-US" w:eastAsia="es-CO"/>
-        </w:rPr>
-      </w:pPr>
-      <w:r>
-        <w:rPr>
-          <w:rFonts w:ascii="Courier New" w:eastAsia="Times New Roman" w:hAnsi="Courier New" w:cs="Courier New"/>
-          <w:color w:val="auto"/>
-          <w:sz w:val="20"/>
-          <w:szCs w:val="20"/>
-          <w:lang w:val="en-US" w:eastAsia="es-CO"/>
-        </w:rPr>
-        <w:t> </w:t>
-      </w:r>
-    </w:p>
-    <w:p>
-      <w:pPr>
-        <w:spacing w:after="0" w:line="240" w:lineRule="auto"/>
-        <w:rPr>
-          <w:rFonts w:ascii="Courier New" w:eastAsia="Times New Roman" w:hAnsi="Courier New" w:cs="Courier New"/>
-          <w:color w:val="auto"/>
-          <w:sz w:val="20"/>
-          <w:szCs w:val="20"/>
-          <w:lang w:val="en-US" w:eastAsia="es-CO"/>
-        </w:rPr>
-      </w:pPr>
-      <w:r>
-        <w:rPr>
-          <w:rFonts w:ascii="Courier New" w:eastAsia="Times New Roman" w:hAnsi="Courier New" w:cs="Courier New"/>
-          <w:color w:val="auto"/>
-          <w:sz w:val="20"/>
-          <w:szCs w:val="20"/>
-          <w:lang w:val="en-US" w:eastAsia="es-CO"/>
-        </w:rPr>
-        <w:t>        try</w:t>
-      </w:r>
-    </w:p>
-    <w:p>
-      <w:pPr>
-        <w:spacing w:after="0" w:line="240" w:lineRule="auto"/>
-        <w:rPr>
-          <w:rFonts w:ascii="Courier New" w:eastAsia="Times New Roman" w:hAnsi="Courier New" w:cs="Courier New"/>
-          <w:color w:val="auto"/>
-          <w:sz w:val="20"/>
-          <w:szCs w:val="20"/>
-          <w:lang w:val="en-US" w:eastAsia="es-CO"/>
-        </w:rPr>
-      </w:pPr>
-      <w:r>
-        <w:rPr>
-          <w:rFonts w:ascii="Courier New" w:eastAsia="Times New Roman" w:hAnsi="Courier New" w:cs="Courier New"/>
-          <w:color w:val="auto"/>
-          <w:sz w:val="20"/>
-          <w:szCs w:val="20"/>
-          <w:lang w:val="en-US" w:eastAsia="es-CO"/>
-        </w:rPr>
-        <w:t>        {</w:t>
-      </w:r>
-    </w:p>
-    <w:p>
-      <w:pPr>
-        <w:spacing w:after="0" w:line="240" w:lineRule="auto"/>
-        <w:rPr>
-          <w:rFonts w:ascii="Courier New" w:eastAsia="Times New Roman" w:hAnsi="Courier New" w:cs="Courier New"/>
-          <w:color w:val="auto"/>
-          <w:sz w:val="20"/>
-          <w:szCs w:val="20"/>
-          <w:lang w:val="en-US" w:eastAsia="es-CO"/>
-        </w:rPr>
-      </w:pPr>
-      <w:r>
-        <w:rPr>
-          <w:rFonts w:ascii="Courier New" w:eastAsia="Times New Roman" w:hAnsi="Courier New" w:cs="Courier New"/>
-          <w:color w:val="auto"/>
-          <w:sz w:val="20"/>
-          <w:szCs w:val="20"/>
-          <w:lang w:val="en-US" w:eastAsia="es-CO"/>
-        </w:rPr>
-        <w:t>            </w:t>
-      </w:r>
-      <w:proofErr w:type="spellStart"/>
-      <w:r>
-        <w:rPr>
-          <w:rFonts w:ascii="Courier New" w:eastAsia="Times New Roman" w:hAnsi="Courier New" w:cs="Courier New"/>
-          <w:color w:val="auto"/>
-          <w:sz w:val="20"/>
-          <w:szCs w:val="20"/>
-          <w:lang w:val="en-US" w:eastAsia="es-CO"/>
-        </w:rPr>
-        <w:t>Log.Information</w:t>
-      </w:r>
-      <w:proofErr w:type="spellEnd"/>
-      <w:r>
-        <w:rPr>
-          <w:rFonts w:ascii="Courier New" w:eastAsia="Times New Roman" w:hAnsi="Courier New" w:cs="Courier New"/>
-          <w:color w:val="auto"/>
-          <w:sz w:val="20"/>
-          <w:szCs w:val="20"/>
-          <w:lang w:val="en-US" w:eastAsia="es-CO"/>
-        </w:rPr>
-        <w:t>("Getting the motors running...");</w:t>
-      </w:r>
-    </w:p>
-    <w:p>
-      <w:pPr>
-        <w:spacing w:after="0" w:line="240" w:lineRule="auto"/>
-        <w:rPr>
-          <w:rFonts w:ascii="Courier New" w:eastAsia="Times New Roman" w:hAnsi="Courier New" w:cs="Courier New"/>
-          <w:color w:val="auto"/>
-          <w:sz w:val="20"/>
-          <w:szCs w:val="20"/>
-          <w:lang w:val="en-US" w:eastAsia="es-CO"/>
-        </w:rPr>
-      </w:pPr>
-      <w:r>
-        <w:rPr>
-          <w:rFonts w:ascii="Courier New" w:eastAsia="Times New Roman" w:hAnsi="Courier New" w:cs="Courier New"/>
-          <w:color w:val="auto"/>
-          <w:sz w:val="20"/>
-          <w:szCs w:val="20"/>
-          <w:lang w:val="en-US" w:eastAsia="es-CO"/>
-        </w:rPr>
-        <w:t> </w:t>
-      </w:r>
-    </w:p>
-    <w:p>
-      <w:pPr>
-        <w:spacing w:after="0" w:line="240" w:lineRule="auto"/>
-        <w:rPr>
-          <w:rFonts w:ascii="Courier New" w:eastAsia="Times New Roman" w:hAnsi="Courier New" w:cs="Courier New"/>
-          <w:color w:val="auto"/>
-          <w:sz w:val="20"/>
-          <w:szCs w:val="20"/>
-          <w:lang w:val="en-US" w:eastAsia="es-CO"/>
-        </w:rPr>
-      </w:pPr>
-      <w:r>
-        <w:rPr>
-          <w:rFonts w:ascii="Courier New" w:eastAsia="Times New Roman" w:hAnsi="Courier New" w:cs="Courier New"/>
-          <w:color w:val="auto"/>
-          <w:sz w:val="20"/>
-          <w:szCs w:val="20"/>
-          <w:lang w:val="en-US" w:eastAsia="es-CO"/>
-        </w:rPr>
-        <w:t>            </w:t>
-      </w:r>
-      <w:proofErr w:type="spellStart"/>
-      <w:r>
-        <w:rPr>
-          <w:rFonts w:ascii="Courier New" w:eastAsia="Times New Roman" w:hAnsi="Courier New" w:cs="Courier New"/>
-          <w:color w:val="auto"/>
-          <w:sz w:val="20"/>
-          <w:szCs w:val="20"/>
-          <w:lang w:val="en-US" w:eastAsia="es-CO"/>
-        </w:rPr>
-        <w:t>BuildWebHost</w:t>
-      </w:r>
-      <w:proofErr w:type="spellEnd"/>
-      <w:r>
-        <w:rPr>
-          <w:rFonts w:ascii="Courier New" w:eastAsia="Times New Roman" w:hAnsi="Courier New" w:cs="Courier New"/>
-          <w:color w:val="auto"/>
-          <w:sz w:val="20"/>
-          <w:szCs w:val="20"/>
-          <w:lang w:val="en-US" w:eastAsia="es-CO"/>
-        </w:rPr>
-        <w:t>(</w:t>
-      </w:r>
-      <w:proofErr w:type="spellStart"/>
-      <w:r>
-        <w:rPr>
-          <w:rFonts w:ascii="Courier New" w:eastAsia="Times New Roman" w:hAnsi="Courier New" w:cs="Courier New"/>
-          <w:color w:val="auto"/>
-          <w:sz w:val="20"/>
-          <w:szCs w:val="20"/>
-          <w:lang w:val="en-US" w:eastAsia="es-CO"/>
-        </w:rPr>
-        <w:t>args</w:t>
-      </w:r>
-      <w:proofErr w:type="spellEnd"/>
-      <w:proofErr w:type="gramStart"/>
-      <w:r>
-        <w:rPr>
-          <w:rFonts w:ascii="Courier New" w:eastAsia="Times New Roman" w:hAnsi="Courier New" w:cs="Courier New"/>
-          <w:color w:val="auto"/>
-          <w:sz w:val="20"/>
-          <w:szCs w:val="20"/>
-          <w:lang w:val="en-US" w:eastAsia="es-CO"/>
-        </w:rPr>
-        <w:t>).Run</w:t>
-      </w:r>
-      <w:proofErr w:type="gramEnd"/>
-      <w:r>
-        <w:rPr>
-          <w:rFonts w:ascii="Courier New" w:eastAsia="Times New Roman" w:hAnsi="Courier New" w:cs="Courier New"/>
-          <w:color w:val="auto"/>
-          <w:sz w:val="20"/>
-          <w:szCs w:val="20"/>
-          <w:lang w:val="en-US" w:eastAsia="es-CO"/>
-        </w:rPr>
-        <w:t>();</w:t>
-      </w:r>
-    </w:p>
-    <w:p>
-      <w:pPr>
-        <w:spacing w:after="0" w:line="240" w:lineRule="auto"/>
-        <w:rPr>
-          <w:rFonts w:ascii="Courier New" w:eastAsia="Times New Roman" w:hAnsi="Courier New" w:cs="Courier New"/>
-          <w:color w:val="auto"/>
-          <w:sz w:val="20"/>
-          <w:szCs w:val="20"/>
-          <w:lang w:val="en-US" w:eastAsia="es-CO"/>
-        </w:rPr>
-      </w:pPr>
-      <w:r>
-        <w:rPr>
-          <w:rFonts w:ascii="Courier New" w:eastAsia="Times New Roman" w:hAnsi="Courier New" w:cs="Courier New"/>
-          <w:color w:val="auto"/>
-          <w:sz w:val="20"/>
-          <w:szCs w:val="20"/>
-          <w:lang w:val="en-US" w:eastAsia="es-CO"/>
-        </w:rPr>
-        <w:t>        }</w:t>
-      </w:r>
-    </w:p>
-    <w:p>
-      <w:pPr>
-        <w:spacing w:after="0" w:line="240" w:lineRule="auto"/>
-        <w:rPr>
-          <w:rFonts w:ascii="Courier New" w:eastAsia="Times New Roman" w:hAnsi="Courier New" w:cs="Courier New"/>
-          <w:color w:val="auto"/>
-          <w:sz w:val="20"/>
-          <w:szCs w:val="20"/>
-          <w:lang w:val="en-US" w:eastAsia="es-CO"/>
-        </w:rPr>
-      </w:pPr>
-      <w:r>
-        <w:rPr>
-          <w:rFonts w:ascii="Courier New" w:eastAsia="Times New Roman" w:hAnsi="Courier New" w:cs="Courier New"/>
-          <w:color w:val="auto"/>
-          <w:sz w:val="20"/>
-          <w:szCs w:val="20"/>
-          <w:lang w:val="en-US" w:eastAsia="es-CO"/>
-        </w:rPr>
-        <w:t>        catch (Exception ex)</w:t>
-      </w:r>
-    </w:p>
-    <w:p>
-      <w:pPr>
-        <w:spacing w:after="0" w:line="240" w:lineRule="auto"/>
-        <w:rPr>
-          <w:rFonts w:ascii="Courier New" w:eastAsia="Times New Roman" w:hAnsi="Courier New" w:cs="Courier New"/>
-          <w:color w:val="auto"/>
-          <w:sz w:val="20"/>
-          <w:szCs w:val="20"/>
-          <w:lang w:val="en-US" w:eastAsia="es-CO"/>
-        </w:rPr>
-      </w:pPr>
-      <w:r>
-        <w:rPr>
-          <w:rFonts w:ascii="Courier New" w:eastAsia="Times New Roman" w:hAnsi="Courier New" w:cs="Courier New"/>
-          <w:color w:val="auto"/>
-          <w:sz w:val="20"/>
-          <w:szCs w:val="20"/>
-          <w:lang w:val="en-US" w:eastAsia="es-CO"/>
-        </w:rPr>
-        <w:t>        {</w:t>
-      </w:r>
-    </w:p>
-    <w:p>
-      <w:pPr>
-        <w:spacing w:after="0" w:line="240" w:lineRule="auto"/>
-        <w:rPr>
-          <w:rFonts w:ascii="Courier New" w:eastAsia="Times New Roman" w:hAnsi="Courier New" w:cs="Courier New"/>
-          <w:color w:val="auto"/>
-          <w:sz w:val="20"/>
-          <w:szCs w:val="20"/>
-          <w:lang w:val="en-US" w:eastAsia="es-CO"/>
-        </w:rPr>
-      </w:pPr>
-      <w:r>
-        <w:rPr>
-          <w:rFonts w:ascii="Courier New" w:eastAsia="Times New Roman" w:hAnsi="Courier New" w:cs="Courier New"/>
-          <w:color w:val="auto"/>
-          <w:sz w:val="20"/>
-          <w:szCs w:val="20"/>
-          <w:lang w:val="en-US" w:eastAsia="es-CO"/>
-        </w:rPr>
-        <w:t>            </w:t>
-      </w:r>
-      <w:proofErr w:type="spellStart"/>
-      <w:r>
-        <w:rPr>
-          <w:rFonts w:ascii="Courier New" w:eastAsia="Times New Roman" w:hAnsi="Courier New" w:cs="Courier New"/>
-          <w:color w:val="auto"/>
-          <w:sz w:val="20"/>
-          <w:szCs w:val="20"/>
-          <w:lang w:val="en-US" w:eastAsia="es-CO"/>
-        </w:rPr>
-        <w:t>Log.Fatal</w:t>
-      </w:r>
-      <w:proofErr w:type="spellEnd"/>
-      <w:r>
-        <w:rPr>
-          <w:rFonts w:ascii="Courier New" w:eastAsia="Times New Roman" w:hAnsi="Courier New" w:cs="Courier New"/>
-          <w:color w:val="auto"/>
-          <w:sz w:val="20"/>
-          <w:szCs w:val="20"/>
-          <w:lang w:val="en-US" w:eastAsia="es-CO"/>
-        </w:rPr>
-        <w:t>(ex, "Host terminated unexpectedly");</w:t>
-      </w:r>
-    </w:p>
-    <w:p>
-      <w:pPr>
-        <w:spacing w:after="0" w:line="240" w:lineRule="auto"/>
-        <w:rPr>
-          <w:rFonts w:ascii="Courier New" w:eastAsia="Times New Roman" w:hAnsi="Courier New" w:cs="Courier New"/>
-          <w:color w:val="auto"/>
-          <w:sz w:val="20"/>
-          <w:szCs w:val="20"/>
-          <w:lang w:val="en-US" w:eastAsia="es-CO"/>
-        </w:rPr>
-      </w:pPr>
-      <w:r>
-        <w:rPr>
-          <w:rFonts w:ascii="Courier New" w:eastAsia="Times New Roman" w:hAnsi="Courier New" w:cs="Courier New"/>
-          <w:color w:val="auto"/>
-          <w:sz w:val="20"/>
-          <w:szCs w:val="20"/>
-          <w:lang w:val="en-US" w:eastAsia="es-CO"/>
-        </w:rPr>
-        <w:t>        }</w:t>
-      </w:r>
-    </w:p>
-    <w:p>
-      <w:pPr>
-        <w:spacing w:after="0" w:line="240" w:lineRule="auto"/>
-        <w:rPr>
-          <w:rFonts w:ascii="Courier New" w:eastAsia="Times New Roman" w:hAnsi="Courier New" w:cs="Courier New"/>
-          <w:color w:val="auto"/>
-          <w:sz w:val="20"/>
-          <w:szCs w:val="20"/>
-          <w:lang w:val="en-US" w:eastAsia="es-CO"/>
-        </w:rPr>
-      </w:pPr>
-      <w:r>
-        <w:rPr>
-          <w:rFonts w:ascii="Courier New" w:eastAsia="Times New Roman" w:hAnsi="Courier New" w:cs="Courier New"/>
-          <w:color w:val="auto"/>
-          <w:sz w:val="20"/>
-          <w:szCs w:val="20"/>
-          <w:lang w:val="en-US" w:eastAsia="es-CO"/>
-        </w:rPr>
-        <w:t>        finally</w:t>
-      </w:r>
-    </w:p>
-    <w:p>
-      <w:pPr>
-        <w:spacing w:after="0" w:line="240" w:lineRule="auto"/>
-        <w:rPr>
-          <w:rFonts w:ascii="Courier New" w:eastAsia="Times New Roman" w:hAnsi="Courier New" w:cs="Courier New"/>
-          <w:color w:val="auto"/>
-          <w:sz w:val="20"/>
-          <w:szCs w:val="20"/>
-          <w:lang w:val="en-US" w:eastAsia="es-CO"/>
-        </w:rPr>
-      </w:pPr>
-      <w:r>
-        <w:rPr>
-          <w:rFonts w:ascii="Courier New" w:eastAsia="Times New Roman" w:hAnsi="Courier New" w:cs="Courier New"/>
-          <w:color w:val="auto"/>
-          <w:sz w:val="20"/>
-          <w:szCs w:val="20"/>
-          <w:lang w:val="en-US" w:eastAsia="es-CO"/>
-        </w:rPr>
-        <w:t>        {</w:t>
-      </w:r>
-    </w:p>
-    <w:p>
-      <w:pPr>
-        <w:spacing w:after="0" w:line="240" w:lineRule="auto"/>
-        <w:rPr>
-          <w:rFonts w:ascii="Courier New" w:eastAsia="Times New Roman" w:hAnsi="Courier New" w:cs="Courier New"/>
-          <w:color w:val="auto"/>
-          <w:sz w:val="20"/>
-          <w:szCs w:val="20"/>
-          <w:lang w:val="en-US" w:eastAsia="es-CO"/>
-        </w:rPr>
-      </w:pPr>
-      <w:r>
-        <w:rPr>
-          <w:rFonts w:ascii="Courier New" w:eastAsia="Times New Roman" w:hAnsi="Courier New" w:cs="Courier New"/>
-          <w:color w:val="auto"/>
-          <w:sz w:val="20"/>
-          <w:szCs w:val="20"/>
-          <w:lang w:val="en-US" w:eastAsia="es-CO"/>
-        </w:rPr>
-        <w:t>            </w:t>
-      </w:r>
-      <w:proofErr w:type="spellStart"/>
-      <w:r>
-        <w:rPr>
-          <w:rFonts w:ascii="Courier New" w:eastAsia="Times New Roman" w:hAnsi="Courier New" w:cs="Courier New"/>
-          <w:color w:val="auto"/>
-          <w:sz w:val="20"/>
-          <w:szCs w:val="20"/>
-          <w:lang w:val="en-US" w:eastAsia="es-CO"/>
-        </w:rPr>
-        <w:t>Log.CloseAndFlush</w:t>
-      </w:r>
-      <w:proofErr w:type="spellEnd"/>
-      <w:r>
-        <w:rPr>
-          <w:rFonts w:ascii="Courier New" w:eastAsia="Times New Roman" w:hAnsi="Courier New" w:cs="Courier New"/>
-          <w:color w:val="auto"/>
-          <w:sz w:val="20"/>
-          <w:szCs w:val="20"/>
-          <w:lang w:val="en-US" w:eastAsia="es-CO"/>
-        </w:rPr>
-        <w:t>();</w:t>
-      </w:r>
-    </w:p>
-    <w:p>
-      <w:pPr>
-        <w:spacing w:after="0" w:line="240" w:lineRule="auto"/>
-        <w:rPr>
-          <w:rFonts w:ascii="Courier New" w:eastAsia="Times New Roman" w:hAnsi="Courier New" w:cs="Courier New"/>
-          <w:color w:val="auto"/>
-          <w:sz w:val="20"/>
-          <w:szCs w:val="20"/>
-          <w:lang w:val="en-US" w:eastAsia="es-CO"/>
-        </w:rPr>
-      </w:pPr>
-      <w:r>
-        <w:rPr>
-          <w:rFonts w:ascii="Courier New" w:eastAsia="Times New Roman" w:hAnsi="Courier New" w:cs="Courier New"/>
-          <w:color w:val="auto"/>
-          <w:sz w:val="20"/>
-          <w:szCs w:val="20"/>
-          <w:lang w:val="en-US" w:eastAsia="es-CO"/>
-        </w:rPr>
-        <w:t>        }</w:t>
-      </w:r>
-    </w:p>
-    <w:p>
-      <w:pPr>
-        <w:spacing w:after="0" w:line="240" w:lineRule="auto"/>
-        <w:rPr>
-          <w:rFonts w:ascii="Courier New" w:eastAsia="Times New Roman" w:hAnsi="Courier New" w:cs="Courier New"/>
-          <w:color w:val="auto"/>
-          <w:sz w:val="20"/>
-          <w:szCs w:val="20"/>
-          <w:lang w:val="en-US" w:eastAsia="es-CO"/>
-        </w:rPr>
-      </w:pPr>
-      <w:r>
-        <w:rPr>
-          <w:rFonts w:ascii="Courier New" w:eastAsia="Times New Roman" w:hAnsi="Courier New" w:cs="Courier New"/>
-          <w:color w:val="auto"/>
-          <w:sz w:val="20"/>
-          <w:szCs w:val="20"/>
-          <w:lang w:val="en-US" w:eastAsia="es-CO"/>
-        </w:rPr>
-        <w:t>    }</w:t>
-      </w:r>
-    </w:p>
-    <w:p>
-      <w:pPr>
-        <w:spacing w:after="0" w:line="240" w:lineRule="auto"/>
-        <w:rPr>
-          <w:rFonts w:ascii="Courier New" w:eastAsia="Times New Roman" w:hAnsi="Courier New" w:cs="Courier New"/>
-          <w:color w:val="auto"/>
-          <w:sz w:val="20"/>
-          <w:szCs w:val="20"/>
-          <w:lang w:val="en-US" w:eastAsia="es-CO"/>
-        </w:rPr>
-      </w:pPr>
-      <w:r>
-        <w:rPr>
-          <w:rFonts w:ascii="Courier New" w:eastAsia="Times New Roman" w:hAnsi="Courier New" w:cs="Courier New"/>
-          <w:color w:val="auto"/>
-          <w:sz w:val="20"/>
-          <w:szCs w:val="20"/>
-          <w:lang w:val="en-US" w:eastAsia="es-CO"/>
-        </w:rPr>
-        <w:t> </w:t>
-      </w:r>
-    </w:p>
-    <w:p>
-      <w:pPr>
-        <w:spacing w:after="0" w:line="240" w:lineRule="auto"/>
-        <w:rPr>
-          <w:rFonts w:ascii="Courier New" w:eastAsia="Times New Roman" w:hAnsi="Courier New" w:cs="Courier New"/>
-          <w:color w:val="auto"/>
-          <w:sz w:val="20"/>
-          <w:szCs w:val="20"/>
-          <w:lang w:val="en-US" w:eastAsia="es-CO"/>
-        </w:rPr>
-      </w:pPr>
-      <w:r>
-        <w:rPr>
-          <w:rFonts w:ascii="Courier New" w:eastAsia="Times New Roman" w:hAnsi="Courier New" w:cs="Courier New"/>
-          <w:color w:val="auto"/>
-          <w:sz w:val="20"/>
-          <w:szCs w:val="20"/>
-          <w:lang w:val="en-US" w:eastAsia="es-CO"/>
-        </w:rPr>
-        <w:t xml:space="preserve">    public static </w:t>
-      </w:r>
-      <w:proofErr w:type="spellStart"/>
-      <w:r>
-        <w:rPr>
-          <w:rFonts w:ascii="Courier New" w:eastAsia="Times New Roman" w:hAnsi="Courier New" w:cs="Courier New"/>
-          <w:color w:val="auto"/>
-          <w:sz w:val="20"/>
-          <w:szCs w:val="20"/>
-          <w:lang w:val="en-US" w:eastAsia="es-CO"/>
-        </w:rPr>
-        <w:t>IWebHost</w:t>
-      </w:r>
-      <w:proofErr w:type="spellEnd"/>
-      <w:r>
-        <w:rPr>
-          <w:rFonts w:ascii="Courier New" w:eastAsia="Times New Roman" w:hAnsi="Courier New" w:cs="Courier New"/>
-          <w:color w:val="auto"/>
-          <w:sz w:val="20"/>
-          <w:szCs w:val="20"/>
-          <w:lang w:val="en-US" w:eastAsia="es-CO"/>
-        </w:rPr>
-        <w:t xml:space="preserve"> </w:t>
-      </w:r>
-      <w:proofErr w:type="spellStart"/>
-      <w:r>
-        <w:rPr>
-          <w:rFonts w:ascii="Courier New" w:eastAsia="Times New Roman" w:hAnsi="Courier New" w:cs="Courier New"/>
-          <w:color w:val="auto"/>
-          <w:sz w:val="20"/>
-          <w:szCs w:val="20"/>
-          <w:lang w:val="en-US" w:eastAsia="es-CO"/>
-        </w:rPr>
-        <w:t>BuildWebHost</w:t>
-      </w:r>
-      <w:proofErr w:type="spellEnd"/>
-      <w:r>
-        <w:rPr>
-          <w:rFonts w:ascii="Courier New" w:eastAsia="Times New Roman" w:hAnsi="Courier New" w:cs="Courier New"/>
-          <w:color w:val="auto"/>
-          <w:sz w:val="20"/>
-          <w:szCs w:val="20"/>
-          <w:lang w:val="en-US" w:eastAsia="es-CO"/>
-        </w:rPr>
-        <w:t>(</w:t>
-      </w:r>
-      <w:proofErr w:type="gramStart"/>
-      <w:r>
-        <w:rPr>
-          <w:rFonts w:ascii="Courier New" w:eastAsia="Times New Roman" w:hAnsi="Courier New" w:cs="Courier New"/>
-          <w:color w:val="auto"/>
-          <w:sz w:val="20"/>
-          <w:szCs w:val="20"/>
-          <w:lang w:val="en-US" w:eastAsia="es-CO"/>
-        </w:rPr>
-        <w:t>string[</w:t>
-      </w:r>
-      <w:proofErr w:type="gramEnd"/>
-      <w:r>
-        <w:rPr>
-          <w:rFonts w:ascii="Courier New" w:eastAsia="Times New Roman" w:hAnsi="Courier New" w:cs="Courier New"/>
-          <w:color w:val="auto"/>
-          <w:sz w:val="20"/>
-          <w:szCs w:val="20"/>
-          <w:lang w:val="en-US" w:eastAsia="es-CO"/>
-        </w:rPr>
-        <w:t xml:space="preserve">] </w:t>
-      </w:r>
-      <w:proofErr w:type="spellStart"/>
-      <w:r>
-        <w:rPr>
-          <w:rFonts w:ascii="Courier New" w:eastAsia="Times New Roman" w:hAnsi="Courier New" w:cs="Courier New"/>
-          <w:color w:val="auto"/>
-          <w:sz w:val="20"/>
-          <w:szCs w:val="20"/>
-          <w:lang w:val="en-US" w:eastAsia="es-CO"/>
-        </w:rPr>
-        <w:t>args</w:t>
-      </w:r>
-      <w:proofErr w:type="spellEnd"/>
-      <w:r>
-        <w:rPr>
-          <w:rFonts w:ascii="Courier New" w:eastAsia="Times New Roman" w:hAnsi="Courier New" w:cs="Courier New"/>
-          <w:color w:val="auto"/>
-          <w:sz w:val="20"/>
-          <w:szCs w:val="20"/>
-          <w:lang w:val="en-US" w:eastAsia="es-CO"/>
-        </w:rPr>
-        <w:t>) =&gt;</w:t>
-      </w:r>
-    </w:p>
-    <w:p>
-      <w:pPr>
-        <w:spacing w:after="0" w:line="240" w:lineRule="auto"/>
-        <w:rPr>
-          <w:rFonts w:ascii="Courier New" w:eastAsia="Times New Roman" w:hAnsi="Courier New" w:cs="Courier New"/>
-          <w:color w:val="auto"/>
-          <w:sz w:val="20"/>
-          <w:szCs w:val="20"/>
-          <w:lang w:val="en-US" w:eastAsia="es-CO"/>
-        </w:rPr>
-      </w:pPr>
-      <w:r>
-        <w:rPr>
-          <w:rFonts w:ascii="Courier New" w:eastAsia="Times New Roman" w:hAnsi="Courier New" w:cs="Courier New"/>
-          <w:color w:val="auto"/>
-          <w:sz w:val="20"/>
-          <w:szCs w:val="20"/>
-          <w:lang w:val="en-US" w:eastAsia="es-CO"/>
-        </w:rPr>
-        <w:t>        </w:t>
-      </w:r>
-      <w:proofErr w:type="spellStart"/>
-      <w:r>
-        <w:rPr>
-          <w:rFonts w:ascii="Courier New" w:eastAsia="Times New Roman" w:hAnsi="Courier New" w:cs="Courier New"/>
-          <w:color w:val="auto"/>
-          <w:sz w:val="20"/>
-          <w:szCs w:val="20"/>
-          <w:lang w:val="en-US" w:eastAsia="es-CO"/>
-        </w:rPr>
-        <w:t>WebHost.CreateDefaultBuilder</w:t>
-      </w:r>
-      <w:proofErr w:type="spellEnd"/>
-      <w:r>
-        <w:rPr>
-          <w:rFonts w:ascii="Courier New" w:eastAsia="Times New Roman" w:hAnsi="Courier New" w:cs="Courier New"/>
-          <w:color w:val="auto"/>
-          <w:sz w:val="20"/>
-          <w:szCs w:val="20"/>
-          <w:lang w:val="en-US" w:eastAsia="es-CO"/>
-        </w:rPr>
-        <w:t>(</w:t>
-      </w:r>
-      <w:proofErr w:type="spellStart"/>
-      <w:r>
-        <w:rPr>
-          <w:rFonts w:ascii="Courier New" w:eastAsia="Times New Roman" w:hAnsi="Courier New" w:cs="Courier New"/>
-          <w:color w:val="auto"/>
-          <w:sz w:val="20"/>
-          <w:szCs w:val="20"/>
-          <w:lang w:val="en-US" w:eastAsia="es-CO"/>
-        </w:rPr>
-        <w:t>args</w:t>
-      </w:r>
-      <w:proofErr w:type="spellEnd"/>
-      <w:r>
-        <w:rPr>
-          <w:rFonts w:ascii="Courier New" w:eastAsia="Times New Roman" w:hAnsi="Courier New" w:cs="Courier New"/>
-          <w:color w:val="auto"/>
-          <w:sz w:val="20"/>
-          <w:szCs w:val="20"/>
-          <w:lang w:val="en-US" w:eastAsia="es-CO"/>
-        </w:rPr>
-        <w:t>)</w:t>
-      </w:r>
-    </w:p>
-    <w:p>
-      <w:pPr>
-        <w:spacing w:after="0" w:line="240" w:lineRule="auto"/>
-        <w:rPr>
-          <w:rFonts w:ascii="Courier New" w:eastAsia="Times New Roman" w:hAnsi="Courier New" w:cs="Courier New"/>
-          <w:color w:val="auto"/>
-          <w:sz w:val="20"/>
-          <w:szCs w:val="20"/>
-          <w:lang w:val="en-US" w:eastAsia="es-CO"/>
-        </w:rPr>
-      </w:pPr>
-      <w:r>
-        <w:rPr>
-          <w:rFonts w:ascii="Courier New" w:eastAsia="Times New Roman" w:hAnsi="Courier New" w:cs="Courier New"/>
-          <w:color w:val="auto"/>
-          <w:sz w:val="20"/>
-          <w:szCs w:val="20"/>
-          <w:lang w:val="en-US" w:eastAsia="es-CO"/>
-        </w:rPr>
-        <w:t xml:space="preserve">               </w:t>
-      </w:r>
-      <w:proofErr w:type="gramStart"/>
-      <w:r>
-        <w:rPr>
-          <w:rFonts w:ascii="Courier New" w:eastAsia="Times New Roman" w:hAnsi="Courier New" w:cs="Courier New"/>
-          <w:color w:val="auto"/>
-          <w:sz w:val="20"/>
-          <w:szCs w:val="20"/>
-          <w:lang w:val="en-US" w:eastAsia="es-CO"/>
-        </w:rPr>
-        <w:t>.</w:t>
-      </w:r>
-      <w:proofErr w:type="spellStart"/>
-      <w:r>
-        <w:rPr>
-          <w:rFonts w:ascii="Courier New" w:eastAsia="Times New Roman" w:hAnsi="Courier New" w:cs="Courier New"/>
-          <w:color w:val="auto"/>
-          <w:sz w:val="20"/>
-          <w:szCs w:val="20"/>
-          <w:lang w:val="en-US" w:eastAsia="es-CO"/>
-        </w:rPr>
-        <w:t>UseStartup</w:t>
-      </w:r>
-      <w:proofErr w:type="spellEnd"/>
-      <w:proofErr w:type="gramEnd"/>
-      <w:r>
-        <w:rPr>
-          <w:rFonts w:ascii="Courier New" w:eastAsia="Times New Roman" w:hAnsi="Courier New" w:cs="Courier New"/>
-          <w:color w:val="auto"/>
-          <w:sz w:val="20"/>
-          <w:szCs w:val="20"/>
-          <w:lang w:val="en-US" w:eastAsia="es-CO"/>
-        </w:rPr>
-        <w:t>&lt;Startup&gt;()</w:t>
-      </w:r>
-    </w:p>
-    <w:p>
-      <w:pPr>
-        <w:spacing w:after="0" w:line="240" w:lineRule="auto"/>
-        <w:rPr>
-          <w:rFonts w:ascii="Courier New" w:eastAsia="Times New Roman" w:hAnsi="Courier New" w:cs="Courier New"/>
-          <w:color w:val="auto"/>
-          <w:sz w:val="20"/>
-          <w:szCs w:val="20"/>
-          <w:lang w:val="es-CO" w:eastAsia="es-CO"/>
-        </w:rPr>
-      </w:pPr>
-      <w:r>
-        <w:rPr>
-          <w:rFonts w:ascii="Courier New" w:eastAsia="Times New Roman" w:hAnsi="Courier New" w:cs="Courier New"/>
-          <w:color w:val="auto"/>
-          <w:sz w:val="20"/>
-          <w:szCs w:val="20"/>
-          <w:lang w:val="en-US" w:eastAsia="es-CO"/>
-        </w:rPr>
-        <w:t xml:space="preserve">               </w:t>
-      </w:r>
-      <w:proofErr w:type="gramStart"/>
-      <w:r>
-        <w:rPr>
-          <w:rFonts w:ascii="Courier New" w:eastAsia="Times New Roman" w:hAnsi="Courier New" w:cs="Courier New"/>
-          <w:color w:val="auto"/>
-          <w:sz w:val="20"/>
-          <w:szCs w:val="20"/>
-          <w:lang w:val="es-CO" w:eastAsia="es-CO"/>
-        </w:rPr>
-        <w:t>.</w:t>
-      </w:r>
-      <w:proofErr w:type="spellStart"/>
-      <w:r>
-        <w:rPr>
-          <w:rFonts w:ascii="Courier New" w:eastAsia="Times New Roman" w:hAnsi="Courier New" w:cs="Courier New"/>
-          <w:color w:val="auto"/>
-          <w:sz w:val="20"/>
-          <w:szCs w:val="20"/>
-          <w:lang w:val="es-CO" w:eastAsia="es-CO"/>
-        </w:rPr>
-        <w:t>UseConfiguration</w:t>
-      </w:r>
-      <w:proofErr w:type="spellEnd"/>
-      <w:proofErr w:type="gramEnd"/>
-      <w:r>
-        <w:rPr>
-          <w:rFonts w:ascii="Courier New" w:eastAsia="Times New Roman" w:hAnsi="Courier New" w:cs="Courier New"/>
-          <w:color w:val="auto"/>
-          <w:sz w:val="20"/>
-          <w:szCs w:val="20"/>
-          <w:lang w:val="es-CO" w:eastAsia="es-CO"/>
-        </w:rPr>
-        <w:t>(</w:t>
-      </w:r>
-      <w:proofErr w:type="spellStart"/>
-      <w:r>
-        <w:rPr>
-          <w:rFonts w:ascii="Courier New" w:eastAsia="Times New Roman" w:hAnsi="Courier New" w:cs="Courier New"/>
-          <w:color w:val="auto"/>
-          <w:sz w:val="20"/>
-          <w:szCs w:val="20"/>
-          <w:lang w:val="es-CO" w:eastAsia="es-CO"/>
-        </w:rPr>
-        <w:t>Configuration</w:t>
-      </w:r>
-      <w:proofErr w:type="spellEnd"/>
-      <w:r>
-        <w:rPr>
-          <w:rFonts w:ascii="Courier New" w:eastAsia="Times New Roman" w:hAnsi="Courier New" w:cs="Courier New"/>
-          <w:color w:val="auto"/>
-          <w:sz w:val="20"/>
-          <w:szCs w:val="20"/>
-          <w:lang w:val="es-CO" w:eastAsia="es-CO"/>
-        </w:rPr>
-        <w:t>)</w:t>
-      </w:r>
-    </w:p>
-    <w:p>
-      <w:pPr>
-        <w:spacing w:after="0" w:line="240" w:lineRule="auto"/>
-        <w:rPr>
-          <w:rFonts w:ascii="Courier New" w:eastAsia="Times New Roman" w:hAnsi="Courier New" w:cs="Courier New"/>
-          <w:color w:val="auto"/>
-          <w:sz w:val="20"/>
-          <w:szCs w:val="20"/>
-          <w:lang w:val="es-CO" w:eastAsia="es-CO"/>
-        </w:rPr>
-      </w:pPr>
-      <w:r>
-        <w:rPr>
-          <w:rFonts w:ascii="Courier New" w:eastAsia="Times New Roman" w:hAnsi="Courier New" w:cs="Courier New"/>
-          <w:color w:val="auto"/>
-          <w:sz w:val="20"/>
-          <w:szCs w:val="20"/>
-          <w:lang w:val="es-CO" w:eastAsia="es-CO"/>
-        </w:rPr>
-        <w:t xml:space="preserve">               </w:t>
-      </w:r>
-      <w:proofErr w:type="gramStart"/>
-      <w:r>
-        <w:rPr>
-          <w:rFonts w:ascii="Courier New" w:eastAsia="Times New Roman" w:hAnsi="Courier New" w:cs="Courier New"/>
-          <w:color w:val="auto"/>
-          <w:sz w:val="20"/>
-          <w:szCs w:val="20"/>
-          <w:lang w:val="es-CO" w:eastAsia="es-CO"/>
-        </w:rPr>
-        <w:t>.</w:t>
-      </w:r>
-      <w:proofErr w:type="spellStart"/>
-      <w:r>
-        <w:rPr>
-          <w:rFonts w:ascii="Courier New" w:eastAsia="Times New Roman" w:hAnsi="Courier New" w:cs="Courier New"/>
-          <w:color w:val="auto"/>
-          <w:sz w:val="20"/>
-          <w:szCs w:val="20"/>
-          <w:lang w:val="es-CO" w:eastAsia="es-CO"/>
-        </w:rPr>
-        <w:t>UseSerilog</w:t>
-      </w:r>
-      <w:proofErr w:type="spellEnd"/>
-      <w:proofErr w:type="gramEnd"/>
-      <w:r>
-        <w:rPr>
-          <w:rFonts w:ascii="Courier New" w:eastAsia="Times New Roman" w:hAnsi="Courier New" w:cs="Courier New"/>
-          <w:color w:val="auto"/>
-          <w:sz w:val="20"/>
-          <w:szCs w:val="20"/>
-          <w:lang w:val="es-CO" w:eastAsia="es-CO"/>
-        </w:rPr>
-        <w:t>()</w:t>
-      </w:r>
-    </w:p>
-    <w:p>
-      <w:pPr>
-        <w:spacing w:after="0" w:line="240" w:lineRule="auto"/>
-        <w:rPr>
-          <w:rFonts w:ascii="Courier New" w:eastAsia="Times New Roman" w:hAnsi="Courier New" w:cs="Courier New"/>
-          <w:color w:val="auto"/>
-          <w:sz w:val="20"/>
-          <w:szCs w:val="20"/>
-          <w:lang w:val="es-CO" w:eastAsia="es-CO"/>
-        </w:rPr>
-      </w:pPr>
-      <w:r>
-        <w:rPr>
-          <w:rFonts w:ascii="Courier New" w:eastAsia="Times New Roman" w:hAnsi="Courier New" w:cs="Courier New"/>
-          <w:color w:val="auto"/>
-          <w:sz w:val="20"/>
-          <w:szCs w:val="20"/>
-          <w:lang w:val="es-CO" w:eastAsia="es-CO"/>
-        </w:rPr>
-        <w:t xml:space="preserve">               </w:t>
-      </w:r>
-      <w:proofErr w:type="gramStart"/>
-      <w:r>
-        <w:rPr>
-          <w:rFonts w:ascii="Courier New" w:eastAsia="Times New Roman" w:hAnsi="Courier New" w:cs="Courier New"/>
-          <w:color w:val="auto"/>
-          <w:sz w:val="20"/>
-          <w:szCs w:val="20"/>
-          <w:lang w:val="es-CO" w:eastAsia="es-CO"/>
-        </w:rPr>
-        <w:t>.</w:t>
-      </w:r>
-      <w:proofErr w:type="spellStart"/>
-      <w:r>
-        <w:rPr>
-          <w:rFonts w:ascii="Courier New" w:eastAsia="Times New Roman" w:hAnsi="Courier New" w:cs="Courier New"/>
-          <w:color w:val="auto"/>
-          <w:sz w:val="20"/>
-          <w:szCs w:val="20"/>
-          <w:lang w:val="es-CO" w:eastAsia="es-CO"/>
-        </w:rPr>
-        <w:t>Build</w:t>
-      </w:r>
-      <w:proofErr w:type="spellEnd"/>
-      <w:proofErr w:type="gramEnd"/>
-      <w:r>
-        <w:rPr>
-          <w:rFonts w:ascii="Courier New" w:eastAsia="Times New Roman" w:hAnsi="Courier New" w:cs="Courier New"/>
-          <w:color w:val="auto"/>
-          <w:sz w:val="20"/>
-          <w:szCs w:val="20"/>
-          <w:lang w:val="es-CO" w:eastAsia="es-CO"/>
-        </w:rPr>
-        <w:t>();</w:t>
-      </w:r>
-    </w:p>
-    <w:p>
-      <w:pPr>
-        <w:spacing w:after="0" w:line="240" w:lineRule="auto"/>
-        <w:rPr>
-          <w:rFonts w:ascii="Courier New" w:eastAsia="Times New Roman" w:hAnsi="Courier New" w:cs="Courier New"/>
-          <w:color w:val="auto"/>
-          <w:sz w:val="20"/>
-          <w:szCs w:val="20"/>
-          <w:lang w:val="es-CO" w:eastAsia="es-CO"/>
-        </w:rPr>
-      </w:pPr>
-      <w:r>
-        <w:rPr>
-          <w:rFonts w:ascii="Courier New" w:eastAsia="Times New Roman" w:hAnsi="Courier New" w:cs="Courier New"/>
-          <w:color w:val="auto"/>
-          <w:sz w:val="20"/>
-          <w:szCs w:val="20"/>
-          <w:lang w:val="es-CO" w:eastAsia="es-CO"/>
-        </w:rPr>
-        <w:t>}</w:t>
-      </w:r>
-    </w:p>
-    <w:p>
-      <w:pPr>
-        <w:rPr>
-          <w:lang w:val="en-US"/>
-        </w:rPr>
-      </w:pPr>
-    </w:p>
-    <w:p>
-      <w:pPr>
+        <w:t xml:space="preserve">This code add the configuration to use the environment setup up </w:t>
+      </w:r>
+      <w:r>
         <w:rPr>
           <w:sz w:val="26"/>
           <w:szCs w:val="26"/>
           <w:lang w:val="en-US"/>
         </w:rPr>
-      </w:pPr>
+        <w:t>o</w:t>
+      </w:r>
       <w:r>
         <w:rPr>
           <w:sz w:val="26"/>
           <w:szCs w:val="26"/>
           <w:lang w:val="en-US"/>
         </w:rPr>
-        <w:t xml:space="preserve">This code add the configuration to use the environment setup up in the </w:t>
+        <w:t xml:space="preserve">n the </w:t>
       </w:r>
       <w:proofErr w:type="spellStart"/>
       <w:proofErr w:type="gramStart"/>
@@ -2932,7 +2837,6 @@
         <w:t xml:space="preserve">Next up, add a new </w:t>
       </w:r>
       <w:proofErr w:type="spellStart"/>
-      <w:proofErr w:type="gramStart"/>
       <w:r>
         <w:rPr>
           <w:sz w:val="26"/>
@@ -2942,7 +2846,6 @@
         <w:t>appsettings.json</w:t>
       </w:r>
       <w:proofErr w:type="spellEnd"/>
-      <w:proofErr w:type="gramEnd"/>
       <w:r>
         <w:rPr>
           <w:sz w:val="26"/>
@@ -2983,7 +2886,15 @@
           <w:szCs w:val="26"/>
           <w:lang w:val="en-US"/>
         </w:rPr>
-        <w:t xml:space="preserve"> using this parameters</w:t>
+        <w:t xml:space="preserve"> using </w:t>
+      </w:r>
+      <w:r>
+        <w:rPr>
+          <w:sz w:val="26"/>
+          <w:szCs w:val="26"/>
+          <w:lang w:val="en-US"/>
+        </w:rPr>
+        <w:t>these parameters</w:t>
       </w:r>
       <w:r>
         <w:rPr>
@@ -3499,27 +3410,7 @@
           <w:szCs w:val="20"/>
           <w:lang w:val="en-US" w:eastAsia="es-CO"/>
         </w:rPr>
-        <w:t>": "</w:t>
-      </w:r>
-      <w:r>
-        <w:rPr>
-          <w:rFonts w:ascii="Courier New" w:eastAsia="Times New Roman" w:hAnsi="Courier New" w:cs="Courier New"/>
-          <w:color w:val="auto"/>
-          <w:sz w:val="20"/>
-          <w:szCs w:val="20"/>
-          <w:lang w:val="en-US" w:eastAsia="es-CO"/>
-        </w:rPr>
-        <w:t>true</w:t>
-      </w:r>
-      <w:r>
-        <w:rPr>
-          <w:rFonts w:ascii="Courier New" w:eastAsia="Times New Roman" w:hAnsi="Courier New" w:cs="Courier New"/>
-          <w:color w:val="auto"/>
-          <w:sz w:val="20"/>
-          <w:szCs w:val="20"/>
-          <w:lang w:val="en-US" w:eastAsia="es-CO"/>
-        </w:rPr>
-        <w:t>"</w:t>
+        <w:t>": "true"</w:t>
       </w:r>
     </w:p>
     <w:p>
@@ -3631,8 +3522,6 @@
           <w:lang w:val="en-US" w:eastAsia="es-CO"/>
         </w:rPr>
       </w:pPr>
-      <w:bookmarkStart w:id="0" w:name="_GoBack"/>
-      <w:bookmarkEnd w:id="0"/>
       <w:r>
         <w:rPr>
           <w:rFonts w:ascii="Courier New" w:eastAsia="Times New Roman" w:hAnsi="Courier New" w:cs="Courier New"/>
@@ -4070,7 +3959,7 @@
     <w:sdtContent>
       <w:p>
         <w:pPr>
-          <w:pStyle w:val="Piedepgina"/>
+          <w:pStyle w:val="Footer"/>
         </w:pPr>
         <w:r>
           <w:rPr>
@@ -4197,7 +4086,7 @@
     <w:lvl w:ilvl="0" w:tplc="A78AD9E8">
       <w:start w:val="1"/>
       <w:numFmt w:val="bullet"/>
-      <w:pStyle w:val="Listaconvietas"/>
+      <w:pStyle w:val="ListBullet"/>
       <w:lvlText w:val=""/>
       <w:lvlJc w:val="left"/>
       <w:pPr>
@@ -4403,7 +4292,7 @@
     <w:lvl w:ilvl="0" w:tplc="CE0E85FE">
       <w:start w:val="1"/>
       <w:numFmt w:val="decimal"/>
-      <w:pStyle w:val="Listaconnmeros"/>
+      <w:pStyle w:val="ListNumber"/>
       <w:lvlText w:val="%1."/>
       <w:lvlJc w:val="left"/>
       <w:pPr>
@@ -4634,6 +4523,7 @@
     <w:lsdException w:name="HTML Sample" w:semiHidden="1" w:unhideWhenUsed="1"/>
     <w:lsdException w:name="HTML Typewriter" w:semiHidden="1" w:unhideWhenUsed="1"/>
     <w:lsdException w:name="HTML Variable" w:semiHidden="1" w:unhideWhenUsed="1"/>
+    <w:lsdException w:name="Normal Table" w:semiHidden="1" w:unhideWhenUsed="1"/>
     <w:lsdException w:name="annotation subject" w:semiHidden="1" w:unhideWhenUsed="1"/>
     <w:lsdException w:name="No List" w:semiHidden="1" w:unhideWhenUsed="1"/>
     <w:lsdException w:name="Outline List 1" w:semiHidden="1" w:unhideWhenUsed="1"/>
@@ -4677,8 +4567,10 @@
     <w:lsdException w:name="Table Elegant" w:semiHidden="1" w:unhideWhenUsed="1"/>
     <w:lsdException w:name="Table Professional" w:semiHidden="1" w:unhideWhenUsed="1"/>
     <w:lsdException w:name="Table Subtle 1" w:semiHidden="1" w:unhideWhenUsed="1"/>
+    <w:lsdException w:name="Table Subtle 2" w:semiHidden="1" w:unhideWhenUsed="1"/>
     <w:lsdException w:name="Table Web 1" w:semiHidden="1" w:unhideWhenUsed="1"/>
     <w:lsdException w:name="Table Web 2" w:semiHidden="1" w:unhideWhenUsed="1"/>
+    <w:lsdException w:name="Table Web 3" w:semiHidden="1" w:unhideWhenUsed="1"/>
     <w:lsdException w:name="Balloon Text" w:semiHidden="1" w:unhideWhenUsed="1"/>
     <w:lsdException w:name="Table Grid" w:uiPriority="39"/>
     <w:lsdException w:name="Table Theme" w:semiHidden="1" w:unhideWhenUsed="1"/>
@@ -4907,11 +4799,11 @@
     <w:qFormat/>
     <w:rsid w:val="001F0CCA"/>
   </w:style>
-  <w:style w:type="paragraph" w:styleId="Ttulo1">
+  <w:style w:type="paragraph" w:styleId="Heading1">
     <w:name w:val="heading 1"/>
     <w:basedOn w:val="Normal"/>
     <w:next w:val="Normal"/>
-    <w:link w:val="Ttulo1Car"/>
+    <w:link w:val="Heading1Char"/>
     <w:uiPriority w:val="9"/>
     <w:qFormat/>
     <w:rsid w:val="001F0CCA"/>
@@ -4932,11 +4824,11 @@
       <w:szCs w:val="32"/>
     </w:rPr>
   </w:style>
-  <w:style w:type="paragraph" w:styleId="Ttulo2">
+  <w:style w:type="paragraph" w:styleId="Heading2">
     <w:name w:val="heading 2"/>
     <w:basedOn w:val="Normal"/>
     <w:next w:val="Normal"/>
-    <w:link w:val="Ttulo2Car"/>
+    <w:link w:val="Heading2Char"/>
     <w:uiPriority w:val="9"/>
     <w:unhideWhenUsed/>
     <w:qFormat/>
@@ -4954,11 +4846,11 @@
       <w:szCs w:val="26"/>
     </w:rPr>
   </w:style>
-  <w:style w:type="paragraph" w:styleId="Ttulo3">
+  <w:style w:type="paragraph" w:styleId="Heading3">
     <w:name w:val="heading 3"/>
     <w:basedOn w:val="Normal"/>
     <w:next w:val="Normal"/>
-    <w:link w:val="Ttulo3Car"/>
+    <w:link w:val="Heading3Char"/>
     <w:uiPriority w:val="9"/>
     <w:semiHidden/>
     <w:unhideWhenUsed/>
@@ -4977,11 +4869,11 @@
       <w:szCs w:val="24"/>
     </w:rPr>
   </w:style>
-  <w:style w:type="paragraph" w:styleId="Ttulo4">
+  <w:style w:type="paragraph" w:styleId="Heading4">
     <w:name w:val="heading 4"/>
     <w:basedOn w:val="Normal"/>
     <w:next w:val="Normal"/>
-    <w:link w:val="Ttulo4Car"/>
+    <w:link w:val="Heading4Char"/>
     <w:uiPriority w:val="9"/>
     <w:semiHidden/>
     <w:unhideWhenUsed/>
@@ -5001,11 +4893,11 @@
       <w:sz w:val="40"/>
     </w:rPr>
   </w:style>
-  <w:style w:type="paragraph" w:styleId="Ttulo5">
+  <w:style w:type="paragraph" w:styleId="Heading5">
     <w:name w:val="heading 5"/>
     <w:basedOn w:val="Normal"/>
     <w:next w:val="Normal"/>
-    <w:link w:val="Ttulo5Car"/>
+    <w:link w:val="Heading5Char"/>
     <w:uiPriority w:val="9"/>
     <w:semiHidden/>
     <w:unhideWhenUsed/>
@@ -5024,11 +4916,11 @@
       <w:sz w:val="34"/>
     </w:rPr>
   </w:style>
-  <w:style w:type="paragraph" w:styleId="Ttulo6">
+  <w:style w:type="paragraph" w:styleId="Heading6">
     <w:name w:val="heading 6"/>
     <w:basedOn w:val="Normal"/>
     <w:next w:val="Normal"/>
-    <w:link w:val="Ttulo6Car"/>
+    <w:link w:val="Heading6Char"/>
     <w:uiPriority w:val="9"/>
     <w:semiHidden/>
     <w:unhideWhenUsed/>
@@ -5048,11 +4940,11 @@
       <w:sz w:val="34"/>
     </w:rPr>
   </w:style>
-  <w:style w:type="paragraph" w:styleId="Ttulo7">
+  <w:style w:type="paragraph" w:styleId="Heading7">
     <w:name w:val="heading 7"/>
     <w:basedOn w:val="Normal"/>
     <w:next w:val="Normal"/>
-    <w:link w:val="Ttulo7Car"/>
+    <w:link w:val="Heading7Char"/>
     <w:uiPriority w:val="9"/>
     <w:semiHidden/>
     <w:unhideWhenUsed/>
@@ -5071,11 +4963,11 @@
       <w:sz w:val="34"/>
     </w:rPr>
   </w:style>
-  <w:style w:type="paragraph" w:styleId="Ttulo8">
+  <w:style w:type="paragraph" w:styleId="Heading8">
     <w:name w:val="heading 8"/>
     <w:basedOn w:val="Normal"/>
     <w:next w:val="Normal"/>
-    <w:link w:val="Ttulo8Car"/>
+    <w:link w:val="Heading8Char"/>
     <w:uiPriority w:val="9"/>
     <w:semiHidden/>
     <w:unhideWhenUsed/>
@@ -5095,11 +4987,11 @@
       <w:szCs w:val="21"/>
     </w:rPr>
   </w:style>
-  <w:style w:type="paragraph" w:styleId="Ttulo9">
+  <w:style w:type="paragraph" w:styleId="Heading9">
     <w:name w:val="heading 9"/>
     <w:basedOn w:val="Normal"/>
     <w:next w:val="Normal"/>
-    <w:link w:val="Ttulo9Car"/>
+    <w:link w:val="Heading9Char"/>
     <w:uiPriority w:val="9"/>
     <w:semiHidden/>
     <w:unhideWhenUsed/>
@@ -5119,13 +5011,13 @@
       <w:szCs w:val="21"/>
     </w:rPr>
   </w:style>
-  <w:style w:type="character" w:default="1" w:styleId="Fuentedeprrafopredeter">
+  <w:style w:type="character" w:default="1" w:styleId="DefaultParagraphFont">
     <w:name w:val="Default Paragraph Font"/>
     <w:uiPriority w:val="1"/>
     <w:semiHidden/>
     <w:unhideWhenUsed/>
   </w:style>
-  <w:style w:type="table" w:default="1" w:styleId="Tablanormal">
+  <w:style w:type="table" w:default="1" w:styleId="TableNormal">
     <w:name w:val="Normal Table"/>
     <w:uiPriority w:val="99"/>
     <w:semiHidden/>
@@ -5140,13 +5032,13 @@
       </w:tblCellMar>
     </w:tblPr>
   </w:style>
-  <w:style w:type="numbering" w:default="1" w:styleId="Sinlista">
+  <w:style w:type="numbering" w:default="1" w:styleId="NoList">
     <w:name w:val="No List"/>
     <w:uiPriority w:val="99"/>
     <w:semiHidden/>
     <w:unhideWhenUsed/>
   </w:style>
-  <w:style w:type="paragraph" w:styleId="Listaconvietas">
+  <w:style w:type="paragraph" w:styleId="ListBullet">
     <w:name w:val="List Bullet"/>
     <w:basedOn w:val="Normal"/>
     <w:uiPriority w:val="9"/>
@@ -5157,10 +5049,10 @@
       </w:numPr>
     </w:pPr>
   </w:style>
-  <w:style w:type="character" w:customStyle="1" w:styleId="Ttulo1Car">
-    <w:name w:val="Título 1 Car"/>
-    <w:basedOn w:val="Fuentedeprrafopredeter"/>
-    <w:link w:val="Ttulo1"/>
+  <w:style w:type="character" w:customStyle="1" w:styleId="Heading1Char">
+    <w:name w:val="Heading 1 Char"/>
+    <w:basedOn w:val="DefaultParagraphFont"/>
+    <w:link w:val="Heading1"/>
     <w:uiPriority w:val="9"/>
     <w:rsid w:val="001F0CCA"/>
     <w:rPr>
@@ -5170,7 +5062,7 @@
       <w:szCs w:val="32"/>
     </w:rPr>
   </w:style>
-  <w:style w:type="paragraph" w:styleId="Listaconnmeros">
+  <w:style w:type="paragraph" w:styleId="ListNumber">
     <w:name w:val="List Number"/>
     <w:basedOn w:val="Normal"/>
     <w:uiPriority w:val="9"/>
@@ -5181,41 +5073,41 @@
       </w:numPr>
     </w:pPr>
   </w:style>
-  <w:style w:type="paragraph" w:styleId="Encabezado">
+  <w:style w:type="paragraph" w:styleId="Header">
     <w:name w:val="header"/>
     <w:basedOn w:val="Normal"/>
-    <w:link w:val="EncabezadoCar"/>
+    <w:link w:val="HeaderChar"/>
     <w:uiPriority w:val="99"/>
     <w:unhideWhenUsed/>
     <w:pPr>
       <w:spacing w:after="0" w:line="240" w:lineRule="auto"/>
     </w:pPr>
   </w:style>
-  <w:style w:type="character" w:customStyle="1" w:styleId="EncabezadoCar">
-    <w:name w:val="Encabezado Car"/>
-    <w:basedOn w:val="Fuentedeprrafopredeter"/>
-    <w:link w:val="Encabezado"/>
+  <w:style w:type="character" w:customStyle="1" w:styleId="HeaderChar">
+    <w:name w:val="Header Char"/>
+    <w:basedOn w:val="DefaultParagraphFont"/>
+    <w:link w:val="Header"/>
     <w:uiPriority w:val="99"/>
   </w:style>
-  <w:style w:type="paragraph" w:styleId="Piedepgina">
+  <w:style w:type="paragraph" w:styleId="Footer">
     <w:name w:val="footer"/>
     <w:basedOn w:val="Normal"/>
-    <w:link w:val="PiedepginaCar"/>
+    <w:link w:val="FooterChar"/>
     <w:uiPriority w:val="99"/>
     <w:unhideWhenUsed/>
     <w:pPr>
       <w:spacing w:after="0" w:line="240" w:lineRule="auto"/>
     </w:pPr>
   </w:style>
-  <w:style w:type="character" w:customStyle="1" w:styleId="PiedepginaCar">
-    <w:name w:val="Pie de página Car"/>
-    <w:basedOn w:val="Fuentedeprrafopredeter"/>
-    <w:link w:val="Piedepgina"/>
+  <w:style w:type="character" w:customStyle="1" w:styleId="FooterChar">
+    <w:name w:val="Footer Char"/>
+    <w:basedOn w:val="DefaultParagraphFont"/>
+    <w:link w:val="Footer"/>
     <w:uiPriority w:val="99"/>
   </w:style>
-  <w:style w:type="character" w:styleId="Textodelmarcadordeposicin">
+  <w:style w:type="character" w:styleId="PlaceholderText">
     <w:name w:val="Placeholder Text"/>
-    <w:basedOn w:val="Fuentedeprrafopredeter"/>
+    <w:basedOn w:val="DefaultParagraphFont"/>
     <w:uiPriority w:val="99"/>
     <w:semiHidden/>
     <w:rsid w:val="00713E5A"/>
@@ -5223,10 +5115,10 @@
       <w:color w:val="595959" w:themeColor="text1" w:themeTint="A6"/>
     </w:rPr>
   </w:style>
-  <w:style w:type="paragraph" w:styleId="Ttulo">
+  <w:style w:type="paragraph" w:styleId="Title">
     <w:name w:val="Title"/>
     <w:basedOn w:val="Normal"/>
-    <w:link w:val="TtuloCar"/>
+    <w:link w:val="TitleChar"/>
     <w:uiPriority w:val="10"/>
     <w:semiHidden/>
     <w:unhideWhenUsed/>
@@ -5244,10 +5136,10 @@
       <w:szCs w:val="56"/>
     </w:rPr>
   </w:style>
-  <w:style w:type="character" w:customStyle="1" w:styleId="TtuloCar">
-    <w:name w:val="Título Car"/>
-    <w:basedOn w:val="Fuentedeprrafopredeter"/>
-    <w:link w:val="Ttulo"/>
+  <w:style w:type="character" w:customStyle="1" w:styleId="TitleChar">
+    <w:name w:val="Title Char"/>
+    <w:basedOn w:val="DefaultParagraphFont"/>
+    <w:link w:val="Title"/>
     <w:uiPriority w:val="10"/>
     <w:semiHidden/>
     <w:rPr>
@@ -5259,10 +5151,10 @@
       <w:szCs w:val="56"/>
     </w:rPr>
   </w:style>
-  <w:style w:type="paragraph" w:styleId="Subttulo">
+  <w:style w:type="paragraph" w:styleId="Subtitle">
     <w:name w:val="Subtitle"/>
     <w:basedOn w:val="Normal"/>
-    <w:link w:val="SubttuloCar"/>
+    <w:link w:val="SubtitleChar"/>
     <w:uiPriority w:val="11"/>
     <w:semiHidden/>
     <w:unhideWhenUsed/>
@@ -5280,10 +5172,10 @@
       <w:sz w:val="40"/>
     </w:rPr>
   </w:style>
-  <w:style w:type="character" w:customStyle="1" w:styleId="SubttuloCar">
-    <w:name w:val="Subtítulo Car"/>
-    <w:basedOn w:val="Fuentedeprrafopredeter"/>
-    <w:link w:val="Subttulo"/>
+  <w:style w:type="character" w:customStyle="1" w:styleId="SubtitleChar">
+    <w:name w:val="Subtitle Char"/>
+    <w:basedOn w:val="DefaultParagraphFont"/>
+    <w:link w:val="Subtitle"/>
     <w:uiPriority w:val="11"/>
     <w:semiHidden/>
     <w:rPr>
@@ -5292,9 +5184,9 @@
       <w:sz w:val="40"/>
     </w:rPr>
   </w:style>
-  <w:style w:type="character" w:styleId="Referenciaintensa">
+  <w:style w:type="character" w:styleId="IntenseReference">
     <w:name w:val="Intense Reference"/>
-    <w:basedOn w:val="Fuentedeprrafopredeter"/>
+    <w:basedOn w:val="DefaultParagraphFont"/>
     <w:uiPriority w:val="32"/>
     <w:semiHidden/>
     <w:unhideWhenUsed/>
@@ -5308,9 +5200,9 @@
       <w:spacing w:val="0"/>
     </w:rPr>
   </w:style>
-  <w:style w:type="character" w:styleId="Ttulodellibro">
+  <w:style w:type="character" w:styleId="BookTitle">
     <w:name w:val="Book Title"/>
-    <w:basedOn w:val="Fuentedeprrafopredeter"/>
+    <w:basedOn w:val="DefaultParagraphFont"/>
     <w:uiPriority w:val="33"/>
     <w:semiHidden/>
     <w:unhideWhenUsed/>
@@ -5323,10 +5215,10 @@
       <w:u w:val="single"/>
     </w:rPr>
   </w:style>
-  <w:style w:type="character" w:customStyle="1" w:styleId="Ttulo2Car">
-    <w:name w:val="Título 2 Car"/>
-    <w:basedOn w:val="Fuentedeprrafopredeter"/>
-    <w:link w:val="Ttulo2"/>
+  <w:style w:type="character" w:customStyle="1" w:styleId="Heading2Char">
+    <w:name w:val="Heading 2 Char"/>
+    <w:basedOn w:val="DefaultParagraphFont"/>
+    <w:link w:val="Heading2"/>
     <w:uiPriority w:val="9"/>
     <w:rsid w:val="001F0CCA"/>
     <w:rPr>
@@ -5335,10 +5227,10 @@
       <w:szCs w:val="26"/>
     </w:rPr>
   </w:style>
-  <w:style w:type="character" w:customStyle="1" w:styleId="Ttulo3Car">
-    <w:name w:val="Título 3 Car"/>
-    <w:basedOn w:val="Fuentedeprrafopredeter"/>
-    <w:link w:val="Ttulo3"/>
+  <w:style w:type="character" w:customStyle="1" w:styleId="Heading3Char">
+    <w:name w:val="Heading 3 Char"/>
+    <w:basedOn w:val="DefaultParagraphFont"/>
+    <w:link w:val="Heading3"/>
     <w:uiPriority w:val="9"/>
     <w:semiHidden/>
     <w:rsid w:val="001F0CCA"/>
@@ -5348,10 +5240,10 @@
       <w:szCs w:val="24"/>
     </w:rPr>
   </w:style>
-  <w:style w:type="character" w:customStyle="1" w:styleId="Ttulo4Car">
-    <w:name w:val="Título 4 Car"/>
-    <w:basedOn w:val="Fuentedeprrafopredeter"/>
-    <w:link w:val="Ttulo4"/>
+  <w:style w:type="character" w:customStyle="1" w:styleId="Heading4Char">
+    <w:name w:val="Heading 4 Char"/>
+    <w:basedOn w:val="DefaultParagraphFont"/>
+    <w:link w:val="Heading4"/>
     <w:uiPriority w:val="9"/>
     <w:semiHidden/>
     <w:rsid w:val="001F0CCA"/>
@@ -5362,10 +5254,10 @@
       <w:sz w:val="40"/>
     </w:rPr>
   </w:style>
-  <w:style w:type="character" w:customStyle="1" w:styleId="Ttulo5Car">
-    <w:name w:val="Título 5 Car"/>
-    <w:basedOn w:val="Fuentedeprrafopredeter"/>
-    <w:link w:val="Ttulo5"/>
+  <w:style w:type="character" w:customStyle="1" w:styleId="Heading5Char">
+    <w:name w:val="Heading 5 Char"/>
+    <w:basedOn w:val="DefaultParagraphFont"/>
+    <w:link w:val="Heading5"/>
     <w:uiPriority w:val="9"/>
     <w:semiHidden/>
     <w:rsid w:val="001F0CCA"/>
@@ -5375,10 +5267,10 @@
       <w:sz w:val="34"/>
     </w:rPr>
   </w:style>
-  <w:style w:type="character" w:customStyle="1" w:styleId="Ttulo6Car">
-    <w:name w:val="Título 6 Car"/>
-    <w:basedOn w:val="Fuentedeprrafopredeter"/>
-    <w:link w:val="Ttulo6"/>
+  <w:style w:type="character" w:customStyle="1" w:styleId="Heading6Char">
+    <w:name w:val="Heading 6 Char"/>
+    <w:basedOn w:val="DefaultParagraphFont"/>
+    <w:link w:val="Heading6"/>
     <w:uiPriority w:val="9"/>
     <w:semiHidden/>
     <w:rsid w:val="001F0CCA"/>
@@ -5389,10 +5281,10 @@
       <w:sz w:val="34"/>
     </w:rPr>
   </w:style>
-  <w:style w:type="character" w:customStyle="1" w:styleId="Ttulo7Car">
-    <w:name w:val="Título 7 Car"/>
-    <w:basedOn w:val="Fuentedeprrafopredeter"/>
-    <w:link w:val="Ttulo7"/>
+  <w:style w:type="character" w:customStyle="1" w:styleId="Heading7Char">
+    <w:name w:val="Heading 7 Char"/>
+    <w:basedOn w:val="DefaultParagraphFont"/>
+    <w:link w:val="Heading7"/>
     <w:uiPriority w:val="9"/>
     <w:semiHidden/>
     <w:rsid w:val="001F0CCA"/>
@@ -5402,10 +5294,10 @@
       <w:sz w:val="34"/>
     </w:rPr>
   </w:style>
-  <w:style w:type="character" w:customStyle="1" w:styleId="Ttulo8Car">
-    <w:name w:val="Título 8 Car"/>
-    <w:basedOn w:val="Fuentedeprrafopredeter"/>
-    <w:link w:val="Ttulo8"/>
+  <w:style w:type="character" w:customStyle="1" w:styleId="Heading8Char">
+    <w:name w:val="Heading 8 Char"/>
+    <w:basedOn w:val="DefaultParagraphFont"/>
+    <w:link w:val="Heading8"/>
     <w:uiPriority w:val="9"/>
     <w:semiHidden/>
     <w:rsid w:val="001F0CCA"/>
@@ -5416,10 +5308,10 @@
       <w:szCs w:val="21"/>
     </w:rPr>
   </w:style>
-  <w:style w:type="character" w:customStyle="1" w:styleId="Ttulo9Car">
-    <w:name w:val="Título 9 Car"/>
-    <w:basedOn w:val="Fuentedeprrafopredeter"/>
-    <w:link w:val="Ttulo9"/>
+  <w:style w:type="character" w:customStyle="1" w:styleId="Heading9Char">
+    <w:name w:val="Heading 9 Char"/>
+    <w:basedOn w:val="DefaultParagraphFont"/>
+    <w:link w:val="Heading9"/>
     <w:uiPriority w:val="9"/>
     <w:semiHidden/>
     <w:rsid w:val="001F0CCA"/>
@@ -5430,9 +5322,9 @@
       <w:szCs w:val="21"/>
     </w:rPr>
   </w:style>
-  <w:style w:type="character" w:styleId="nfasissutil">
+  <w:style w:type="character" w:styleId="SubtleEmphasis">
     <w:name w:val="Subtle Emphasis"/>
-    <w:basedOn w:val="Fuentedeprrafopredeter"/>
+    <w:basedOn w:val="DefaultParagraphFont"/>
     <w:uiPriority w:val="19"/>
     <w:semiHidden/>
     <w:unhideWhenUsed/>
@@ -5443,9 +5335,9 @@
       <w:color w:val="404040" w:themeColor="text1" w:themeTint="BF"/>
     </w:rPr>
   </w:style>
-  <w:style w:type="character" w:styleId="nfasis">
+  <w:style w:type="character" w:styleId="Emphasis">
     <w:name w:val="Emphasis"/>
-    <w:basedOn w:val="Fuentedeprrafopredeter"/>
+    <w:basedOn w:val="DefaultParagraphFont"/>
     <w:uiPriority w:val="20"/>
     <w:semiHidden/>
     <w:unhideWhenUsed/>
@@ -5456,9 +5348,9 @@
       <w:color w:val="262626" w:themeColor="text1" w:themeTint="D9"/>
     </w:rPr>
   </w:style>
-  <w:style w:type="character" w:styleId="nfasisintenso">
+  <w:style w:type="character" w:styleId="IntenseEmphasis">
     <w:name w:val="Intense Emphasis"/>
-    <w:basedOn w:val="Fuentedeprrafopredeter"/>
+    <w:basedOn w:val="DefaultParagraphFont"/>
     <w:uiPriority w:val="21"/>
     <w:semiHidden/>
     <w:unhideWhenUsed/>
@@ -5470,9 +5362,9 @@
       <w:color w:val="262626" w:themeColor="text1" w:themeTint="D9"/>
     </w:rPr>
   </w:style>
-  <w:style w:type="character" w:styleId="Textoennegrita">
+  <w:style w:type="character" w:styleId="Strong">
     <w:name w:val="Strong"/>
-    <w:basedOn w:val="Fuentedeprrafopredeter"/>
+    <w:basedOn w:val="DefaultParagraphFont"/>
     <w:uiPriority w:val="22"/>
     <w:semiHidden/>
     <w:unhideWhenUsed/>
@@ -5482,11 +5374,11 @@
       <w:bCs/>
     </w:rPr>
   </w:style>
-  <w:style w:type="paragraph" w:styleId="Cita">
+  <w:style w:type="paragraph" w:styleId="Quote">
     <w:name w:val="Quote"/>
     <w:basedOn w:val="Normal"/>
     <w:next w:val="Normal"/>
-    <w:link w:val="CitaCar"/>
+    <w:link w:val="QuoteChar"/>
     <w:uiPriority w:val="29"/>
     <w:semiHidden/>
     <w:unhideWhenUsed/>
@@ -5500,10 +5392,10 @@
       <w:sz w:val="36"/>
     </w:rPr>
   </w:style>
-  <w:style w:type="character" w:customStyle="1" w:styleId="CitaCar">
-    <w:name w:val="Cita Car"/>
-    <w:basedOn w:val="Fuentedeprrafopredeter"/>
-    <w:link w:val="Cita"/>
+  <w:style w:type="character" w:customStyle="1" w:styleId="QuoteChar">
+    <w:name w:val="Quote Char"/>
+    <w:basedOn w:val="DefaultParagraphFont"/>
+    <w:link w:val="Quote"/>
     <w:uiPriority w:val="29"/>
     <w:semiHidden/>
     <w:rPr>
@@ -5512,11 +5404,11 @@
       <w:sz w:val="36"/>
     </w:rPr>
   </w:style>
-  <w:style w:type="paragraph" w:styleId="Citadestacada">
+  <w:style w:type="paragraph" w:styleId="IntenseQuote">
     <w:name w:val="Intense Quote"/>
     <w:basedOn w:val="Normal"/>
     <w:next w:val="Normal"/>
-    <w:link w:val="CitadestacadaCar"/>
+    <w:link w:val="IntenseQuoteChar"/>
     <w:uiPriority w:val="30"/>
     <w:semiHidden/>
     <w:unhideWhenUsed/>
@@ -5531,10 +5423,10 @@
       <w:sz w:val="36"/>
     </w:rPr>
   </w:style>
-  <w:style w:type="character" w:customStyle="1" w:styleId="CitadestacadaCar">
-    <w:name w:val="Cita destacada Car"/>
-    <w:basedOn w:val="Fuentedeprrafopredeter"/>
-    <w:link w:val="Citadestacada"/>
+  <w:style w:type="character" w:customStyle="1" w:styleId="IntenseQuoteChar">
+    <w:name w:val="Intense Quote Char"/>
+    <w:basedOn w:val="DefaultParagraphFont"/>
+    <w:link w:val="IntenseQuote"/>
     <w:uiPriority w:val="30"/>
     <w:semiHidden/>
     <w:rPr>
@@ -5544,9 +5436,9 @@
       <w:sz w:val="36"/>
     </w:rPr>
   </w:style>
-  <w:style w:type="character" w:styleId="Referenciasutil">
+  <w:style w:type="character" w:styleId="SubtleReference">
     <w:name w:val="Subtle Reference"/>
-    <w:basedOn w:val="Fuentedeprrafopredeter"/>
+    <w:basedOn w:val="DefaultParagraphFont"/>
     <w:uiPriority w:val="31"/>
     <w:semiHidden/>
     <w:unhideWhenUsed/>
@@ -5557,7 +5449,7 @@
       <w:color w:val="262626" w:themeColor="text1" w:themeTint="D9"/>
     </w:rPr>
   </w:style>
-  <w:style w:type="paragraph" w:styleId="Descripcin">
+  <w:style w:type="paragraph" w:styleId="Caption">
     <w:name w:val="caption"/>
     <w:basedOn w:val="Normal"/>
     <w:next w:val="Normal"/>
@@ -5575,9 +5467,9 @@
       <w:szCs w:val="18"/>
     </w:rPr>
   </w:style>
-  <w:style w:type="paragraph" w:styleId="TtuloTDC">
+  <w:style w:type="paragraph" w:styleId="TOCHeading">
     <w:name w:val="TOC Heading"/>
-    <w:basedOn w:val="Ttulo1"/>
+    <w:basedOn w:val="Heading1"/>
     <w:next w:val="Normal"/>
     <w:uiPriority w:val="39"/>
     <w:semiHidden/>
@@ -5587,9 +5479,9 @@
       <w:outlineLvl w:val="9"/>
     </w:pPr>
   </w:style>
-  <w:style w:type="character" w:styleId="Hipervnculo">
+  <w:style w:type="character" w:styleId="Hyperlink">
     <w:name w:val="Hyperlink"/>
-    <w:basedOn w:val="Fuentedeprrafopredeter"/>
+    <w:basedOn w:val="DefaultParagraphFont"/>
     <w:uiPriority w:val="98"/>
     <w:qFormat/>
     <w:rsid w:val="00F22C48"/>
@@ -5598,10 +5490,10 @@
       <w:u w:val="single"/>
     </w:rPr>
   </w:style>
-  <w:style w:type="paragraph" w:styleId="Textodeglobo">
+  <w:style w:type="paragraph" w:styleId="BalloonText">
     <w:name w:val="Balloon Text"/>
     <w:basedOn w:val="Normal"/>
-    <w:link w:val="TextodegloboCar"/>
+    <w:link w:val="BalloonTextChar"/>
     <w:uiPriority w:val="99"/>
     <w:semiHidden/>
     <w:unhideWhenUsed/>
@@ -5615,10 +5507,10 @@
       <w:szCs w:val="18"/>
     </w:rPr>
   </w:style>
-  <w:style w:type="character" w:customStyle="1" w:styleId="TextodegloboCar">
-    <w:name w:val="Texto de globo Car"/>
-    <w:basedOn w:val="Fuentedeprrafopredeter"/>
-    <w:link w:val="Textodeglobo"/>
+  <w:style w:type="character" w:customStyle="1" w:styleId="BalloonTextChar">
+    <w:name w:val="Balloon Text Char"/>
+    <w:basedOn w:val="DefaultParagraphFont"/>
+    <w:link w:val="BalloonText"/>
     <w:uiPriority w:val="99"/>
     <w:semiHidden/>
     <w:rsid w:val="00425F0D"/>
@@ -5628,10 +5520,10 @@
       <w:szCs w:val="18"/>
     </w:rPr>
   </w:style>
-  <w:style w:type="paragraph" w:styleId="Textoindependiente3">
+  <w:style w:type="paragraph" w:styleId="BodyText3">
     <w:name w:val="Body Text 3"/>
     <w:basedOn w:val="Normal"/>
-    <w:link w:val="Textoindependiente3Car"/>
+    <w:link w:val="BodyText3Char"/>
     <w:uiPriority w:val="99"/>
     <w:semiHidden/>
     <w:unhideWhenUsed/>
@@ -5641,10 +5533,10 @@
       <w:szCs w:val="16"/>
     </w:rPr>
   </w:style>
-  <w:style w:type="character" w:customStyle="1" w:styleId="Textoindependiente3Car">
-    <w:name w:val="Texto independiente 3 Car"/>
-    <w:basedOn w:val="Fuentedeprrafopredeter"/>
-    <w:link w:val="Textoindependiente3"/>
+  <w:style w:type="character" w:customStyle="1" w:styleId="BodyText3Char">
+    <w:name w:val="Body Text 3 Char"/>
+    <w:basedOn w:val="DefaultParagraphFont"/>
+    <w:link w:val="BodyText3"/>
     <w:uiPriority w:val="99"/>
     <w:semiHidden/>
     <w:rsid w:val="00425F0D"/>
@@ -5653,10 +5545,10 @@
       <w:szCs w:val="16"/>
     </w:rPr>
   </w:style>
-  <w:style w:type="paragraph" w:styleId="Sangra3detindependiente">
+  <w:style w:type="paragraph" w:styleId="BodyTextIndent3">
     <w:name w:val="Body Text Indent 3"/>
     <w:basedOn w:val="Normal"/>
-    <w:link w:val="Sangra3detindependienteCar"/>
+    <w:link w:val="BodyTextIndent3Char"/>
     <w:uiPriority w:val="99"/>
     <w:semiHidden/>
     <w:unhideWhenUsed/>
@@ -5669,10 +5561,10 @@
       <w:szCs w:val="16"/>
     </w:rPr>
   </w:style>
-  <w:style w:type="character" w:customStyle="1" w:styleId="Sangra3detindependienteCar">
-    <w:name w:val="Sangría 3 de t. independiente Car"/>
-    <w:basedOn w:val="Fuentedeprrafopredeter"/>
-    <w:link w:val="Sangra3detindependiente"/>
+  <w:style w:type="character" w:customStyle="1" w:styleId="BodyTextIndent3Char">
+    <w:name w:val="Body Text Indent 3 Char"/>
+    <w:basedOn w:val="DefaultParagraphFont"/>
+    <w:link w:val="BodyTextIndent3"/>
     <w:uiPriority w:val="99"/>
     <w:semiHidden/>
     <w:rsid w:val="00425F0D"/>
@@ -5681,9 +5573,9 @@
       <w:szCs w:val="16"/>
     </w:rPr>
   </w:style>
-  <w:style w:type="character" w:styleId="Refdecomentario">
+  <w:style w:type="character" w:styleId="CommentReference">
     <w:name w:val="annotation reference"/>
-    <w:basedOn w:val="Fuentedeprrafopredeter"/>
+    <w:basedOn w:val="DefaultParagraphFont"/>
     <w:uiPriority w:val="99"/>
     <w:semiHidden/>
     <w:unhideWhenUsed/>
@@ -5693,10 +5585,10 @@
       <w:szCs w:val="16"/>
     </w:rPr>
   </w:style>
-  <w:style w:type="paragraph" w:styleId="Textocomentario">
+  <w:style w:type="paragraph" w:styleId="CommentText">
     <w:name w:val="annotation text"/>
     <w:basedOn w:val="Normal"/>
-    <w:link w:val="TextocomentarioCar"/>
+    <w:link w:val="CommentTextChar"/>
     <w:uiPriority w:val="99"/>
     <w:semiHidden/>
     <w:unhideWhenUsed/>
@@ -5709,10 +5601,10 @@
       <w:szCs w:val="20"/>
     </w:rPr>
   </w:style>
-  <w:style w:type="character" w:customStyle="1" w:styleId="TextocomentarioCar">
-    <w:name w:val="Texto comentario Car"/>
-    <w:basedOn w:val="Fuentedeprrafopredeter"/>
-    <w:link w:val="Textocomentario"/>
+  <w:style w:type="character" w:customStyle="1" w:styleId="CommentTextChar">
+    <w:name w:val="Comment Text Char"/>
+    <w:basedOn w:val="DefaultParagraphFont"/>
+    <w:link w:val="CommentText"/>
     <w:uiPriority w:val="99"/>
     <w:semiHidden/>
     <w:rsid w:val="00425F0D"/>
@@ -5721,11 +5613,11 @@
       <w:szCs w:val="20"/>
     </w:rPr>
   </w:style>
-  <w:style w:type="paragraph" w:styleId="Asuntodelcomentario">
+  <w:style w:type="paragraph" w:styleId="CommentSubject">
     <w:name w:val="annotation subject"/>
-    <w:basedOn w:val="Textocomentario"/>
-    <w:next w:val="Textocomentario"/>
-    <w:link w:val="AsuntodelcomentarioCar"/>
+    <w:basedOn w:val="CommentText"/>
+    <w:next w:val="CommentText"/>
+    <w:link w:val="CommentSubjectChar"/>
     <w:uiPriority w:val="99"/>
     <w:semiHidden/>
     <w:unhideWhenUsed/>
@@ -5735,10 +5627,10 @@
       <w:bCs/>
     </w:rPr>
   </w:style>
-  <w:style w:type="character" w:customStyle="1" w:styleId="AsuntodelcomentarioCar">
-    <w:name w:val="Asunto del comentario Car"/>
-    <w:basedOn w:val="TextocomentarioCar"/>
-    <w:link w:val="Asuntodelcomentario"/>
+  <w:style w:type="character" w:customStyle="1" w:styleId="CommentSubjectChar">
+    <w:name w:val="Comment Subject Char"/>
+    <w:basedOn w:val="CommentTextChar"/>
+    <w:link w:val="CommentSubject"/>
     <w:uiPriority w:val="99"/>
     <w:semiHidden/>
     <w:rsid w:val="00425F0D"/>
@@ -5749,10 +5641,10 @@
       <w:szCs w:val="20"/>
     </w:rPr>
   </w:style>
-  <w:style w:type="paragraph" w:styleId="Mapadeldocumento">
+  <w:style w:type="paragraph" w:styleId="DocumentMap">
     <w:name w:val="Document Map"/>
     <w:basedOn w:val="Normal"/>
-    <w:link w:val="MapadeldocumentoCar"/>
+    <w:link w:val="DocumentMapChar"/>
     <w:uiPriority w:val="99"/>
     <w:semiHidden/>
     <w:unhideWhenUsed/>
@@ -5766,10 +5658,10 @@
       <w:szCs w:val="16"/>
     </w:rPr>
   </w:style>
-  <w:style w:type="character" w:customStyle="1" w:styleId="MapadeldocumentoCar">
-    <w:name w:val="Mapa del documento Car"/>
-    <w:basedOn w:val="Fuentedeprrafopredeter"/>
-    <w:link w:val="Mapadeldocumento"/>
+  <w:style w:type="character" w:customStyle="1" w:styleId="DocumentMapChar">
+    <w:name w:val="Document Map Char"/>
+    <w:basedOn w:val="DefaultParagraphFont"/>
+    <w:link w:val="DocumentMap"/>
     <w:uiPriority w:val="99"/>
     <w:semiHidden/>
     <w:rsid w:val="00425F0D"/>
@@ -5779,10 +5671,10 @@
       <w:szCs w:val="16"/>
     </w:rPr>
   </w:style>
-  <w:style w:type="paragraph" w:styleId="Textonotaalfinal">
+  <w:style w:type="paragraph" w:styleId="EndnoteText">
     <w:name w:val="endnote text"/>
     <w:basedOn w:val="Normal"/>
-    <w:link w:val="TextonotaalfinalCar"/>
+    <w:link w:val="EndnoteTextChar"/>
     <w:uiPriority w:val="99"/>
     <w:semiHidden/>
     <w:unhideWhenUsed/>
@@ -5795,10 +5687,10 @@
       <w:szCs w:val="20"/>
     </w:rPr>
   </w:style>
-  <w:style w:type="character" w:customStyle="1" w:styleId="TextonotaalfinalCar">
-    <w:name w:val="Texto nota al final Car"/>
-    <w:basedOn w:val="Fuentedeprrafopredeter"/>
-    <w:link w:val="Textonotaalfinal"/>
+  <w:style w:type="character" w:customStyle="1" w:styleId="EndnoteTextChar">
+    <w:name w:val="Endnote Text Char"/>
+    <w:basedOn w:val="DefaultParagraphFont"/>
+    <w:link w:val="EndnoteText"/>
     <w:uiPriority w:val="99"/>
     <w:semiHidden/>
     <w:rsid w:val="00425F0D"/>
@@ -5807,7 +5699,7 @@
       <w:szCs w:val="20"/>
     </w:rPr>
   </w:style>
-  <w:style w:type="paragraph" w:styleId="Remitedesobre">
+  <w:style w:type="paragraph" w:styleId="EnvelopeReturn">
     <w:name w:val="envelope return"/>
     <w:basedOn w:val="Normal"/>
     <w:uiPriority w:val="99"/>
@@ -5823,10 +5715,10 @@
       <w:szCs w:val="20"/>
     </w:rPr>
   </w:style>
-  <w:style w:type="paragraph" w:styleId="Textonotapie">
+  <w:style w:type="paragraph" w:styleId="FootnoteText">
     <w:name w:val="footnote text"/>
     <w:basedOn w:val="Normal"/>
-    <w:link w:val="TextonotapieCar"/>
+    <w:link w:val="FootnoteTextChar"/>
     <w:uiPriority w:val="99"/>
     <w:semiHidden/>
     <w:unhideWhenUsed/>
@@ -5839,10 +5731,10 @@
       <w:szCs w:val="20"/>
     </w:rPr>
   </w:style>
-  <w:style w:type="character" w:customStyle="1" w:styleId="TextonotapieCar">
-    <w:name w:val="Texto nota pie Car"/>
-    <w:basedOn w:val="Fuentedeprrafopredeter"/>
-    <w:link w:val="Textonotapie"/>
+  <w:style w:type="character" w:customStyle="1" w:styleId="FootnoteTextChar">
+    <w:name w:val="Footnote Text Char"/>
+    <w:basedOn w:val="DefaultParagraphFont"/>
+    <w:link w:val="FootnoteText"/>
     <w:uiPriority w:val="99"/>
     <w:semiHidden/>
     <w:rsid w:val="00425F0D"/>
@@ -5851,9 +5743,9 @@
       <w:szCs w:val="20"/>
     </w:rPr>
   </w:style>
-  <w:style w:type="character" w:styleId="CdigoHTML">
+  <w:style w:type="character" w:styleId="HTMLCode">
     <w:name w:val="HTML Code"/>
-    <w:basedOn w:val="Fuentedeprrafopredeter"/>
+    <w:basedOn w:val="DefaultParagraphFont"/>
     <w:uiPriority w:val="99"/>
     <w:semiHidden/>
     <w:unhideWhenUsed/>
@@ -5864,9 +5756,9 @@
       <w:szCs w:val="20"/>
     </w:rPr>
   </w:style>
-  <w:style w:type="character" w:styleId="TecladoHTML">
+  <w:style w:type="character" w:styleId="HTMLKeyboard">
     <w:name w:val="HTML Keyboard"/>
-    <w:basedOn w:val="Fuentedeprrafopredeter"/>
+    <w:basedOn w:val="DefaultParagraphFont"/>
     <w:uiPriority w:val="99"/>
     <w:semiHidden/>
     <w:unhideWhenUsed/>
@@ -5877,10 +5769,10 @@
       <w:szCs w:val="20"/>
     </w:rPr>
   </w:style>
-  <w:style w:type="paragraph" w:styleId="HTMLconformatoprevio">
+  <w:style w:type="paragraph" w:styleId="HTMLPreformatted">
     <w:name w:val="HTML Preformatted"/>
     <w:basedOn w:val="Normal"/>
-    <w:link w:val="HTMLconformatoprevioCar"/>
+    <w:link w:val="HTMLPreformattedChar"/>
     <w:uiPriority w:val="99"/>
     <w:semiHidden/>
     <w:unhideWhenUsed/>
@@ -5894,10 +5786,10 @@
       <w:szCs w:val="20"/>
     </w:rPr>
   </w:style>
-  <w:style w:type="character" w:customStyle="1" w:styleId="HTMLconformatoprevioCar">
-    <w:name w:val="HTML con formato previo Car"/>
-    <w:basedOn w:val="Fuentedeprrafopredeter"/>
-    <w:link w:val="HTMLconformatoprevio"/>
+  <w:style w:type="character" w:customStyle="1" w:styleId="HTMLPreformattedChar">
+    <w:name w:val="HTML Preformatted Char"/>
+    <w:basedOn w:val="DefaultParagraphFont"/>
+    <w:link w:val="HTMLPreformatted"/>
     <w:uiPriority w:val="99"/>
     <w:semiHidden/>
     <w:rsid w:val="00425F0D"/>
@@ -5907,9 +5799,9 @@
       <w:szCs w:val="20"/>
     </w:rPr>
   </w:style>
-  <w:style w:type="character" w:styleId="MquinadeescribirHTML">
+  <w:style w:type="character" w:styleId="HTMLTypewriter">
     <w:name w:val="HTML Typewriter"/>
-    <w:basedOn w:val="Fuentedeprrafopredeter"/>
+    <w:basedOn w:val="DefaultParagraphFont"/>
     <w:uiPriority w:val="99"/>
     <w:semiHidden/>
     <w:unhideWhenUsed/>
@@ -5920,9 +5812,9 @@
       <w:szCs w:val="20"/>
     </w:rPr>
   </w:style>
-  <w:style w:type="paragraph" w:styleId="Textomacro">
+  <w:style w:type="paragraph" w:styleId="MacroText">
     <w:name w:val="macro"/>
-    <w:link w:val="TextomacroCar"/>
+    <w:link w:val="MacroTextChar"/>
     <w:uiPriority w:val="99"/>
     <w:semiHidden/>
     <w:unhideWhenUsed/>
@@ -5947,10 +5839,10 @@
       <w:szCs w:val="20"/>
     </w:rPr>
   </w:style>
-  <w:style w:type="character" w:customStyle="1" w:styleId="TextomacroCar">
-    <w:name w:val="Texto macro Car"/>
-    <w:basedOn w:val="Fuentedeprrafopredeter"/>
-    <w:link w:val="Textomacro"/>
+  <w:style w:type="character" w:customStyle="1" w:styleId="MacroTextChar">
+    <w:name w:val="Macro Text Char"/>
+    <w:basedOn w:val="DefaultParagraphFont"/>
+    <w:link w:val="MacroText"/>
     <w:uiPriority w:val="99"/>
     <w:semiHidden/>
     <w:rsid w:val="00425F0D"/>
@@ -5960,10 +5852,10 @@
       <w:szCs w:val="20"/>
     </w:rPr>
   </w:style>
-  <w:style w:type="paragraph" w:styleId="Textosinformato">
+  <w:style w:type="paragraph" w:styleId="PlainText">
     <w:name w:val="Plain Text"/>
     <w:basedOn w:val="Normal"/>
-    <w:link w:val="TextosinformatoCar"/>
+    <w:link w:val="PlainTextChar"/>
     <w:uiPriority w:val="99"/>
     <w:semiHidden/>
     <w:unhideWhenUsed/>
@@ -5977,10 +5869,10 @@
       <w:szCs w:val="21"/>
     </w:rPr>
   </w:style>
-  <w:style w:type="character" w:customStyle="1" w:styleId="TextosinformatoCar">
-    <w:name w:val="Texto sin formato Car"/>
-    <w:basedOn w:val="Fuentedeprrafopredeter"/>
-    <w:link w:val="Textosinformato"/>
+  <w:style w:type="character" w:customStyle="1" w:styleId="PlainTextChar">
+    <w:name w:val="Plain Text Char"/>
+    <w:basedOn w:val="DefaultParagraphFont"/>
+    <w:link w:val="PlainText"/>
     <w:uiPriority w:val="99"/>
     <w:semiHidden/>
     <w:rsid w:val="00425F0D"/>
@@ -5990,10 +5882,10 @@
       <w:szCs w:val="21"/>
     </w:rPr>
   </w:style>
-  <w:style w:type="paragraph" w:styleId="Encabezadodemensaje">
+  <w:style w:type="paragraph" w:styleId="MessageHeader">
     <w:name w:val="Message Header"/>
     <w:basedOn w:val="Normal"/>
-    <w:link w:val="EncabezadodemensajeCar"/>
+    <w:link w:val="MessageHeaderChar"/>
     <w:uiPriority w:val="99"/>
     <w:semiHidden/>
     <w:unhideWhenUsed/>
@@ -6016,10 +5908,10 @@
       <w:szCs w:val="24"/>
     </w:rPr>
   </w:style>
-  <w:style w:type="character" w:customStyle="1" w:styleId="EncabezadodemensajeCar">
-    <w:name w:val="Encabezado de mensaje Car"/>
-    <w:basedOn w:val="Fuentedeprrafopredeter"/>
-    <w:link w:val="Encabezadodemensaje"/>
+  <w:style w:type="character" w:customStyle="1" w:styleId="MessageHeaderChar">
+    <w:name w:val="Message Header Char"/>
+    <w:basedOn w:val="DefaultParagraphFont"/>
+    <w:link w:val="MessageHeader"/>
     <w:uiPriority w:val="99"/>
     <w:semiHidden/>
     <w:rsid w:val="00713E5A"/>
@@ -6031,9 +5923,9 @@
       <w:shd w:val="pct20" w:color="auto" w:fill="auto"/>
     </w:rPr>
   </w:style>
-  <w:style w:type="character" w:styleId="Mencinsinresolver">
+  <w:style w:type="character" w:styleId="UnresolvedMention">
     <w:name w:val="Unresolved Mention"/>
-    <w:basedOn w:val="Fuentedeprrafopredeter"/>
+    <w:basedOn w:val="DefaultParagraphFont"/>
     <w:uiPriority w:val="99"/>
     <w:semiHidden/>
     <w:unhideWhenUsed/>
@@ -6045,40 +5937,40 @@
   </w:style>
   <w:style w:type="character" w:customStyle="1" w:styleId="crayon-k">
     <w:name w:val="crayon-k"/>
-    <w:basedOn w:val="Fuentedeprrafopredeter"/>
+    <w:basedOn w:val="DefaultParagraphFont"/>
     <w:rsid w:val="00AE150F"/>
   </w:style>
   <w:style w:type="character" w:customStyle="1" w:styleId="crayon-h">
     <w:name w:val="crayon-h"/>
-    <w:basedOn w:val="Fuentedeprrafopredeter"/>
+    <w:basedOn w:val="DefaultParagraphFont"/>
     <w:rsid w:val="00AE150F"/>
   </w:style>
   <w:style w:type="character" w:customStyle="1" w:styleId="crayon-sy">
     <w:name w:val="crayon-sy"/>
-    <w:basedOn w:val="Fuentedeprrafopredeter"/>
+    <w:basedOn w:val="DefaultParagraphFont"/>
     <w:rsid w:val="00AE150F"/>
   </w:style>
   <w:style w:type="character" w:customStyle="1" w:styleId="crayon-i">
     <w:name w:val="crayon-i"/>
-    <w:basedOn w:val="Fuentedeprrafopredeter"/>
+    <w:basedOn w:val="DefaultParagraphFont"/>
     <w:rsid w:val="00AE150F"/>
   </w:style>
   <w:style w:type="character" w:customStyle="1" w:styleId="crayon-cn">
     <w:name w:val="crayon-cn"/>
-    <w:basedOn w:val="Fuentedeprrafopredeter"/>
+    <w:basedOn w:val="DefaultParagraphFont"/>
     <w:rsid w:val="00AE150F"/>
   </w:style>
   <w:style w:type="character" w:customStyle="1" w:styleId="crayon-t">
     <w:name w:val="crayon-t"/>
-    <w:basedOn w:val="Fuentedeprrafopredeter"/>
+    <w:basedOn w:val="DefaultParagraphFont"/>
     <w:rsid w:val="00AE150F"/>
   </w:style>
   <w:style w:type="character" w:customStyle="1" w:styleId="crayon-e">
     <w:name w:val="crayon-e"/>
-    <w:basedOn w:val="Fuentedeprrafopredeter"/>
+    <w:basedOn w:val="DefaultParagraphFont"/>
     <w:rsid w:val="00AE150F"/>
   </w:style>
-  <w:style w:type="paragraph" w:styleId="Prrafodelista">
+  <w:style w:type="paragraph" w:styleId="ListParagraph">
     <w:name w:val="List Paragraph"/>
     <w:basedOn w:val="Normal"/>
     <w:uiPriority w:val="34"/>
@@ -6092,741 +5984,35 @@
   </w:style>
   <w:style w:type="character" w:customStyle="1" w:styleId="crayon-m">
     <w:name w:val="crayon-m"/>
-    <w:basedOn w:val="Fuentedeprrafopredeter"/>
+    <w:basedOn w:val="DefaultParagraphFont"/>
     <w:rsid w:val="005336F7"/>
   </w:style>
   <w:style w:type="character" w:customStyle="1" w:styleId="crayon-st">
     <w:name w:val="crayon-st"/>
-    <w:basedOn w:val="Fuentedeprrafopredeter"/>
+    <w:basedOn w:val="DefaultParagraphFont"/>
     <w:rsid w:val="005336F7"/>
   </w:style>
   <w:style w:type="character" w:customStyle="1" w:styleId="crayon-o">
     <w:name w:val="crayon-o"/>
-    <w:basedOn w:val="Fuentedeprrafopredeter"/>
+    <w:basedOn w:val="DefaultParagraphFont"/>
     <w:rsid w:val="005336F7"/>
   </w:style>
   <w:style w:type="character" w:customStyle="1" w:styleId="crayon-r">
     <w:name w:val="crayon-r"/>
-    <w:basedOn w:val="Fuentedeprrafopredeter"/>
+    <w:basedOn w:val="DefaultParagraphFont"/>
     <w:rsid w:val="005336F7"/>
   </w:style>
   <w:style w:type="character" w:customStyle="1" w:styleId="crayon-v">
     <w:name w:val="crayon-v"/>
-    <w:basedOn w:val="Fuentedeprrafopredeter"/>
+    <w:basedOn w:val="DefaultParagraphFont"/>
     <w:rsid w:val="005336F7"/>
   </w:style>
   <w:style w:type="character" w:customStyle="1" w:styleId="crayon-s">
     <w:name w:val="crayon-s"/>
-    <w:basedOn w:val="Fuentedeprrafopredeter"/>
+    <w:basedOn w:val="DefaultParagraphFont"/>
     <w:rsid w:val="005336F7"/>
   </w:style>
 </w:styles>
-</file>
-
-<file path=word/glossary/document.xml><?xml version="1.0" encoding="utf-8"?>
-<w:glossaryDocument xmlns:wpc="http://schemas.microsoft.com/office/word/2010/wordprocessingCanvas" xmlns:cx="http://schemas.microsoft.com/office/drawing/2014/chartex" xmlns:cx1="http://schemas.microsoft.com/office/drawing/2015/9/8/chartex" xmlns:cx2="http://schemas.microsoft.com/office/drawing/2015/10/21/chartex" xmlns:cx3="http://schemas.microsoft.com/office/drawing/2016/5/9/chartex" xmlns:cx4="http://schemas.microsoft.com/office/drawing/2016/5/10/chartex" xmlns:cx5="http://schemas.microsoft.com/office/drawing/2016/5/11/chartex" xmlns:cx6="http://schemas.microsoft.com/office/drawing/2016/5/12/chartex" xmlns:cx7="http://schemas.microsoft.com/office/drawing/2016/5/13/chartex" xmlns:cx8="http://schemas.microsoft.com/office/drawing/2016/5/14/chartex" xmlns:mc="http://schemas.openxmlformats.org/markup-compatibility/2006" xmlns:aink="http://schemas.microsoft.com/office/drawing/2016/ink" xmlns:am3d="http://schemas.microsoft.com/office/drawing/2017/model3d" xmlns:o="urn:schemas-microsoft-com:office:office" xmlns:r="http://schemas.openxmlformats.org/officeDocument/2006/relationships" xmlns:m="http://schemas.openxmlformats.org/officeDocument/2006/math" xmlns:v="urn:schemas-microsoft-com:vml" xmlns:wp14="http://schemas.microsoft.com/office/word/2010/wordprocessingDrawing" xmlns:wp="http://schemas.openxmlformats.org/drawingml/2006/wordprocessingDrawing" xmlns:w10="urn:schemas-microsoft-com:office:word" xmlns:w="http://schemas.openxmlformats.org/wordprocessingml/2006/main" xmlns:w14="http://schemas.microsoft.com/office/word/2010/wordml" xmlns:w15="http://schemas.microsoft.com/office/word/2012/wordml" xmlns:w16cid="http://schemas.microsoft.com/office/word/2016/wordml/cid" xmlns:w16se="http://schemas.microsoft.com/office/word/2015/wordml/symex" xmlns:wpg="http://schemas.microsoft.com/office/word/2010/wordprocessingGroup" xmlns:wpi="http://schemas.microsoft.com/office/word/2010/wordprocessingInk" xmlns:wne="http://schemas.microsoft.com/office/word/2006/wordml" xmlns:wps="http://schemas.microsoft.com/office/word/2010/wordprocessingShape" mc:Ignorable="w14 w15 w16se w16cid wp14"/>
-</file>
-
-<file path=word/glossary/fontTable.xml><?xml version="1.0" encoding="utf-8"?>
-<w:fonts xmlns:mc="http://schemas.openxmlformats.org/markup-compatibility/2006" xmlns:r="http://schemas.openxmlformats.org/officeDocument/2006/relationships" xmlns:w="http://schemas.openxmlformats.org/wordprocessingml/2006/main" xmlns:w14="http://schemas.microsoft.com/office/word/2010/wordml" xmlns:w15="http://schemas.microsoft.com/office/word/2012/wordml" xmlns:w16cid="http://schemas.microsoft.com/office/word/2016/wordml/cid" xmlns:w16se="http://schemas.microsoft.com/office/word/2015/wordml/symex" mc:Ignorable="w14 w15 w16se w16cid">
-  <w:font w:name="Symbol">
-    <w:panose1 w:val="05050102010706020507"/>
-    <w:charset w:val="02"/>
-    <w:family w:val="roman"/>
-    <w:pitch w:val="variable"/>
-    <w:sig w:usb0="00000000" w:usb1="10000000" w:usb2="00000000" w:usb3="00000000" w:csb0="80000000" w:csb1="00000000"/>
-  </w:font>
-  <w:font w:name="Times New Roman">
-    <w:panose1 w:val="02020603050405020304"/>
-    <w:charset w:val="00"/>
-    <w:family w:val="roman"/>
-    <w:pitch w:val="variable"/>
-    <w:sig w:usb0="E0002EFF" w:usb1="C000785B" w:usb2="00000009" w:usb3="00000000" w:csb0="000001FF" w:csb1="00000000"/>
-  </w:font>
-  <w:font w:name="Courier New">
-    <w:panose1 w:val="02070309020205020404"/>
-    <w:charset w:val="00"/>
-    <w:family w:val="modern"/>
-    <w:pitch w:val="fixed"/>
-    <w:sig w:usb0="E0002EFF" w:usb1="C0007843" w:usb2="00000009" w:usb3="00000000" w:csb0="000001FF" w:csb1="00000000"/>
-  </w:font>
-  <w:font w:name="Wingdings">
-    <w:panose1 w:val="05000000000000000000"/>
-    <w:charset w:val="02"/>
-    <w:family w:val="auto"/>
-    <w:pitch w:val="variable"/>
-    <w:sig w:usb0="00000000" w:usb1="10000000" w:usb2="00000000" w:usb3="00000000" w:csb0="80000000" w:csb1="00000000"/>
-  </w:font>
-  <w:font w:name="Calibri">
-    <w:panose1 w:val="020F0502020204030204"/>
-    <w:charset w:val="00"/>
-    <w:family w:val="swiss"/>
-    <w:pitch w:val="variable"/>
-    <w:sig w:usb0="E0002AFF" w:usb1="C000247B" w:usb2="00000009" w:usb3="00000000" w:csb0="000001FF" w:csb1="00000000"/>
-  </w:font>
-  <w:font w:name="Segoe UI">
-    <w:panose1 w:val="020B0502040204020203"/>
-    <w:charset w:val="00"/>
-    <w:family w:val="swiss"/>
-    <w:pitch w:val="variable"/>
-    <w:sig w:usb0="E4002EFF" w:usb1="C000E47F" w:usb2="00000009" w:usb3="00000000" w:csb0="000001FF" w:csb1="00000000"/>
-  </w:font>
-  <w:font w:name="Consolas">
-    <w:panose1 w:val="020B0609020204030204"/>
-    <w:charset w:val="00"/>
-    <w:family w:val="modern"/>
-    <w:pitch w:val="fixed"/>
-    <w:sig w:usb0="E00006FF" w:usb1="0000FCFF" w:usb2="00000001" w:usb3="00000000" w:csb0="0000019F" w:csb1="00000000"/>
-  </w:font>
-  <w:font w:name="Calibri Light">
-    <w:panose1 w:val="020F0302020204030204"/>
-    <w:charset w:val="00"/>
-    <w:family w:val="swiss"/>
-    <w:pitch w:val="variable"/>
-    <w:sig w:usb0="E0002AFF" w:usb1="C000247B" w:usb2="00000009" w:usb3="00000000" w:csb0="000001FF" w:csb1="00000000"/>
-  </w:font>
-</w:fonts>
-</file>
-
-<file path=word/glossary/numbering.xml><?xml version="1.0" encoding="utf-8"?>
-<w:numbering xmlns:wpc="http://schemas.microsoft.com/office/word/2010/wordprocessingCanvas" xmlns:cx="http://schemas.microsoft.com/office/drawing/2014/chartex" xmlns:cx1="http://schemas.microsoft.com/office/drawing/2015/9/8/chartex" xmlns:cx2="http://schemas.microsoft.com/office/drawing/2015/10/21/chartex" xmlns:cx3="http://schemas.microsoft.com/office/drawing/2016/5/9/chartex" xmlns:cx4="http://schemas.microsoft.com/office/drawing/2016/5/10/chartex" xmlns:cx5="http://schemas.microsoft.com/office/drawing/2016/5/11/chartex" xmlns:cx6="http://schemas.microsoft.com/office/drawing/2016/5/12/chartex" xmlns:cx7="http://schemas.microsoft.com/office/drawing/2016/5/13/chartex" xmlns:cx8="http://schemas.microsoft.com/office/drawing/2016/5/14/chartex" xmlns:mc="http://schemas.openxmlformats.org/markup-compatibility/2006" xmlns:aink="http://schemas.microsoft.com/office/drawing/2016/ink" xmlns:am3d="http://schemas.microsoft.com/office/drawing/2017/model3d" xmlns:o="urn:schemas-microsoft-com:office:office" xmlns:r="http://schemas.openxmlformats.org/officeDocument/2006/relationships" xmlns:m="http://schemas.openxmlformats.org/officeDocument/2006/math" xmlns:v="urn:schemas-microsoft-com:vml" xmlns:wp14="http://schemas.microsoft.com/office/word/2010/wordprocessingDrawing" xmlns:wp="http://schemas.openxmlformats.org/drawingml/2006/wordprocessingDrawing" xmlns:w10="urn:schemas-microsoft-com:office:word" xmlns:w="http://schemas.openxmlformats.org/wordprocessingml/2006/main" xmlns:w14="http://schemas.microsoft.com/office/word/2010/wordml" xmlns:w15="http://schemas.microsoft.com/office/word/2012/wordml" xmlns:w16cid="http://schemas.microsoft.com/office/word/2016/wordml/cid" xmlns:w16se="http://schemas.microsoft.com/office/word/2015/wordml/symex" xmlns:wpg="http://schemas.microsoft.com/office/word/2010/wordprocessingGroup" xmlns:wpi="http://schemas.microsoft.com/office/word/2010/wordprocessingInk" xmlns:wne="http://schemas.microsoft.com/office/word/2006/wordml" xmlns:wps="http://schemas.microsoft.com/office/word/2010/wordprocessingShape" mc:Ignorable="w14 w15 w16se w16cid wp14">
-  <w:abstractNum w:abstractNumId="0" w15:restartNumberingAfterBreak="0">
-    <w:nsid w:val="20906CDF"/>
-    <w:multiLevelType w:val="hybridMultilevel"/>
-    <w:tmpl w:val="9E244A1C"/>
-    <w:lvl w:ilvl="0" w:tplc="A78AD9E8">
-      <w:start w:val="1"/>
-      <w:numFmt w:val="bullet"/>
-      <w:pStyle w:val="Listaconvietas"/>
-      <w:lvlText w:val=""/>
-      <w:lvlJc w:val="left"/>
-      <w:pPr>
-        <w:tabs>
-          <w:tab w:val="num" w:pos="432"/>
-        </w:tabs>
-        <w:ind w:left="432" w:hanging="432"/>
-      </w:pPr>
-      <w:rPr>
-        <w:rFonts w:ascii="Symbol" w:hAnsi="Symbol" w:hint="default"/>
-      </w:rPr>
-    </w:lvl>
-    <w:lvl w:ilvl="1" w:tplc="04090003" w:tentative="1">
-      <w:start w:val="1"/>
-      <w:numFmt w:val="bullet"/>
-      <w:lvlText w:val="o"/>
-      <w:lvlJc w:val="left"/>
-      <w:pPr>
-        <w:ind w:left="1440" w:hanging="360"/>
-      </w:pPr>
-      <w:rPr>
-        <w:rFonts w:ascii="Courier New" w:hAnsi="Courier New" w:cs="Courier New" w:hint="default"/>
-      </w:rPr>
-    </w:lvl>
-    <w:lvl w:ilvl="2" w:tplc="04090005" w:tentative="1">
-      <w:start w:val="1"/>
-      <w:numFmt w:val="bullet"/>
-      <w:lvlText w:val=""/>
-      <w:lvlJc w:val="left"/>
-      <w:pPr>
-        <w:ind w:left="2160" w:hanging="360"/>
-      </w:pPr>
-      <w:rPr>
-        <w:rFonts w:ascii="Wingdings" w:hAnsi="Wingdings" w:hint="default"/>
-      </w:rPr>
-    </w:lvl>
-    <w:lvl w:ilvl="3" w:tplc="04090001" w:tentative="1">
-      <w:start w:val="1"/>
-      <w:numFmt w:val="bullet"/>
-      <w:lvlText w:val=""/>
-      <w:lvlJc w:val="left"/>
-      <w:pPr>
-        <w:ind w:left="2880" w:hanging="360"/>
-      </w:pPr>
-      <w:rPr>
-        <w:rFonts w:ascii="Symbol" w:hAnsi="Symbol" w:hint="default"/>
-      </w:rPr>
-    </w:lvl>
-    <w:lvl w:ilvl="4" w:tplc="04090003" w:tentative="1">
-      <w:start w:val="1"/>
-      <w:numFmt w:val="bullet"/>
-      <w:lvlText w:val="o"/>
-      <w:lvlJc w:val="left"/>
-      <w:pPr>
-        <w:ind w:left="3600" w:hanging="360"/>
-      </w:pPr>
-      <w:rPr>
-        <w:rFonts w:ascii="Courier New" w:hAnsi="Courier New" w:cs="Courier New" w:hint="default"/>
-      </w:rPr>
-    </w:lvl>
-    <w:lvl w:ilvl="5" w:tplc="04090005" w:tentative="1">
-      <w:start w:val="1"/>
-      <w:numFmt w:val="bullet"/>
-      <w:lvlText w:val=""/>
-      <w:lvlJc w:val="left"/>
-      <w:pPr>
-        <w:ind w:left="4320" w:hanging="360"/>
-      </w:pPr>
-      <w:rPr>
-        <w:rFonts w:ascii="Wingdings" w:hAnsi="Wingdings" w:hint="default"/>
-      </w:rPr>
-    </w:lvl>
-    <w:lvl w:ilvl="6" w:tplc="04090001" w:tentative="1">
-      <w:start w:val="1"/>
-      <w:numFmt w:val="bullet"/>
-      <w:lvlText w:val=""/>
-      <w:lvlJc w:val="left"/>
-      <w:pPr>
-        <w:ind w:left="5040" w:hanging="360"/>
-      </w:pPr>
-      <w:rPr>
-        <w:rFonts w:ascii="Symbol" w:hAnsi="Symbol" w:hint="default"/>
-      </w:rPr>
-    </w:lvl>
-    <w:lvl w:ilvl="7" w:tplc="04090003" w:tentative="1">
-      <w:start w:val="1"/>
-      <w:numFmt w:val="bullet"/>
-      <w:lvlText w:val="o"/>
-      <w:lvlJc w:val="left"/>
-      <w:pPr>
-        <w:ind w:left="5760" w:hanging="360"/>
-      </w:pPr>
-      <w:rPr>
-        <w:rFonts w:ascii="Courier New" w:hAnsi="Courier New" w:cs="Courier New" w:hint="default"/>
-      </w:rPr>
-    </w:lvl>
-    <w:lvl w:ilvl="8" w:tplc="04090005" w:tentative="1">
-      <w:start w:val="1"/>
-      <w:numFmt w:val="bullet"/>
-      <w:lvlText w:val=""/>
-      <w:lvlJc w:val="left"/>
-      <w:pPr>
-        <w:ind w:left="6480" w:hanging="360"/>
-      </w:pPr>
-      <w:rPr>
-        <w:rFonts w:ascii="Wingdings" w:hAnsi="Wingdings" w:hint="default"/>
-      </w:rPr>
-    </w:lvl>
-  </w:abstractNum>
-  <w:num w:numId="1">
-    <w:abstractNumId w:val="0"/>
-  </w:num>
-</w:numbering>
-</file>
-
-<file path=word/glossary/settings.xml><?xml version="1.0" encoding="utf-8"?>
-<w:settings xmlns:mc="http://schemas.openxmlformats.org/markup-compatibility/2006" xmlns:o="urn:schemas-microsoft-com:office:office" xmlns:r="http://schemas.openxmlformats.org/officeDocument/2006/relationships" xmlns:m="http://schemas.openxmlformats.org/officeDocument/2006/math" xmlns:v="urn:schemas-microsoft-com:vml" xmlns:w10="urn:schemas-microsoft-com:office:word" xmlns:w="http://schemas.openxmlformats.org/wordprocessingml/2006/main" xmlns:w14="http://schemas.microsoft.com/office/word/2010/wordml" xmlns:w15="http://schemas.microsoft.com/office/word/2012/wordml" xmlns:w16cid="http://schemas.microsoft.com/office/word/2016/wordml/cid" xmlns:w16se="http://schemas.microsoft.com/office/word/2015/wordml/symex" xmlns:sl="http://schemas.openxmlformats.org/schemaLibrary/2006/main" mc:Ignorable="w14 w15 w16se w16cid">
-  <w:view w:val="normal"/>
-  <w:defaultTabStop w:val="708"/>
-  <w:hyphenationZone w:val="425"/>
-  <w:characterSpacingControl w:val="doNotCompress"/>
-  <w:compat>
-    <w:useFELayout/>
-    <w:compatSetting w:name="compatibilityMode" w:uri="http://schemas.microsoft.com/office/word" w:val="15"/>
-    <w:compatSetting w:name="overrideTableStyleFontSizeAndJustification" w:uri="http://schemas.microsoft.com/office/word" w:val="1"/>
-    <w:compatSetting w:name="enableOpenTypeFeatures" w:uri="http://schemas.microsoft.com/office/word" w:val="1"/>
-    <w:compatSetting w:name="doNotFlipMirrorIndents" w:uri="http://schemas.microsoft.com/office/word" w:val="1"/>
-    <w:compatSetting w:name="differentiateMultirowTableHeaders" w:uri="http://schemas.microsoft.com/office/word" w:val="1"/>
-    <w:compatSetting w:name="useWord2013TrackBottomHyphenation" w:uri="http://schemas.microsoft.com/office/word" w:val="0"/>
-  </w:compat>
-  <w:rsids>
-    <w:rsidRoot w:val="003063CA"/>
-    <w:rsid w:val="003063CA"/>
-  </w:rsids>
-  <m:mathPr>
-    <m:mathFont m:val="Cambria Math"/>
-    <m:brkBin m:val="before"/>
-    <m:brkBinSub m:val="--"/>
-    <m:smallFrac m:val="0"/>
-    <m:dispDef/>
-    <m:lMargin m:val="0"/>
-    <m:rMargin m:val="0"/>
-    <m:defJc m:val="centerGroup"/>
-    <m:wrapIndent m:val="1440"/>
-    <m:intLim m:val="subSup"/>
-    <m:naryLim m:val="undOvr"/>
-  </m:mathPr>
-  <w:themeFontLang w:val="es-CO"/>
-  <w:clrSchemeMapping w:bg1="light1" w:t1="dark1" w:bg2="light2" w:t2="dark2" w:accent1="accent1" w:accent2="accent2" w:accent3="accent3" w:accent4="accent4" w:accent5="accent5" w:accent6="accent6" w:hyperlink="hyperlink" w:followedHyperlink="followedHyperlink"/>
-  <w:decimalSymbol w:val=","/>
-  <w:listSeparator w:val=";"/>
-  <w15:chartTrackingRefBased/>
-</w:settings>
-</file>
-
-<file path=word/glossary/styles.xml><?xml version="1.0" encoding="utf-8"?>
-<w:styles xmlns:mc="http://schemas.openxmlformats.org/markup-compatibility/2006" xmlns:r="http://schemas.openxmlformats.org/officeDocument/2006/relationships" xmlns:w="http://schemas.openxmlformats.org/wordprocessingml/2006/main" xmlns:w14="http://schemas.microsoft.com/office/word/2010/wordml" xmlns:w15="http://schemas.microsoft.com/office/word/2012/wordml" xmlns:w16cid="http://schemas.microsoft.com/office/word/2016/wordml/cid" xmlns:w16se="http://schemas.microsoft.com/office/word/2015/wordml/symex" mc:Ignorable="w14 w15 w16se w16cid">
-  <w:docDefaults>
-    <w:rPrDefault>
-      <w:rPr>
-        <w:rFonts w:asciiTheme="minorHAnsi" w:eastAsiaTheme="minorEastAsia" w:hAnsiTheme="minorHAnsi" w:cstheme="minorBidi"/>
-        <w:sz w:val="22"/>
-        <w:szCs w:val="22"/>
-        <w:lang w:val="es-CO" w:eastAsia="es-CO" w:bidi="ar-SA"/>
-      </w:rPr>
-    </w:rPrDefault>
-    <w:pPrDefault>
-      <w:pPr>
-        <w:spacing w:after="160" w:line="259" w:lineRule="auto"/>
-      </w:pPr>
-    </w:pPrDefault>
-  </w:docDefaults>
-  <w:latentStyles w:defLockedState="0" w:defUIPriority="99" w:defSemiHidden="0" w:defUnhideWhenUsed="0" w:defQFormat="0" w:count="375">
-    <w:lsdException w:name="Normal" w:uiPriority="0" w:qFormat="1"/>
-    <w:lsdException w:name="heading 1" w:uiPriority="9" w:qFormat="1"/>
-    <w:lsdException w:name="heading 2" w:semiHidden="1" w:uiPriority="9" w:unhideWhenUsed="1" w:qFormat="1"/>
-    <w:lsdException w:name="heading 3" w:semiHidden="1" w:uiPriority="9" w:unhideWhenUsed="1" w:qFormat="1"/>
-    <w:lsdException w:name="heading 4" w:semiHidden="1" w:uiPriority="9" w:unhideWhenUsed="1" w:qFormat="1"/>
-    <w:lsdException w:name="heading 5" w:semiHidden="1" w:uiPriority="9" w:unhideWhenUsed="1" w:qFormat="1"/>
-    <w:lsdException w:name="heading 6" w:semiHidden="1" w:uiPriority="9" w:unhideWhenUsed="1" w:qFormat="1"/>
-    <w:lsdException w:name="heading 7" w:semiHidden="1" w:uiPriority="9" w:unhideWhenUsed="1" w:qFormat="1"/>
-    <w:lsdException w:name="heading 8" w:semiHidden="1" w:uiPriority="9" w:unhideWhenUsed="1" w:qFormat="1"/>
-    <w:lsdException w:name="heading 9" w:semiHidden="1" w:uiPriority="9" w:unhideWhenUsed="1" w:qFormat="1"/>
-    <w:lsdException w:name="index 1" w:semiHidden="1" w:unhideWhenUsed="1"/>
-    <w:lsdException w:name="index 2" w:semiHidden="1" w:unhideWhenUsed="1"/>
-    <w:lsdException w:name="index 3" w:semiHidden="1" w:unhideWhenUsed="1"/>
-    <w:lsdException w:name="index 4" w:semiHidden="1" w:unhideWhenUsed="1"/>
-    <w:lsdException w:name="index 5" w:semiHidden="1" w:unhideWhenUsed="1"/>
-    <w:lsdException w:name="index 6" w:semiHidden="1" w:unhideWhenUsed="1"/>
-    <w:lsdException w:name="index 7" w:semiHidden="1" w:unhideWhenUsed="1"/>
-    <w:lsdException w:name="index 8" w:semiHidden="1" w:unhideWhenUsed="1"/>
-    <w:lsdException w:name="index 9" w:semiHidden="1" w:unhideWhenUsed="1"/>
-    <w:lsdException w:name="toc 1" w:semiHidden="1" w:uiPriority="39" w:unhideWhenUsed="1"/>
-    <w:lsdException w:name="toc 2" w:semiHidden="1" w:uiPriority="39" w:unhideWhenUsed="1"/>
-    <w:lsdException w:name="toc 3" w:semiHidden="1" w:uiPriority="39" w:unhideWhenUsed="1"/>
-    <w:lsdException w:name="toc 4" w:semiHidden="1" w:uiPriority="39" w:unhideWhenUsed="1"/>
-    <w:lsdException w:name="toc 5" w:semiHidden="1" w:uiPriority="39" w:unhideWhenUsed="1"/>
-    <w:lsdException w:name="toc 6" w:semiHidden="1" w:uiPriority="39" w:unhideWhenUsed="1"/>
-    <w:lsdException w:name="toc 7" w:semiHidden="1" w:uiPriority="39" w:unhideWhenUsed="1"/>
-    <w:lsdException w:name="toc 8" w:semiHidden="1" w:uiPriority="39" w:unhideWhenUsed="1"/>
-    <w:lsdException w:name="toc 9" w:semiHidden="1" w:uiPriority="39" w:unhideWhenUsed="1"/>
-    <w:lsdException w:name="Normal Indent" w:semiHidden="1" w:unhideWhenUsed="1"/>
-    <w:lsdException w:name="footnote text" w:semiHidden="1" w:unhideWhenUsed="1"/>
-    <w:lsdException w:name="annotation text" w:semiHidden="1" w:unhideWhenUsed="1"/>
-    <w:lsdException w:name="header" w:semiHidden="1" w:unhideWhenUsed="1"/>
-    <w:lsdException w:name="footer" w:semiHidden="1" w:unhideWhenUsed="1"/>
-    <w:lsdException w:name="index heading" w:semiHidden="1" w:unhideWhenUsed="1"/>
-    <w:lsdException w:name="caption" w:semiHidden="1" w:uiPriority="35" w:unhideWhenUsed="1" w:qFormat="1"/>
-    <w:lsdException w:name="table of figures" w:semiHidden="1" w:unhideWhenUsed="1"/>
-    <w:lsdException w:name="envelope address" w:semiHidden="1" w:unhideWhenUsed="1"/>
-    <w:lsdException w:name="envelope return" w:semiHidden="1" w:unhideWhenUsed="1"/>
-    <w:lsdException w:name="footnote reference" w:semiHidden="1" w:unhideWhenUsed="1"/>
-    <w:lsdException w:name="annotation reference" w:semiHidden="1" w:unhideWhenUsed="1"/>
-    <w:lsdException w:name="line number" w:semiHidden="1" w:unhideWhenUsed="1"/>
-    <w:lsdException w:name="page number" w:semiHidden="1" w:unhideWhenUsed="1"/>
-    <w:lsdException w:name="endnote reference" w:semiHidden="1" w:unhideWhenUsed="1"/>
-    <w:lsdException w:name="endnote text" w:semiHidden="1" w:unhideWhenUsed="1"/>
-    <w:lsdException w:name="table of authorities" w:semiHidden="1" w:unhideWhenUsed="1"/>
-    <w:lsdException w:name="macro" w:semiHidden="1" w:unhideWhenUsed="1"/>
-    <w:lsdException w:name="toa heading" w:semiHidden="1" w:unhideWhenUsed="1"/>
-    <w:lsdException w:name="List" w:semiHidden="1" w:unhideWhenUsed="1"/>
-    <w:lsdException w:name="List Bullet" w:semiHidden="1" w:uiPriority="9" w:unhideWhenUsed="1" w:qFormat="1"/>
-    <w:lsdException w:name="List Number" w:semiHidden="1" w:unhideWhenUsed="1"/>
-    <w:lsdException w:name="List 2" w:semiHidden="1" w:unhideWhenUsed="1"/>
-    <w:lsdException w:name="List 3" w:semiHidden="1" w:unhideWhenUsed="1"/>
-    <w:lsdException w:name="List 4" w:semiHidden="1" w:unhideWhenUsed="1"/>
-    <w:lsdException w:name="List 5" w:semiHidden="1" w:unhideWhenUsed="1"/>
-    <w:lsdException w:name="List Bullet 2" w:semiHidden="1" w:unhideWhenUsed="1"/>
-    <w:lsdException w:name="List Bullet 3" w:semiHidden="1" w:unhideWhenUsed="1"/>
-    <w:lsdException w:name="List Bullet 4" w:semiHidden="1" w:unhideWhenUsed="1"/>
-    <w:lsdException w:name="List Bullet 5" w:semiHidden="1" w:unhideWhenUsed="1"/>
-    <w:lsdException w:name="List Number 2" w:semiHidden="1" w:unhideWhenUsed="1"/>
-    <w:lsdException w:name="List Number 3" w:semiHidden="1" w:unhideWhenUsed="1"/>
-    <w:lsdException w:name="List Number 4" w:semiHidden="1" w:unhideWhenUsed="1"/>
-    <w:lsdException w:name="List Number 5" w:semiHidden="1" w:unhideWhenUsed="1"/>
-    <w:lsdException w:name="Title" w:uiPriority="10" w:qFormat="1"/>
-    <w:lsdException w:name="Closing" w:semiHidden="1" w:unhideWhenUsed="1"/>
-    <w:lsdException w:name="Signature" w:semiHidden="1" w:unhideWhenUsed="1"/>
-    <w:lsdException w:name="Default Paragraph Font" w:semiHidden="1" w:uiPriority="1" w:unhideWhenUsed="1"/>
-    <w:lsdException w:name="Body Text" w:semiHidden="1" w:unhideWhenUsed="1"/>
-    <w:lsdException w:name="Body Text Indent" w:semiHidden="1" w:unhideWhenUsed="1"/>
-    <w:lsdException w:name="List Continue" w:semiHidden="1" w:unhideWhenUsed="1"/>
-    <w:lsdException w:name="List Continue 2" w:semiHidden="1" w:unhideWhenUsed="1"/>
-    <w:lsdException w:name="List Continue 3" w:semiHidden="1" w:unhideWhenUsed="1"/>
-    <w:lsdException w:name="List Continue 4" w:semiHidden="1" w:unhideWhenUsed="1"/>
-    <w:lsdException w:name="List Continue 5" w:semiHidden="1" w:unhideWhenUsed="1"/>
-    <w:lsdException w:name="Message Header" w:semiHidden="1" w:unhideWhenUsed="1"/>
-    <w:lsdException w:name="Subtitle" w:uiPriority="11" w:qFormat="1"/>
-    <w:lsdException w:name="Salutation" w:semiHidden="1" w:unhideWhenUsed="1"/>
-    <w:lsdException w:name="Date" w:semiHidden="1" w:unhideWhenUsed="1"/>
-    <w:lsdException w:name="Body Text First Indent" w:semiHidden="1" w:unhideWhenUsed="1"/>
-    <w:lsdException w:name="Body Text First Indent 2" w:semiHidden="1" w:unhideWhenUsed="1"/>
-    <w:lsdException w:name="Note Heading" w:semiHidden="1" w:unhideWhenUsed="1"/>
-    <w:lsdException w:name="Body Text 2" w:semiHidden="1" w:unhideWhenUsed="1"/>
-    <w:lsdException w:name="Body Text 3" w:semiHidden="1" w:unhideWhenUsed="1"/>
-    <w:lsdException w:name="Body Text Indent 2" w:semiHidden="1" w:unhideWhenUsed="1"/>
-    <w:lsdException w:name="Body Text Indent 3" w:semiHidden="1" w:unhideWhenUsed="1"/>
-    <w:lsdException w:name="Block Text" w:semiHidden="1" w:unhideWhenUsed="1"/>
-    <w:lsdException w:name="Hyperlink" w:semiHidden="1" w:uiPriority="98" w:unhideWhenUsed="1" w:qFormat="1"/>
-    <w:lsdException w:name="FollowedHyperlink" w:semiHidden="1" w:unhideWhenUsed="1"/>
-    <w:lsdException w:name="Strong" w:uiPriority="22" w:qFormat="1"/>
-    <w:lsdException w:name="Emphasis" w:uiPriority="20" w:qFormat="1"/>
-    <w:lsdException w:name="Document Map" w:semiHidden="1" w:unhideWhenUsed="1"/>
-    <w:lsdException w:name="Plain Text" w:semiHidden="1" w:unhideWhenUsed="1"/>
-    <w:lsdException w:name="E-mail Signature" w:semiHidden="1" w:unhideWhenUsed="1"/>
-    <w:lsdException w:name="HTML Top of Form" w:semiHidden="1" w:unhideWhenUsed="1"/>
-    <w:lsdException w:name="HTML Bottom of Form" w:semiHidden="1" w:unhideWhenUsed="1"/>
-    <w:lsdException w:name="Normal (Web)" w:semiHidden="1" w:unhideWhenUsed="1"/>
-    <w:lsdException w:name="HTML Acronym" w:semiHidden="1" w:unhideWhenUsed="1"/>
-    <w:lsdException w:name="HTML Address" w:semiHidden="1" w:unhideWhenUsed="1"/>
-    <w:lsdException w:name="HTML Cite" w:semiHidden="1" w:unhideWhenUsed="1"/>
-    <w:lsdException w:name="HTML Code" w:semiHidden="1" w:unhideWhenUsed="1"/>
-    <w:lsdException w:name="HTML Definition" w:semiHidden="1" w:unhideWhenUsed="1"/>
-    <w:lsdException w:name="HTML Keyboard" w:semiHidden="1" w:unhideWhenUsed="1"/>
-    <w:lsdException w:name="HTML Preformatted" w:semiHidden="1" w:unhideWhenUsed="1"/>
-    <w:lsdException w:name="HTML Sample" w:semiHidden="1" w:unhideWhenUsed="1"/>
-    <w:lsdException w:name="HTML Typewriter" w:semiHidden="1" w:unhideWhenUsed="1"/>
-    <w:lsdException w:name="HTML Variable" w:semiHidden="1" w:unhideWhenUsed="1"/>
-    <w:lsdException w:name="Normal Table" w:semiHidden="1" w:unhideWhenUsed="1"/>
-    <w:lsdException w:name="annotation subject" w:semiHidden="1" w:unhideWhenUsed="1"/>
-    <w:lsdException w:name="No List" w:semiHidden="1" w:unhideWhenUsed="1"/>
-    <w:lsdException w:name="Outline List 1" w:semiHidden="1" w:unhideWhenUsed="1"/>
-    <w:lsdException w:name="Outline List 2" w:semiHidden="1" w:unhideWhenUsed="1"/>
-    <w:lsdException w:name="Outline List 3" w:semiHidden="1" w:unhideWhenUsed="1"/>
-    <w:lsdException w:name="Table Simple 1" w:semiHidden="1" w:unhideWhenUsed="1"/>
-    <w:lsdException w:name="Table Simple 2" w:semiHidden="1" w:unhideWhenUsed="1"/>
-    <w:lsdException w:name="Table Simple 3" w:semiHidden="1" w:unhideWhenUsed="1"/>
-    <w:lsdException w:name="Table Classic 1" w:semiHidden="1" w:unhideWhenUsed="1"/>
-    <w:lsdException w:name="Table Classic 2" w:semiHidden="1" w:unhideWhenUsed="1"/>
-    <w:lsdException w:name="Table Classic 3" w:semiHidden="1" w:unhideWhenUsed="1"/>
-    <w:lsdException w:name="Table Classic 4" w:semiHidden="1" w:unhideWhenUsed="1"/>
-    <w:lsdException w:name="Table Colorful 1" w:semiHidden="1" w:unhideWhenUsed="1"/>
-    <w:lsdException w:name="Table Colorful 2" w:semiHidden="1" w:unhideWhenUsed="1"/>
-    <w:lsdException w:name="Table Colorful 3" w:semiHidden="1" w:unhideWhenUsed="1"/>
-    <w:lsdException w:name="Table Columns 1" w:semiHidden="1" w:unhideWhenUsed="1"/>
-    <w:lsdException w:name="Table Columns 2" w:semiHidden="1" w:unhideWhenUsed="1"/>
-    <w:lsdException w:name="Table Columns 3" w:semiHidden="1" w:unhideWhenUsed="1"/>
-    <w:lsdException w:name="Table Columns 4" w:semiHidden="1" w:unhideWhenUsed="1"/>
-    <w:lsdException w:name="Table Columns 5" w:semiHidden="1" w:unhideWhenUsed="1"/>
-    <w:lsdException w:name="Table Grid 1" w:semiHidden="1" w:unhideWhenUsed="1"/>
-    <w:lsdException w:name="Table Grid 2" w:semiHidden="1" w:unhideWhenUsed="1"/>
-    <w:lsdException w:name="Table Grid 3" w:semiHidden="1" w:unhideWhenUsed="1"/>
-    <w:lsdException w:name="Table Grid 4" w:semiHidden="1" w:unhideWhenUsed="1"/>
-    <w:lsdException w:name="Table Grid 5" w:semiHidden="1" w:unhideWhenUsed="1"/>
-    <w:lsdException w:name="Table Grid 6" w:semiHidden="1" w:unhideWhenUsed="1"/>
-    <w:lsdException w:name="Table Grid 7" w:semiHidden="1" w:unhideWhenUsed="1"/>
-    <w:lsdException w:name="Table Grid 8" w:semiHidden="1" w:unhideWhenUsed="1"/>
-    <w:lsdException w:name="Table List 1" w:semiHidden="1" w:unhideWhenUsed="1"/>
-    <w:lsdException w:name="Table List 2" w:semiHidden="1" w:unhideWhenUsed="1"/>
-    <w:lsdException w:name="Table List 3" w:semiHidden="1" w:unhideWhenUsed="1"/>
-    <w:lsdException w:name="Table List 4" w:semiHidden="1" w:unhideWhenUsed="1"/>
-    <w:lsdException w:name="Table List 5" w:semiHidden="1" w:unhideWhenUsed="1"/>
-    <w:lsdException w:name="Table List 6" w:semiHidden="1" w:unhideWhenUsed="1"/>
-    <w:lsdException w:name="Table List 7" w:semiHidden="1" w:unhideWhenUsed="1"/>
-    <w:lsdException w:name="Table List 8" w:semiHidden="1" w:unhideWhenUsed="1"/>
-    <w:lsdException w:name="Table 3D effects 1" w:semiHidden="1" w:unhideWhenUsed="1"/>
-    <w:lsdException w:name="Table 3D effects 2" w:semiHidden="1" w:unhideWhenUsed="1"/>
-    <w:lsdException w:name="Table 3D effects 3" w:semiHidden="1" w:unhideWhenUsed="1"/>
-    <w:lsdException w:name="Table Contemporary" w:semiHidden="1" w:unhideWhenUsed="1"/>
-    <w:lsdException w:name="Table Elegant" w:semiHidden="1" w:unhideWhenUsed="1"/>
-    <w:lsdException w:name="Table Professional" w:semiHidden="1" w:unhideWhenUsed="1"/>
-    <w:lsdException w:name="Table Subtle 1" w:semiHidden="1" w:unhideWhenUsed="1"/>
-    <w:lsdException w:name="Table Subtle 2" w:semiHidden="1" w:unhideWhenUsed="1"/>
-    <w:lsdException w:name="Table Web 1" w:semiHidden="1" w:unhideWhenUsed="1"/>
-    <w:lsdException w:name="Table Web 2" w:semiHidden="1" w:unhideWhenUsed="1"/>
-    <w:lsdException w:name="Table Web 3" w:semiHidden="1" w:unhideWhenUsed="1"/>
-    <w:lsdException w:name="Balloon Text" w:semiHidden="1" w:unhideWhenUsed="1"/>
-    <w:lsdException w:name="Table Grid" w:uiPriority="39"/>
-    <w:lsdException w:name="Table Theme" w:semiHidden="1" w:unhideWhenUsed="1"/>
-    <w:lsdException w:name="Placeholder Text" w:semiHidden="1"/>
-    <w:lsdException w:name="No Spacing" w:uiPriority="1" w:qFormat="1"/>
-    <w:lsdException w:name="Light Shading" w:uiPriority="60"/>
-    <w:lsdException w:name="Light List" w:uiPriority="61"/>
-    <w:lsdException w:name="Light Grid" w:uiPriority="62"/>
-    <w:lsdException w:name="Medium Shading 1" w:uiPriority="63"/>
-    <w:lsdException w:name="Medium Shading 2" w:uiPriority="64"/>
-    <w:lsdException w:name="Medium List 1" w:uiPriority="65"/>
-    <w:lsdException w:name="Medium List 2" w:uiPriority="66"/>
-    <w:lsdException w:name="Medium Grid 1" w:uiPriority="67"/>
-    <w:lsdException w:name="Medium Grid 2" w:uiPriority="68"/>
-    <w:lsdException w:name="Medium Grid 3" w:uiPriority="69"/>
-    <w:lsdException w:name="Dark List" w:uiPriority="70"/>
-    <w:lsdException w:name="Colorful Shading" w:uiPriority="71"/>
-    <w:lsdException w:name="Colorful List" w:uiPriority="72"/>
-    <w:lsdException w:name="Colorful Grid" w:uiPriority="73"/>
-    <w:lsdException w:name="Light Shading Accent 1" w:uiPriority="60"/>
-    <w:lsdException w:name="Light List Accent 1" w:uiPriority="61"/>
-    <w:lsdException w:name="Light Grid Accent 1" w:uiPriority="62"/>
-    <w:lsdException w:name="Medium Shading 1 Accent 1" w:uiPriority="63"/>
-    <w:lsdException w:name="Medium Shading 2 Accent 1" w:uiPriority="64"/>
-    <w:lsdException w:name="Medium List 1 Accent 1" w:uiPriority="65"/>
-    <w:lsdException w:name="Revision" w:semiHidden="1"/>
-    <w:lsdException w:name="List Paragraph" w:uiPriority="34" w:qFormat="1"/>
-    <w:lsdException w:name="Quote" w:uiPriority="29" w:qFormat="1"/>
-    <w:lsdException w:name="Intense Quote" w:uiPriority="30" w:qFormat="1"/>
-    <w:lsdException w:name="Medium List 2 Accent 1" w:uiPriority="66"/>
-    <w:lsdException w:name="Medium Grid 1 Accent 1" w:uiPriority="67"/>
-    <w:lsdException w:name="Medium Grid 2 Accent 1" w:uiPriority="68"/>
-    <w:lsdException w:name="Medium Grid 3 Accent 1" w:uiPriority="69"/>
-    <w:lsdException w:name="Dark List Accent 1" w:uiPriority="70"/>
-    <w:lsdException w:name="Colorful Shading Accent 1" w:uiPriority="71"/>
-    <w:lsdException w:name="Colorful List Accent 1" w:uiPriority="72"/>
-    <w:lsdException w:name="Colorful Grid Accent 1" w:uiPriority="73"/>
-    <w:lsdException w:name="Light Shading Accent 2" w:uiPriority="60"/>
-    <w:lsdException w:name="Light List Accent 2" w:uiPriority="61"/>
-    <w:lsdException w:name="Light Grid Accent 2" w:uiPriority="62"/>
-    <w:lsdException w:name="Medium Shading 1 Accent 2" w:uiPriority="63"/>
-    <w:lsdException w:name="Medium Shading 2 Accent 2" w:uiPriority="64"/>
-    <w:lsdException w:name="Medium List 1 Accent 2" w:uiPriority="65"/>
-    <w:lsdException w:name="Medium List 2 Accent 2" w:uiPriority="66"/>
-    <w:lsdException w:name="Medium Grid 1 Accent 2" w:uiPriority="67"/>
-    <w:lsdException w:name="Medium Grid 2 Accent 2" w:uiPriority="68"/>
-    <w:lsdException w:name="Medium Grid 3 Accent 2" w:uiPriority="69"/>
-    <w:lsdException w:name="Dark List Accent 2" w:uiPriority="70"/>
-    <w:lsdException w:name="Colorful Shading Accent 2" w:uiPriority="71"/>
-    <w:lsdException w:name="Colorful List Accent 2" w:uiPriority="72"/>
-    <w:lsdException w:name="Colorful Grid Accent 2" w:uiPriority="73"/>
-    <w:lsdException w:name="Light Shading Accent 3" w:uiPriority="60"/>
-    <w:lsdException w:name="Light List Accent 3" w:uiPriority="61"/>
-    <w:lsdException w:name="Light Grid Accent 3" w:uiPriority="62"/>
-    <w:lsdException w:name="Medium Shading 1 Accent 3" w:uiPriority="63"/>
-    <w:lsdException w:name="Medium Shading 2 Accent 3" w:uiPriority="64"/>
-    <w:lsdException w:name="Medium List 1 Accent 3" w:uiPriority="65"/>
-    <w:lsdException w:name="Medium List 2 Accent 3" w:uiPriority="66"/>
-    <w:lsdException w:name="Medium Grid 1 Accent 3" w:uiPriority="67"/>
-    <w:lsdException w:name="Medium Grid 2 Accent 3" w:uiPriority="68"/>
-    <w:lsdException w:name="Medium Grid 3 Accent 3" w:uiPriority="69"/>
-    <w:lsdException w:name="Dark List Accent 3" w:uiPriority="70"/>
-    <w:lsdException w:name="Colorful Shading Accent 3" w:uiPriority="71"/>
-    <w:lsdException w:name="Colorful List Accent 3" w:uiPriority="72"/>
-    <w:lsdException w:name="Colorful Grid Accent 3" w:uiPriority="73"/>
-    <w:lsdException w:name="Light Shading Accent 4" w:uiPriority="60"/>
-    <w:lsdException w:name="Light List Accent 4" w:uiPriority="61"/>
-    <w:lsdException w:name="Light Grid Accent 4" w:uiPriority="62"/>
-    <w:lsdException w:name="Medium Shading 1 Accent 4" w:uiPriority="63"/>
-    <w:lsdException w:name="Medium Shading 2 Accent 4" w:uiPriority="64"/>
-    <w:lsdException w:name="Medium List 1 Accent 4" w:uiPriority="65"/>
-    <w:lsdException w:name="Medium List 2 Accent 4" w:uiPriority="66"/>
-    <w:lsdException w:name="Medium Grid 1 Accent 4" w:uiPriority="67"/>
-    <w:lsdException w:name="Medium Grid 2 Accent 4" w:uiPriority="68"/>
-    <w:lsdException w:name="Medium Grid 3 Accent 4" w:uiPriority="69"/>
-    <w:lsdException w:name="Dark List Accent 4" w:uiPriority="70"/>
-    <w:lsdException w:name="Colorful Shading Accent 4" w:uiPriority="71"/>
-    <w:lsdException w:name="Colorful List Accent 4" w:uiPriority="72"/>
-    <w:lsdException w:name="Colorful Grid Accent 4" w:uiPriority="73"/>
-    <w:lsdException w:name="Light Shading Accent 5" w:uiPriority="60"/>
-    <w:lsdException w:name="Light List Accent 5" w:uiPriority="61"/>
-    <w:lsdException w:name="Light Grid Accent 5" w:uiPriority="62"/>
-    <w:lsdException w:name="Medium Shading 1 Accent 5" w:uiPriority="63"/>
-    <w:lsdException w:name="Medium Shading 2 Accent 5" w:uiPriority="64"/>
-    <w:lsdException w:name="Medium List 1 Accent 5" w:uiPriority="65"/>
-    <w:lsdException w:name="Medium List 2 Accent 5" w:uiPriority="66"/>
-    <w:lsdException w:name="Medium Grid 1 Accent 5" w:uiPriority="67"/>
-    <w:lsdException w:name="Medium Grid 2 Accent 5" w:uiPriority="68"/>
-    <w:lsdException w:name="Medium Grid 3 Accent 5" w:uiPriority="69"/>
-    <w:lsdException w:name="Dark List Accent 5" w:uiPriority="70"/>
-    <w:lsdException w:name="Colorful Shading Accent 5" w:uiPriority="71"/>
-    <w:lsdException w:name="Colorful List Accent 5" w:uiPriority="72"/>
-    <w:lsdException w:name="Colorful Grid Accent 5" w:uiPriority="73"/>
-    <w:lsdException w:name="Light Shading Accent 6" w:uiPriority="60"/>
-    <w:lsdException w:name="Light List Accent 6" w:uiPriority="61"/>
-    <w:lsdException w:name="Light Grid Accent 6" w:uiPriority="62"/>
-    <w:lsdException w:name="Medium Shading 1 Accent 6" w:uiPriority="63"/>
-    <w:lsdException w:name="Medium Shading 2 Accent 6" w:uiPriority="64"/>
-    <w:lsdException w:name="Medium List 1 Accent 6" w:uiPriority="65"/>
-    <w:lsdException w:name="Medium List 2 Accent 6" w:uiPriority="66"/>
-    <w:lsdException w:name="Medium Grid 1 Accent 6" w:uiPriority="67"/>
-    <w:lsdException w:name="Medium Grid 2 Accent 6" w:uiPriority="68"/>
-    <w:lsdException w:name="Medium Grid 3 Accent 6" w:uiPriority="69"/>
-    <w:lsdException w:name="Dark List Accent 6" w:uiPriority="70"/>
-    <w:lsdException w:name="Colorful Shading Accent 6" w:uiPriority="71"/>
-    <w:lsdException w:name="Colorful List Accent 6" w:uiPriority="72"/>
-    <w:lsdException w:name="Colorful Grid Accent 6" w:uiPriority="73"/>
-    <w:lsdException w:name="Subtle Emphasis" w:uiPriority="19" w:qFormat="1"/>
-    <w:lsdException w:name="Intense Emphasis" w:uiPriority="21" w:qFormat="1"/>
-    <w:lsdException w:name="Subtle Reference" w:uiPriority="31" w:qFormat="1"/>
-    <w:lsdException w:name="Intense Reference" w:uiPriority="32" w:qFormat="1"/>
-    <w:lsdException w:name="Book Title" w:uiPriority="33" w:qFormat="1"/>
-    <w:lsdException w:name="Bibliography" w:semiHidden="1" w:uiPriority="37" w:unhideWhenUsed="1"/>
-    <w:lsdException w:name="TOC Heading" w:semiHidden="1" w:uiPriority="39" w:unhideWhenUsed="1" w:qFormat="1"/>
-    <w:lsdException w:name="Plain Table 1" w:uiPriority="41"/>
-    <w:lsdException w:name="Plain Table 2" w:uiPriority="42"/>
-    <w:lsdException w:name="Plain Table 3" w:uiPriority="43"/>
-    <w:lsdException w:name="Plain Table 4" w:uiPriority="44"/>
-    <w:lsdException w:name="Plain Table 5" w:uiPriority="45"/>
-    <w:lsdException w:name="Grid Table Light" w:uiPriority="40"/>
-    <w:lsdException w:name="Grid Table 1 Light" w:uiPriority="46"/>
-    <w:lsdException w:name="Grid Table 2" w:uiPriority="47"/>
-    <w:lsdException w:name="Grid Table 3" w:uiPriority="48"/>
-    <w:lsdException w:name="Grid Table 4" w:uiPriority="49"/>
-    <w:lsdException w:name="Grid Table 5 Dark" w:uiPriority="50"/>
-    <w:lsdException w:name="Grid Table 6 Colorful" w:uiPriority="51"/>
-    <w:lsdException w:name="Grid Table 7 Colorful" w:uiPriority="52"/>
-    <w:lsdException w:name="Grid Table 1 Light Accent 1" w:uiPriority="46"/>
-    <w:lsdException w:name="Grid Table 2 Accent 1" w:uiPriority="47"/>
-    <w:lsdException w:name="Grid Table 3 Accent 1" w:uiPriority="48"/>
-    <w:lsdException w:name="Grid Table 4 Accent 1" w:uiPriority="49"/>
-    <w:lsdException w:name="Grid Table 5 Dark Accent 1" w:uiPriority="50"/>
-    <w:lsdException w:name="Grid Table 6 Colorful Accent 1" w:uiPriority="51"/>
-    <w:lsdException w:name="Grid Table 7 Colorful Accent 1" w:uiPriority="52"/>
-    <w:lsdException w:name="Grid Table 1 Light Accent 2" w:uiPriority="46"/>
-    <w:lsdException w:name="Grid Table 2 Accent 2" w:uiPriority="47"/>
-    <w:lsdException w:name="Grid Table 3 Accent 2" w:uiPriority="48"/>
-    <w:lsdException w:name="Grid Table 4 Accent 2" w:uiPriority="49"/>
-    <w:lsdException w:name="Grid Table 5 Dark Accent 2" w:uiPriority="50"/>
-    <w:lsdException w:name="Grid Table 6 Colorful Accent 2" w:uiPriority="51"/>
-    <w:lsdException w:name="Grid Table 7 Colorful Accent 2" w:uiPriority="52"/>
-    <w:lsdException w:name="Grid Table 1 Light Accent 3" w:uiPriority="46"/>
-    <w:lsdException w:name="Grid Table 2 Accent 3" w:uiPriority="47"/>
-    <w:lsdException w:name="Grid Table 3 Accent 3" w:uiPriority="48"/>
-    <w:lsdException w:name="Grid Table 4 Accent 3" w:uiPriority="49"/>
-    <w:lsdException w:name="Grid Table 5 Dark Accent 3" w:uiPriority="50"/>
-    <w:lsdException w:name="Grid Table 6 Colorful Accent 3" w:uiPriority="51"/>
-    <w:lsdException w:name="Grid Table 7 Colorful Accent 3" w:uiPriority="52"/>
-    <w:lsdException w:name="Grid Table 1 Light Accent 4" w:uiPriority="46"/>
-    <w:lsdException w:name="Grid Table 2 Accent 4" w:uiPriority="47"/>
-    <w:lsdException w:name="Grid Table 3 Accent 4" w:uiPriority="48"/>
-    <w:lsdException w:name="Grid Table 4 Accent 4" w:uiPriority="49"/>
-    <w:lsdException w:name="Grid Table 5 Dark Accent 4" w:uiPriority="50"/>
-    <w:lsdException w:name="Grid Table 6 Colorful Accent 4" w:uiPriority="51"/>
-    <w:lsdException w:name="Grid Table 7 Colorful Accent 4" w:uiPriority="52"/>
-    <w:lsdException w:name="Grid Table 1 Light Accent 5" w:uiPriority="46"/>
-    <w:lsdException w:name="Grid Table 2 Accent 5" w:uiPriority="47"/>
-    <w:lsdException w:name="Grid Table 3 Accent 5" w:uiPriority="48"/>
-    <w:lsdException w:name="Grid Table 4 Accent 5" w:uiPriority="49"/>
-    <w:lsdException w:name="Grid Table 5 Dark Accent 5" w:uiPriority="50"/>
-    <w:lsdException w:name="Grid Table 6 Colorful Accent 5" w:uiPriority="51"/>
-    <w:lsdException w:name="Grid Table 7 Colorful Accent 5" w:uiPriority="52"/>
-    <w:lsdException w:name="Grid Table 1 Light Accent 6" w:uiPriority="46"/>
-    <w:lsdException w:name="Grid Table 2 Accent 6" w:uiPriority="47"/>
-    <w:lsdException w:name="Grid Table 3 Accent 6" w:uiPriority="48"/>
-    <w:lsdException w:name="Grid Table 4 Accent 6" w:uiPriority="49"/>
-    <w:lsdException w:name="Grid Table 5 Dark Accent 6" w:uiPriority="50"/>
-    <w:lsdException w:name="Grid Table 6 Colorful Accent 6" w:uiPriority="51"/>
-    <w:lsdException w:name="Grid Table 7 Colorful Accent 6" w:uiPriority="52"/>
-    <w:lsdException w:name="List Table 1 Light" w:uiPriority="46"/>
-    <w:lsdException w:name="List Table 2" w:uiPriority="47"/>
-    <w:lsdException w:name="List Table 3" w:uiPriority="48"/>
-    <w:lsdException w:name="List Table 4" w:uiPriority="49"/>
-    <w:lsdException w:name="List Table 5 Dark" w:uiPriority="50"/>
-    <w:lsdException w:name="List Table 6 Colorful" w:uiPriority="51"/>
-    <w:lsdException w:name="List Table 7 Colorful" w:uiPriority="52"/>
-    <w:lsdException w:name="List Table 1 Light Accent 1" w:uiPriority="46"/>
-    <w:lsdException w:name="List Table 2 Accent 1" w:uiPriority="47"/>
-    <w:lsdException w:name="List Table 3 Accent 1" w:uiPriority="48"/>
-    <w:lsdException w:name="List Table 4 Accent 1" w:uiPriority="49"/>
-    <w:lsdException w:name="List Table 5 Dark Accent 1" w:uiPriority="50"/>
-    <w:lsdException w:name="List Table 6 Colorful Accent 1" w:uiPriority="51"/>
-    <w:lsdException w:name="List Table 7 Colorful Accent 1" w:uiPriority="52"/>
-    <w:lsdException w:name="List Table 1 Light Accent 2" w:uiPriority="46"/>
-    <w:lsdException w:name="List Table 2 Accent 2" w:uiPriority="47"/>
-    <w:lsdException w:name="List Table 3 Accent 2" w:uiPriority="48"/>
-    <w:lsdException w:name="List Table 4 Accent 2" w:uiPriority="49"/>
-    <w:lsdException w:name="List Table 5 Dark Accent 2" w:uiPriority="50"/>
-    <w:lsdException w:name="List Table 6 Colorful Accent 2" w:uiPriority="51"/>
-    <w:lsdException w:name="List Table 7 Colorful Accent 2" w:uiPriority="52"/>
-    <w:lsdException w:name="List Table 1 Light Accent 3" w:uiPriority="46"/>
-    <w:lsdException w:name="List Table 2 Accent 3" w:uiPriority="47"/>
-    <w:lsdException w:name="List Table 3 Accent 3" w:uiPriority="48"/>
-    <w:lsdException w:name="List Table 4 Accent 3" w:uiPriority="49"/>
-    <w:lsdException w:name="List Table 5 Dark Accent 3" w:uiPriority="50"/>
-    <w:lsdException w:name="List Table 6 Colorful Accent 3" w:uiPriority="51"/>
-    <w:lsdException w:name="List Table 7 Colorful Accent 3" w:uiPriority="52"/>
-    <w:lsdException w:name="List Table 1 Light Accent 4" w:uiPriority="46"/>
-    <w:lsdException w:name="List Table 2 Accent 4" w:uiPriority="47"/>
-    <w:lsdException w:name="List Table 3 Accent 4" w:uiPriority="48"/>
-    <w:lsdException w:name="List Table 4 Accent 4" w:uiPriority="49"/>
-    <w:lsdException w:name="List Table 5 Dark Accent 4" w:uiPriority="50"/>
-    <w:lsdException w:name="List Table 6 Colorful Accent 4" w:uiPriority="51"/>
-    <w:lsdException w:name="List Table 7 Colorful Accent 4" w:uiPriority="52"/>
-    <w:lsdException w:name="List Table 1 Light Accent 5" w:uiPriority="46"/>
-    <w:lsdException w:name="List Table 2 Accent 5" w:uiPriority="47"/>
-    <w:lsdException w:name="List Table 3 Accent 5" w:uiPriority="48"/>
-    <w:lsdException w:name="List Table 4 Accent 5" w:uiPriority="49"/>
-    <w:lsdException w:name="List Table 5 Dark Accent 5" w:uiPriority="50"/>
-    <w:lsdException w:name="List Table 6 Colorful Accent 5" w:uiPriority="51"/>
-    <w:lsdException w:name="List Table 7 Colorful Accent 5" w:uiPriority="52"/>
-    <w:lsdException w:name="List Table 1 Light Accent 6" w:uiPriority="46"/>
-    <w:lsdException w:name="List Table 2 Accent 6" w:uiPriority="47"/>
-    <w:lsdException w:name="List Table 3 Accent 6" w:uiPriority="48"/>
-    <w:lsdException w:name="List Table 4 Accent 6" w:uiPriority="49"/>
-    <w:lsdException w:name="List Table 5 Dark Accent 6" w:uiPriority="50"/>
-    <w:lsdException w:name="List Table 6 Colorful Accent 6" w:uiPriority="51"/>
-    <w:lsdException w:name="List Table 7 Colorful Accent 6" w:uiPriority="52"/>
-    <w:lsdException w:name="Mention" w:semiHidden="1" w:unhideWhenUsed="1"/>
-    <w:lsdException w:name="Smart Hyperlink" w:semiHidden="1" w:unhideWhenUsed="1"/>
-    <w:lsdException w:name="Hashtag" w:semiHidden="1" w:unhideWhenUsed="1"/>
-    <w:lsdException w:name="Unresolved Mention" w:semiHidden="1" w:unhideWhenUsed="1"/>
-  </w:latentStyles>
-  <w:style w:type="paragraph" w:default="1" w:styleId="Normal">
-    <w:name w:val="Normal"/>
-    <w:qFormat/>
-  </w:style>
-  <w:style w:type="character" w:default="1" w:styleId="Fuentedeprrafopredeter">
-    <w:name w:val="Default Paragraph Font"/>
-    <w:uiPriority w:val="1"/>
-    <w:semiHidden/>
-    <w:unhideWhenUsed/>
-  </w:style>
-  <w:style w:type="table" w:default="1" w:styleId="Tablanormal">
-    <w:name w:val="Normal Table"/>
-    <w:uiPriority w:val="99"/>
-    <w:semiHidden/>
-    <w:unhideWhenUsed/>
-    <w:tblPr>
-      <w:tblInd w:w="0" w:type="dxa"/>
-      <w:tblCellMar>
-        <w:top w:w="0" w:type="dxa"/>
-        <w:left w:w="108" w:type="dxa"/>
-        <w:bottom w:w="0" w:type="dxa"/>
-        <w:right w:w="108" w:type="dxa"/>
-      </w:tblCellMar>
-    </w:tblPr>
-  </w:style>
-  <w:style w:type="numbering" w:default="1" w:styleId="Sinlista">
-    <w:name w:val="No List"/>
-    <w:uiPriority w:val="99"/>
-    <w:semiHidden/>
-    <w:unhideWhenUsed/>
-  </w:style>
-  <w:style w:type="paragraph" w:customStyle="1" w:styleId="CF63B6FB15D5496BA37E073D743741B8">
-    <w:name w:val="CF63B6FB15D5496BA37E073D743741B8"/>
-  </w:style>
-  <w:style w:type="paragraph" w:styleId="Listaconvietas">
-    <w:name w:val="List Bullet"/>
-    <w:basedOn w:val="Normal"/>
-    <w:uiPriority w:val="9"/>
-    <w:qFormat/>
-    <w:pPr>
-      <w:numPr>
-        <w:numId w:val="1"/>
-      </w:numPr>
-      <w:spacing w:after="120"/>
-    </w:pPr>
-    <w:rPr>
-      <w:rFonts w:eastAsiaTheme="minorHAnsi"/>
-      <w:color w:val="595959" w:themeColor="text1" w:themeTint="A6"/>
-      <w:sz w:val="30"/>
-      <w:szCs w:val="30"/>
-      <w:lang w:val="es-ES" w:eastAsia="ja-JP"/>
-    </w:rPr>
-  </w:style>
-  <w:style w:type="paragraph" w:customStyle="1" w:styleId="8BC932314B01443A8591CE310C1FD1FF">
-    <w:name w:val="8BC932314B01443A8591CE310C1FD1FF"/>
-  </w:style>
-  <w:style w:type="paragraph" w:customStyle="1" w:styleId="020899C051B74421A5789816FA14C967">
-    <w:name w:val="020899C051B74421A5789816FA14C967"/>
-  </w:style>
-  <w:style w:type="character" w:styleId="Hipervnculo">
-    <w:name w:val="Hyperlink"/>
-    <w:basedOn w:val="Fuentedeprrafopredeter"/>
-    <w:uiPriority w:val="98"/>
-    <w:qFormat/>
-    <w:rPr>
-      <w:color w:val="0563C1" w:themeColor="hyperlink"/>
-      <w:u w:val="single"/>
-    </w:rPr>
-  </w:style>
-  <w:style w:type="paragraph" w:customStyle="1" w:styleId="0ED6DEA2D40C460EA023FA2A16E13F9D">
-    <w:name w:val="0ED6DEA2D40C460EA023FA2A16E13F9D"/>
-  </w:style>
-</w:styles>
-</file>
-
-<file path=word/glossary/webSettings.xml><?xml version="1.0" encoding="utf-8"?>
-<w:webSettings xmlns:mc="http://schemas.openxmlformats.org/markup-compatibility/2006" xmlns:r="http://schemas.openxmlformats.org/officeDocument/2006/relationships" xmlns:w="http://schemas.openxmlformats.org/wordprocessingml/2006/main" xmlns:w14="http://schemas.microsoft.com/office/word/2010/wordml" xmlns:w15="http://schemas.microsoft.com/office/word/2012/wordml" xmlns:w16cid="http://schemas.microsoft.com/office/word/2016/wordml/cid" xmlns:w16se="http://schemas.microsoft.com/office/word/2015/wordml/symex" mc:Ignorable="w14 w15 w16se w16cid">
-  <w:optimizeForBrowser/>
-  <w:allowPNG/>
-</w:webSettings>
 </file>
 
 <file path=word/theme/theme1.xml><?xml version="1.0" encoding="utf-8"?>

--- a/Easy Mode Guide LoggerSQL.docx
+++ b/Easy Mode Guide LoggerSQL.docx
@@ -3560,11 +3560,156 @@
     <w:p>
       <w:pPr>
         <w:rPr>
+          <w:rStyle w:val="crayon-sy"/>
+          <w:rFonts w:ascii="Courier New" w:hAnsi="Courier New" w:cs="Courier New"/>
+          <w:sz w:val="20"/>
+          <w:szCs w:val="20"/>
+          <w:lang w:val="en-US"/>
+        </w:rPr>
+      </w:pPr>
+      <w:proofErr w:type="spellStart"/>
+      <w:r>
+        <w:rPr>
+          <w:rStyle w:val="crayon-v"/>
+          <w:rFonts w:ascii="Courier New" w:hAnsi="Courier New" w:cs="Courier New"/>
+          <w:sz w:val="20"/>
+          <w:szCs w:val="20"/>
+          <w:lang w:val="en-US"/>
+        </w:rPr>
+        <w:t>Log</w:t>
+      </w:r>
+      <w:r>
+        <w:rPr>
+          <w:rStyle w:val="crayon-sy"/>
+          <w:rFonts w:ascii="Courier New" w:hAnsi="Courier New" w:cs="Courier New"/>
+          <w:sz w:val="20"/>
+          <w:szCs w:val="20"/>
+          <w:lang w:val="en-US"/>
+        </w:rPr>
+        <w:t>.</w:t>
+      </w:r>
+      <w:r>
+        <w:rPr>
+          <w:rStyle w:val="crayon-e"/>
+          <w:rFonts w:ascii="Courier New" w:hAnsi="Courier New" w:cs="Courier New"/>
+          <w:sz w:val="20"/>
+          <w:szCs w:val="20"/>
+          <w:lang w:val="en-US"/>
+        </w:rPr>
+        <w:t>Information</w:t>
+      </w:r>
+      <w:proofErr w:type="spellEnd"/>
+      <w:r>
+        <w:rPr>
+          <w:rStyle w:val="crayon-sy"/>
+          <w:rFonts w:ascii="Courier New" w:hAnsi="Courier New" w:cs="Courier New"/>
+          <w:sz w:val="20"/>
+          <w:szCs w:val="20"/>
+          <w:lang w:val="en-US"/>
+        </w:rPr>
+        <w:t>(</w:t>
+      </w:r>
+      <w:r>
+        <w:rPr>
+          <w:rStyle w:val="crayon-s"/>
+          <w:rFonts w:ascii="Courier New" w:hAnsi="Courier New" w:cs="Courier New"/>
+          <w:sz w:val="20"/>
+          <w:szCs w:val="20"/>
+          <w:lang w:val="en-US"/>
+        </w:rPr>
+        <w:t>"</w:t>
+      </w:r>
+      <w:r>
+        <w:rPr>
+          <w:rStyle w:val="crayon-s"/>
+          <w:rFonts w:ascii="Courier New" w:hAnsi="Courier New" w:cs="Courier New"/>
+          <w:sz w:val="20"/>
+          <w:szCs w:val="20"/>
+          <w:lang w:val="en-US"/>
+        </w:rPr>
+        <w:t>Pong received</w:t>
+      </w:r>
+      <w:r>
+        <w:rPr>
+          <w:rStyle w:val="crayon-s"/>
+          <w:rFonts w:ascii="Courier New" w:hAnsi="Courier New" w:cs="Courier New"/>
+          <w:sz w:val="20"/>
+          <w:szCs w:val="20"/>
+          <w:lang w:val="en-US"/>
+        </w:rPr>
+        <w:t>"</w:t>
+      </w:r>
+      <w:r>
+        <w:rPr>
+          <w:rStyle w:val="crayon-sy"/>
+          <w:rFonts w:ascii="Courier New" w:hAnsi="Courier New" w:cs="Courier New"/>
+          <w:sz w:val="20"/>
+          <w:szCs w:val="20"/>
+          <w:lang w:val="en-US"/>
+        </w:rPr>
+        <w:t>);</w:t>
+      </w:r>
+    </w:p>
+    <w:p>
+      <w:pPr>
+        <w:rPr>
+          <w:rStyle w:val="crayon-sy"/>
+          <w:rFonts w:ascii="Courier New" w:hAnsi="Courier New" w:cs="Courier New"/>
+          <w:sz w:val="20"/>
+          <w:szCs w:val="20"/>
+          <w:lang w:val="en-US"/>
+        </w:rPr>
+      </w:pPr>
+    </w:p>
+    <w:p>
+      <w:pPr>
+        <w:rPr>
           <w:sz w:val="26"/>
           <w:szCs w:val="26"/>
           <w:lang w:val="en-US"/>
         </w:rPr>
       </w:pPr>
+      <w:r>
+        <w:rPr>
+          <w:sz w:val="26"/>
+          <w:szCs w:val="26"/>
+          <w:lang w:val="en-US"/>
+        </w:rPr>
+        <w:t xml:space="preserve">You can use the </w:t>
+      </w:r>
+      <w:r>
+        <w:rPr>
+          <w:sz w:val="26"/>
+          <w:szCs w:val="26"/>
+          <w:lang w:val="en-US"/>
+        </w:rPr>
+        <w:t xml:space="preserve">logging structured objects </w:t>
+      </w:r>
+      <w:r>
+        <w:rPr>
+          <w:sz w:val="26"/>
+          <w:szCs w:val="26"/>
+          <w:lang w:val="en-US"/>
+        </w:rPr>
+        <w:t xml:space="preserve">like </w:t>
+      </w:r>
+      <w:r>
+        <w:rPr>
+          <w:rFonts w:ascii="Courier New" w:hAnsi="Courier New" w:cs="Courier New"/>
+          <w:sz w:val="20"/>
+          <w:szCs w:val="20"/>
+          <w:lang w:val="en-US"/>
+        </w:rPr>
+        <w:t>{@object}</w:t>
+      </w:r>
+      <w:r>
+        <w:rPr>
+          <w:sz w:val="26"/>
+          <w:szCs w:val="26"/>
+          <w:lang w:val="en-US"/>
+        </w:rPr>
+        <w:t xml:space="preserve"> in the message template.</w:t>
+      </w:r>
     </w:p>
     <w:p>
       <w:pPr>
@@ -3636,7 +3781,43 @@
           <w:szCs w:val="20"/>
           <w:lang w:val="en-US"/>
         </w:rPr>
-        <w:t>Pong received</w:t>
+        <w:t xml:space="preserve">Total of </w:t>
+      </w:r>
+      <w:r>
+        <w:rPr>
+          <w:rFonts w:ascii="Courier New" w:hAnsi="Courier New" w:cs="Courier New"/>
+          <w:sz w:val="20"/>
+          <w:szCs w:val="20"/>
+          <w:lang w:val="en-US"/>
+        </w:rPr>
+        <w:t>{@</w:t>
+      </w:r>
+      <w:r>
+        <w:rPr>
+          <w:rFonts w:ascii="Courier New" w:hAnsi="Courier New" w:cs="Courier New"/>
+          <w:sz w:val="20"/>
+          <w:szCs w:val="20"/>
+          <w:lang w:val="en-US"/>
+        </w:rPr>
+        <w:t>div</w:t>
+      </w:r>
+      <w:r>
+        <w:rPr>
+          <w:rFonts w:ascii="Courier New" w:hAnsi="Courier New" w:cs="Courier New"/>
+          <w:sz w:val="20"/>
+          <w:szCs w:val="20"/>
+          <w:lang w:val="en-US"/>
+        </w:rPr>
+        <w:t>}</w:t>
+      </w:r>
+      <w:r>
+        <w:rPr>
+          <w:rFonts w:ascii="Courier New" w:hAnsi="Courier New" w:cs="Courier New"/>
+          <w:sz w:val="20"/>
+          <w:szCs w:val="20"/>
+          <w:lang w:val="en-US"/>
+        </w:rPr>
+        <w:t xml:space="preserve"> </w:t>
       </w:r>
       <w:r>
         <w:rPr>
@@ -3646,7 +3827,49 @@
           <w:szCs w:val="20"/>
           <w:lang w:val="en-US"/>
         </w:rPr>
+        <w:t xml:space="preserve">Pong </w:t>
+      </w:r>
+      <w:proofErr w:type="spellStart"/>
+      <w:r>
+        <w:rPr>
+          <w:rStyle w:val="crayon-s"/>
+          <w:rFonts w:ascii="Courier New" w:hAnsi="Courier New" w:cs="Courier New"/>
+          <w:sz w:val="20"/>
+          <w:szCs w:val="20"/>
+          <w:lang w:val="en-US"/>
+        </w:rPr>
+        <w:t>sended</w:t>
+      </w:r>
+      <w:proofErr w:type="spellEnd"/>
+      <w:r>
+        <w:rPr>
+          <w:rStyle w:val="crayon-s"/>
+          <w:rFonts w:ascii="Courier New" w:hAnsi="Courier New" w:cs="Courier New"/>
+          <w:sz w:val="20"/>
+          <w:szCs w:val="20"/>
+          <w:lang w:val="en-US"/>
+        </w:rPr>
+        <w:t xml:space="preserve"> </w:t>
+      </w:r>
+      <w:r>
+        <w:rPr>
+          <w:rStyle w:val="crayon-s"/>
+          <w:rFonts w:ascii="Courier New" w:hAnsi="Courier New" w:cs="Courier New"/>
+          <w:sz w:val="20"/>
+          <w:szCs w:val="20"/>
+          <w:lang w:val="en-US"/>
+        </w:rPr>
         <w:t>"</w:t>
+      </w:r>
+      <w:r>
+        <w:rPr>
+          <w:rStyle w:val="crayon-s"/>
+          <w:rFonts w:ascii="Courier New" w:hAnsi="Courier New" w:cs="Courier New"/>
+          <w:sz w:val="20"/>
+          <w:szCs w:val="20"/>
+          <w:lang w:val="en-US"/>
+        </w:rPr>
+        <w:t>, div</w:t>
       </w:r>
       <w:r>
         <w:rPr>
@@ -3669,68 +3892,18 @@
           <w:lang w:val="en-US"/>
         </w:rPr>
       </w:pPr>
-    </w:p>
-    <w:p>
-      <w:pPr>
-        <w:rPr>
-          <w:sz w:val="26"/>
-          <w:szCs w:val="26"/>
-          <w:lang w:val="en-US"/>
-        </w:rPr>
-      </w:pPr>
-      <w:r>
-        <w:rPr>
-          <w:sz w:val="26"/>
-          <w:szCs w:val="26"/>
-          <w:lang w:val="en-US"/>
-        </w:rPr>
-        <w:t xml:space="preserve">You can use the </w:t>
-      </w:r>
-      <w:r>
-        <w:rPr>
-          <w:sz w:val="26"/>
-          <w:szCs w:val="26"/>
-          <w:lang w:val="en-US"/>
-        </w:rPr>
-        <w:t xml:space="preserve">logging structured objects </w:t>
-      </w:r>
-      <w:r>
-        <w:rPr>
-          <w:sz w:val="26"/>
-          <w:szCs w:val="26"/>
-          <w:lang w:val="en-US"/>
-        </w:rPr>
-        <w:t xml:space="preserve">like </w:t>
-      </w:r>
-      <w:r>
-        <w:rPr>
+      <w:proofErr w:type="spellStart"/>
+      <w:r>
+        <w:rPr>
+          <w:rStyle w:val="crayon-v"/>
           <w:rFonts w:ascii="Courier New" w:hAnsi="Courier New" w:cs="Courier New"/>
           <w:sz w:val="20"/>
           <w:szCs w:val="20"/>
           <w:lang w:val="en-US"/>
         </w:rPr>
-        <w:t>{@object}</w:t>
-      </w:r>
-      <w:r>
-        <w:rPr>
-          <w:sz w:val="26"/>
-          <w:szCs w:val="26"/>
-          <w:lang w:val="en-US"/>
-        </w:rPr>
-        <w:t xml:space="preserve"> in the message template.</w:t>
-      </w:r>
-    </w:p>
-    <w:p>
-      <w:pPr>
-        <w:rPr>
-          <w:sz w:val="26"/>
-          <w:szCs w:val="26"/>
-          <w:lang w:val="en-US"/>
-        </w:rPr>
-      </w:pPr>
-    </w:p>
-    <w:p>
-      <w:pPr>
+        <w:t>Log</w:t>
+      </w:r>
+      <w:r>
         <w:rPr>
           <w:rStyle w:val="crayon-sy"/>
           <w:rFonts w:ascii="Courier New" w:hAnsi="Courier New" w:cs="Courier New"/>
@@ -3738,18 +3911,19 @@
           <w:szCs w:val="20"/>
           <w:lang w:val="en-US"/>
         </w:rPr>
-      </w:pPr>
-      <w:proofErr w:type="spellStart"/>
-      <w:r>
-        <w:rPr>
-          <w:rStyle w:val="crayon-v"/>
+        <w:t>.</w:t>
+      </w:r>
+      <w:r>
+        <w:rPr>
+          <w:rStyle w:val="crayon-e"/>
           <w:rFonts w:ascii="Courier New" w:hAnsi="Courier New" w:cs="Courier New"/>
           <w:sz w:val="20"/>
           <w:szCs w:val="20"/>
           <w:lang w:val="en-US"/>
         </w:rPr>
-        <w:t>Log</w:t>
-      </w:r>
+        <w:t>Information</w:t>
+      </w:r>
+      <w:proofErr w:type="spellEnd"/>
       <w:r>
         <w:rPr>
           <w:rStyle w:val="crayon-sy"/>
@@ -3758,27 +3932,6 @@
           <w:szCs w:val="20"/>
           <w:lang w:val="en-US"/>
         </w:rPr>
-        <w:t>.</w:t>
-      </w:r>
-      <w:r>
-        <w:rPr>
-          <w:rStyle w:val="crayon-e"/>
-          <w:rFonts w:ascii="Courier New" w:hAnsi="Courier New" w:cs="Courier New"/>
-          <w:sz w:val="20"/>
-          <w:szCs w:val="20"/>
-          <w:lang w:val="en-US"/>
-        </w:rPr>
-        <w:t>Information</w:t>
-      </w:r>
-      <w:proofErr w:type="spellEnd"/>
-      <w:r>
-        <w:rPr>
-          <w:rStyle w:val="crayon-sy"/>
-          <w:rFonts w:ascii="Courier New" w:hAnsi="Courier New" w:cs="Courier New"/>
-          <w:sz w:val="20"/>
-          <w:szCs w:val="20"/>
-          <w:lang w:val="en-US"/>
-        </w:rPr>
         <w:t>(</w:t>
       </w:r>
       <w:r>
@@ -3832,7 +3985,6 @@
         </w:rPr>
         <w:t>{@</w:t>
       </w:r>
-      <w:proofErr w:type="spellStart"/>
       <w:r>
         <w:rPr>
           <w:rFonts w:ascii="Courier New" w:hAnsi="Courier New" w:cs="Courier New"/>
@@ -3840,9 +3992,8 @@
           <w:szCs w:val="20"/>
           <w:lang w:val="en-US"/>
         </w:rPr>
-        <w:t>ex.Message</w:t>
-      </w:r>
-      <w:proofErr w:type="spellEnd"/>
+        <w:t>div</w:t>
+      </w:r>
       <w:r>
         <w:rPr>
           <w:rFonts w:ascii="Courier New" w:hAnsi="Courier New" w:cs="Courier New"/>
@@ -3872,8 +4023,6 @@
         </w:rPr>
         <w:t xml:space="preserve">, </w:t>
       </w:r>
-      <w:proofErr w:type="spellStart"/>
-      <w:proofErr w:type="gramStart"/>
       <w:r>
         <w:rPr>
           <w:rStyle w:val="crayon-s"/>
@@ -3882,10 +4031,8 @@
           <w:szCs w:val="20"/>
           <w:lang w:val="en-US"/>
         </w:rPr>
-        <w:t>ex.Message</w:t>
-      </w:r>
-      <w:proofErr w:type="spellEnd"/>
-      <w:proofErr w:type="gramEnd"/>
+        <w:t>div</w:t>
+      </w:r>
       <w:r>
         <w:rPr>
           <w:rStyle w:val="crayon-sy"/>
